--- a/Lab1Report.docx
+++ b/Lab1Report.docx
@@ -31,28 +31,19 @@
           <w:sz w:val="40"/>
           <w:szCs w:val="40"/>
         </w:rPr>
-        <w:t xml:space="preserve">Lab 1: Portable, </w:t>
-      </w:r>
-      <w:proofErr w:type="spellStart"/>
-      <w:r>
+        <w:t>Lab 1: Portable, Migratable Work</w:t>
+      </w:r>
+    </w:p>
+    <w:p>
+      <w:pPr>
+        <w:jc w:val="center"/>
         <w:rPr>
           <w:b/>
           <w:bCs/>
           <w:sz w:val="40"/>
           <w:szCs w:val="40"/>
         </w:rPr>
-        <w:t>Migratable</w:t>
-      </w:r>
-      <w:proofErr w:type="spellEnd"/>
-      <w:r>
-        <w:rPr>
-          <w:b/>
-          <w:bCs/>
-          <w:sz w:val="40"/>
-          <w:szCs w:val="40"/>
-        </w:rPr>
-        <w:t xml:space="preserve"> Work</w:t>
-      </w:r>
+      </w:pPr>
     </w:p>
     <w:p>
       <w:pPr>
@@ -60,100 +51,18 @@
         <w:rPr>
           <w:b/>
           <w:bCs/>
-          <w:sz w:val="40"/>
-          <w:szCs w:val="40"/>
-        </w:rPr>
-      </w:pPr>
-    </w:p>
-    <w:p>
-      <w:pPr>
-        <w:jc w:val="center"/>
-        <w:rPr>
-          <w:b/>
-          <w:bCs/>
-          <w:sz w:val="28"/>
-          <w:szCs w:val="28"/>
-        </w:rPr>
-      </w:pPr>
-      <w:proofErr w:type="spellStart"/>
-      <w:r>
-        <w:rPr>
-          <w:b/>
-          <w:bCs/>
-          <w:sz w:val="28"/>
-          <w:szCs w:val="28"/>
-        </w:rPr>
-        <w:t>Abhishek</w:t>
-      </w:r>
-      <w:proofErr w:type="spellEnd"/>
-      <w:r>
-        <w:rPr>
-          <w:b/>
-          <w:bCs/>
-          <w:sz w:val="28"/>
-          <w:szCs w:val="28"/>
-        </w:rPr>
-        <w:t xml:space="preserve"> </w:t>
-      </w:r>
-      <w:proofErr w:type="spellStart"/>
-      <w:r>
-        <w:rPr>
-          <w:b/>
-          <w:bCs/>
-          <w:sz w:val="28"/>
-          <w:szCs w:val="28"/>
-        </w:rPr>
-        <w:t>Bhowmik</w:t>
-      </w:r>
-      <w:proofErr w:type="spellEnd"/>
-      <w:r>
-        <w:rPr>
-          <w:b/>
-          <w:bCs/>
-          <w:sz w:val="28"/>
-          <w:szCs w:val="28"/>
-        </w:rPr>
-        <w:t xml:space="preserve"> (abhowmi1), Neil Rajesh </w:t>
-      </w:r>
-      <w:proofErr w:type="spellStart"/>
-      <w:r>
-        <w:rPr>
-          <w:b/>
-          <w:bCs/>
-          <w:sz w:val="28"/>
-          <w:szCs w:val="28"/>
-        </w:rPr>
-        <w:t>Dhruva</w:t>
-      </w:r>
-      <w:proofErr w:type="spellEnd"/>
-      <w:r>
-        <w:rPr>
-          <w:b/>
-          <w:bCs/>
-          <w:sz w:val="28"/>
-          <w:szCs w:val="28"/>
-        </w:rPr>
-        <w:t xml:space="preserve"> (</w:t>
-      </w:r>
-      <w:proofErr w:type="spellStart"/>
-      <w:r>
-        <w:rPr>
-          <w:b/>
-          <w:bCs/>
-          <w:sz w:val="28"/>
-          <w:szCs w:val="28"/>
-        </w:rPr>
-        <w:t>ndhruva</w:t>
-      </w:r>
-      <w:proofErr w:type="spellEnd"/>
-      <w:r>
-        <w:rPr>
-          <w:b/>
-          <w:bCs/>
-          <w:sz w:val="28"/>
-          <w:szCs w:val="28"/>
-        </w:rPr>
-        <w:t>)</w:t>
+          <w:sz w:val="28"/>
+          <w:szCs w:val="28"/>
+        </w:rPr>
+      </w:pPr>
+      <w:r>
+        <w:rPr>
+          <w:b/>
+          <w:bCs/>
+          <w:sz w:val="28"/>
+          <w:szCs w:val="28"/>
+        </w:rPr>
+        <w:t>Abhishek Bhowmik (abhowmi1), Neil Rajesh Dhruva (ndhruva)</w:t>
       </w:r>
     </w:p>
     <w:p>
@@ -217,7 +126,6 @@
           <w:szCs w:val="28"/>
         </w:rPr>
       </w:pPr>
-      <w:proofErr w:type="gramStart"/>
       <w:r>
         <w:rPr>
           <w:b/>
@@ -236,74 +144,44 @@
         </w:rPr>
         <w:t xml:space="preserve"> …………………………………………………………………………….</w:t>
       </w:r>
-      <w:proofErr w:type="gramEnd"/>
-    </w:p>
-    <w:p>
-      <w:pPr>
-        <w:rPr>
-          <w:b/>
-          <w:bCs/>
-          <w:sz w:val="28"/>
-          <w:szCs w:val="28"/>
-        </w:rPr>
-      </w:pPr>
-    </w:p>
-    <w:p>
-      <w:pPr>
-        <w:rPr>
-          <w:b/>
-          <w:bCs/>
-          <w:sz w:val="28"/>
-          <w:szCs w:val="28"/>
-        </w:rPr>
-      </w:pPr>
-      <w:r>
-        <w:rPr>
-          <w:b/>
-          <w:bCs/>
-          <w:sz w:val="28"/>
-          <w:szCs w:val="28"/>
-        </w:rPr>
-        <w:t xml:space="preserve">Problem </w:t>
-      </w:r>
-      <w:proofErr w:type="gramStart"/>
-      <w:r>
-        <w:rPr>
-          <w:b/>
-          <w:bCs/>
-          <w:sz w:val="28"/>
-          <w:szCs w:val="28"/>
-        </w:rPr>
-        <w:t>Definition</w:t>
-      </w:r>
-      <w:r>
-        <w:rPr>
-          <w:b/>
-          <w:bCs/>
-          <w:sz w:val="28"/>
-          <w:szCs w:val="28"/>
-        </w:rPr>
-        <w:t xml:space="preserve"> </w:t>
-      </w:r>
-      <w:r>
-        <w:rPr>
-          <w:b/>
-          <w:bCs/>
-          <w:sz w:val="28"/>
-          <w:szCs w:val="28"/>
-        </w:rPr>
-        <w:t>…………………………………………………………………</w:t>
-      </w:r>
-      <w:r>
-        <w:rPr>
-          <w:b/>
-          <w:bCs/>
-          <w:sz w:val="28"/>
-          <w:szCs w:val="28"/>
-        </w:rPr>
-        <w:t>..</w:t>
-      </w:r>
-      <w:proofErr w:type="gramEnd"/>
+    </w:p>
+    <w:p>
+      <w:pPr>
+        <w:rPr>
+          <w:b/>
+          <w:bCs/>
+          <w:sz w:val="28"/>
+          <w:szCs w:val="28"/>
+        </w:rPr>
+      </w:pPr>
+    </w:p>
+    <w:p>
+      <w:pPr>
+        <w:rPr>
+          <w:b/>
+          <w:bCs/>
+          <w:sz w:val="28"/>
+          <w:szCs w:val="28"/>
+        </w:rPr>
+      </w:pPr>
+      <w:r>
+        <w:rPr>
+          <w:b/>
+          <w:bCs/>
+          <w:sz w:val="28"/>
+          <w:szCs w:val="28"/>
+        </w:rPr>
+        <w:t>Problem Definition</w:t>
+      </w:r>
+      <w:r>
+        <w:rPr>
+          <w:b/>
+          <w:bCs/>
+          <w:sz w:val="28"/>
+          <w:szCs w:val="28"/>
+        </w:rPr>
+        <w:t xml:space="preserve"> …………………………………………………………………..</w:t>
+      </w:r>
     </w:p>
     <w:p>
       <w:pPr>
@@ -340,16 +218,7 @@
           <w:sz w:val="28"/>
           <w:szCs w:val="28"/>
         </w:rPr>
-        <w:t xml:space="preserve"> </w:t>
-      </w:r>
-      <w:r>
-        <w:rPr>
-          <w:b/>
-          <w:bCs/>
-          <w:sz w:val="28"/>
-          <w:szCs w:val="28"/>
-        </w:rPr>
-        <w:t>……………………………………………………………………</w:t>
+        <w:t xml:space="preserve"> ……………………………………………………………………</w:t>
       </w:r>
     </w:p>
     <w:p>
@@ -387,16 +256,7 @@
           <w:sz w:val="28"/>
           <w:szCs w:val="28"/>
         </w:rPr>
-        <w:t xml:space="preserve"> </w:t>
-      </w:r>
-      <w:r>
-        <w:rPr>
-          <w:b/>
-          <w:bCs/>
-          <w:sz w:val="28"/>
-          <w:szCs w:val="28"/>
-        </w:rPr>
-        <w:t>………………………………………………………………………………</w:t>
+        <w:t xml:space="preserve"> ………………………………………………………………………………</w:t>
       </w:r>
     </w:p>
     <w:p>
@@ -434,38 +294,28 @@
           <w:sz w:val="28"/>
           <w:szCs w:val="28"/>
         </w:rPr>
-        <w:t xml:space="preserve"> </w:t>
-      </w:r>
-      <w:r>
-        <w:rPr>
-          <w:b/>
-          <w:bCs/>
-          <w:sz w:val="28"/>
-          <w:szCs w:val="28"/>
-        </w:rPr>
-        <w:t>……………………………………………………………………</w:t>
-      </w:r>
-    </w:p>
-    <w:p>
-      <w:pPr>
-        <w:rPr>
-          <w:b/>
-          <w:bCs/>
-          <w:sz w:val="28"/>
-          <w:szCs w:val="28"/>
-        </w:rPr>
-      </w:pPr>
-    </w:p>
-    <w:p>
-      <w:pPr>
-        <w:rPr>
-          <w:b/>
-          <w:bCs/>
-          <w:sz w:val="28"/>
-          <w:szCs w:val="28"/>
-        </w:rPr>
-      </w:pPr>
-      <w:proofErr w:type="gramStart"/>
+        <w:t xml:space="preserve"> ……………………………………………………………………</w:t>
+      </w:r>
+    </w:p>
+    <w:p>
+      <w:pPr>
+        <w:rPr>
+          <w:b/>
+          <w:bCs/>
+          <w:sz w:val="28"/>
+          <w:szCs w:val="28"/>
+        </w:rPr>
+      </w:pPr>
+    </w:p>
+    <w:p>
+      <w:pPr>
+        <w:rPr>
+          <w:b/>
+          <w:bCs/>
+          <w:sz w:val="28"/>
+          <w:szCs w:val="28"/>
+        </w:rPr>
+      </w:pPr>
       <w:r>
         <w:rPr>
           <w:b/>
@@ -482,27 +332,8 @@
           <w:sz w:val="28"/>
           <w:szCs w:val="28"/>
         </w:rPr>
-        <w:t xml:space="preserve"> </w:t>
-      </w:r>
-      <w:r>
-        <w:rPr>
-          <w:b/>
-          <w:bCs/>
-          <w:sz w:val="28"/>
-          <w:szCs w:val="28"/>
-        </w:rPr>
-        <w:t>………………………………………………………………………………</w:t>
-      </w:r>
-      <w:r>
-        <w:rPr>
-          <w:b/>
-          <w:bCs/>
-          <w:sz w:val="28"/>
-          <w:szCs w:val="28"/>
-        </w:rPr>
-        <w:t>.</w:t>
-      </w:r>
-      <w:proofErr w:type="gramEnd"/>
+        <w:t xml:space="preserve"> ……………………………………………………………………………….</w:t>
+      </w:r>
     </w:p>
     <w:p>
       <w:pPr>
@@ -539,7 +370,6 @@
           <w:sz w:val="36"/>
           <w:szCs w:val="36"/>
         </w:rPr>
-        <w:lastRenderedPageBreak/>
         <w:t>Introduction</w:t>
       </w:r>
     </w:p>
@@ -586,7 +416,6 @@
           <w:sz w:val="36"/>
           <w:szCs w:val="36"/>
         </w:rPr>
-        <w:lastRenderedPageBreak/>
         <w:t>Problem Definition</w:t>
       </w:r>
     </w:p>
@@ -653,25 +482,7 @@
           <w:sz w:val="28"/>
           <w:szCs w:val="28"/>
         </w:rPr>
-        <w:t xml:space="preserve">Creating a framework for </w:t>
-      </w:r>
-      <w:proofErr w:type="spellStart"/>
-      <w:r>
-        <w:rPr>
-          <w:bCs/>
-          <w:sz w:val="28"/>
-          <w:szCs w:val="28"/>
-        </w:rPr>
-        <w:t>migratable</w:t>
-      </w:r>
-      <w:proofErr w:type="spellEnd"/>
-      <w:r>
-        <w:rPr>
-          <w:bCs/>
-          <w:sz w:val="28"/>
-          <w:szCs w:val="28"/>
-        </w:rPr>
-        <w:t xml:space="preserve"> processes.</w:t>
+        <w:t>Creating a framework for migratable processes.</w:t>
       </w:r>
     </w:p>
     <w:p>
@@ -981,7 +792,6 @@
           <w:sz w:val="36"/>
           <w:szCs w:val="36"/>
         </w:rPr>
-        <w:lastRenderedPageBreak/>
         <w:t>Solution Overview</w:t>
       </w:r>
     </w:p>
@@ -1050,6 +860,56 @@
           <w:szCs w:val="28"/>
         </w:rPr>
         <w:t xml:space="preserve"> The master </w:t>
+      </w:r>
+      <w:r>
+        <w:rPr>
+          <w:bCs/>
+          <w:sz w:val="28"/>
+          <w:szCs w:val="28"/>
+        </w:rPr>
+        <w:t xml:space="preserve">interacts with the user and gets the commands. It then </w:t>
+      </w:r>
+      <w:r>
+        <w:rPr>
+          <w:bCs/>
+          <w:sz w:val="28"/>
+          <w:szCs w:val="28"/>
+        </w:rPr>
+        <w:t>informs</w:t>
+      </w:r>
+      <w:r>
+        <w:rPr>
+          <w:bCs/>
+          <w:sz w:val="28"/>
+          <w:szCs w:val="28"/>
+        </w:rPr>
+        <w:t xml:space="preserve"> a slave to perform those commands as per user request. </w:t>
+      </w:r>
+    </w:p>
+    <w:p>
+      <w:pPr>
+        <w:rPr>
+          <w:bCs/>
+          <w:sz w:val="28"/>
+          <w:szCs w:val="28"/>
+        </w:rPr>
+      </w:pPr>
+    </w:p>
+    <w:p>
+      <w:pPr>
+        <w:rPr>
+          <w:bCs/>
+          <w:sz w:val="28"/>
+          <w:szCs w:val="28"/>
+        </w:rPr>
+      </w:pPr>
+      <w:r>
+        <w:rPr>
+          <w:bCs/>
+          <w:sz w:val="28"/>
+          <w:szCs w:val="28"/>
+        </w:rPr>
+        <w:t xml:space="preserve">The interaction between the master and user is limited to taking the command as an input, and printing reports of the current state of processes and slaves (nodes) to the user. </w:t>
       </w:r>
       <w:bookmarkStart w:id="0" w:name="_GoBack"/>
       <w:bookmarkEnd w:id="0"/>

--- a/Lab1Report.docx
+++ b/Lab1Report.docx
@@ -792,17 +792,26 @@
           <w:sz w:val="36"/>
           <w:szCs w:val="36"/>
         </w:rPr>
-        <w:t>Solution Overview</w:t>
-      </w:r>
-    </w:p>
-    <w:p>
-      <w:pPr>
+        <w:t>Solution</w:t>
+      </w:r>
+      <w:r>
         <w:rPr>
           <w:b/>
           <w:bCs/>
           <w:sz w:val="36"/>
           <w:szCs w:val="36"/>
         </w:rPr>
+        <w:t xml:space="preserve"> Overview</w:t>
+      </w:r>
+    </w:p>
+    <w:p>
+      <w:pPr>
+        <w:rPr>
+          <w:b/>
+          <w:bCs/>
+          <w:sz w:val="36"/>
+          <w:szCs w:val="36"/>
+        </w:rPr>
       </w:pPr>
     </w:p>
     <w:p>
@@ -883,7 +892,23 @@
           <w:sz w:val="28"/>
           <w:szCs w:val="28"/>
         </w:rPr>
-        <w:t xml:space="preserve"> a slave to perform those commands as per user request. </w:t>
+        <w:t xml:space="preserve"> a slave to perform those commands as per user request.</w:t>
+      </w:r>
+      <w:r>
+        <w:rPr>
+          <w:bCs/>
+          <w:sz w:val="28"/>
+          <w:szCs w:val="28"/>
+        </w:rPr>
+        <w:t xml:space="preserve"> Each request is processed one at a time.</w:t>
+      </w:r>
+      <w:r>
+        <w:rPr>
+          <w:bCs/>
+          <w:sz w:val="28"/>
+          <w:szCs w:val="28"/>
+        </w:rPr>
+        <w:t xml:space="preserve"> </w:t>
       </w:r>
     </w:p>
     <w:p>
@@ -910,6 +935,1619 @@
           <w:szCs w:val="28"/>
         </w:rPr>
         <w:t xml:space="preserve">The interaction between the master and user is limited to taking the command as an input, and printing reports of the current state of processes and slaves (nodes) to the user. </w:t>
+      </w:r>
+      <w:r>
+        <w:rPr>
+          <w:bCs/>
+          <w:sz w:val="28"/>
+          <w:szCs w:val="28"/>
+        </w:rPr>
+        <w:t xml:space="preserve">Command execution is completely handled by the </w:t>
+      </w:r>
+      <w:r>
+        <w:rPr>
+          <w:bCs/>
+          <w:sz w:val="28"/>
+          <w:szCs w:val="28"/>
+        </w:rPr>
+        <w:t>master</w:t>
+      </w:r>
+      <w:r>
+        <w:rPr>
+          <w:bCs/>
+          <w:sz w:val="28"/>
+          <w:szCs w:val="28"/>
+        </w:rPr>
+        <w:t xml:space="preserve"> and the slave(s)</w:t>
+      </w:r>
+      <w:r>
+        <w:rPr>
+          <w:bCs/>
+          <w:sz w:val="28"/>
+          <w:szCs w:val="28"/>
+        </w:rPr>
+        <w:t>, without involving the user.</w:t>
+      </w:r>
+    </w:p>
+    <w:p>
+      <w:pPr>
+        <w:rPr>
+          <w:bCs/>
+          <w:sz w:val="28"/>
+          <w:szCs w:val="28"/>
+        </w:rPr>
+      </w:pPr>
+    </w:p>
+    <w:p>
+      <w:pPr>
+        <w:rPr>
+          <w:bCs/>
+          <w:sz w:val="28"/>
+          <w:szCs w:val="28"/>
+        </w:rPr>
+      </w:pPr>
+      <w:r>
+        <w:rPr>
+          <w:bCs/>
+          <w:sz w:val="28"/>
+          <w:szCs w:val="28"/>
+        </w:rPr>
+        <w:t>The master-slave relationship is a bit</w:t>
+      </w:r>
+      <w:r>
+        <w:rPr>
+          <w:bCs/>
+          <w:sz w:val="28"/>
+          <w:szCs w:val="28"/>
+        </w:rPr>
+        <w:t xml:space="preserve"> more</w:t>
+      </w:r>
+      <w:r>
+        <w:rPr>
+          <w:bCs/>
+          <w:sz w:val="28"/>
+          <w:szCs w:val="28"/>
+        </w:rPr>
+        <w:t xml:space="preserve"> complex. </w:t>
+      </w:r>
+      <w:r>
+        <w:rPr>
+          <w:bCs/>
+          <w:sz w:val="28"/>
+          <w:szCs w:val="28"/>
+        </w:rPr>
+        <w:t xml:space="preserve">Upon receiving the user’s command, the master determines if a slave needs to be instructed to either create a new process, or migrate an existing process. </w:t>
+      </w:r>
+      <w:r>
+        <w:rPr>
+          <w:bCs/>
+          <w:sz w:val="28"/>
+          <w:szCs w:val="28"/>
+        </w:rPr>
+        <w:t xml:space="preserve">Based on this, the master creates a custom message that instructs the slave what </w:t>
+      </w:r>
+      <w:r>
+        <w:rPr>
+          <w:bCs/>
+          <w:sz w:val="28"/>
+          <w:szCs w:val="28"/>
+        </w:rPr>
+        <w:t xml:space="preserve">action </w:t>
+      </w:r>
+      <w:r>
+        <w:rPr>
+          <w:bCs/>
+          <w:sz w:val="28"/>
+          <w:szCs w:val="28"/>
+        </w:rPr>
+        <w:t xml:space="preserve">has to be performed. </w:t>
+      </w:r>
+      <w:r>
+        <w:rPr>
+          <w:bCs/>
+          <w:sz w:val="28"/>
+          <w:szCs w:val="28"/>
+        </w:rPr>
+        <w:t xml:space="preserve">The slave decodes this message and performs the corresponding action. </w:t>
+      </w:r>
+      <w:r>
+        <w:rPr>
+          <w:bCs/>
+          <w:sz w:val="28"/>
+          <w:szCs w:val="28"/>
+        </w:rPr>
+        <w:t>Additionally, the master periodically chec</w:t>
+      </w:r>
+      <w:r>
+        <w:rPr>
+          <w:bCs/>
+          <w:sz w:val="28"/>
+          <w:szCs w:val="28"/>
+        </w:rPr>
+        <w:t>ks the status of each slave, i.e.,</w:t>
+      </w:r>
+      <w:r>
+        <w:rPr>
+          <w:bCs/>
+          <w:sz w:val="28"/>
+          <w:szCs w:val="28"/>
+        </w:rPr>
+        <w:t xml:space="preserve"> whether it is still active (alive).</w:t>
+      </w:r>
+      <w:r>
+        <w:rPr>
+          <w:bCs/>
+          <w:sz w:val="28"/>
+          <w:szCs w:val="28"/>
+        </w:rPr>
+        <w:t xml:space="preserve"> </w:t>
+      </w:r>
+      <w:r>
+        <w:rPr>
+          <w:bCs/>
+          <w:sz w:val="28"/>
+          <w:szCs w:val="28"/>
+        </w:rPr>
+        <w:t xml:space="preserve">The user can </w:t>
+      </w:r>
+      <w:r>
+        <w:rPr>
+          <w:bCs/>
+          <w:sz w:val="28"/>
+          <w:szCs w:val="28"/>
+        </w:rPr>
+        <w:t xml:space="preserve">get this information through the </w:t>
+      </w:r>
+      <w:r>
+        <w:rPr>
+          <w:bCs/>
+          <w:sz w:val="28"/>
+          <w:szCs w:val="28"/>
+        </w:rPr>
+        <w:t>appropriate command i</w:t>
+      </w:r>
+      <w:r>
+        <w:rPr>
+          <w:bCs/>
+          <w:sz w:val="28"/>
+          <w:szCs w:val="28"/>
+        </w:rPr>
+        <w:t xml:space="preserve">n the </w:t>
+      </w:r>
+      <w:r>
+        <w:rPr>
+          <w:bCs/>
+          <w:sz w:val="28"/>
+          <w:szCs w:val="28"/>
+        </w:rPr>
+        <w:t>user interface.</w:t>
+      </w:r>
+      <w:r>
+        <w:rPr>
+          <w:bCs/>
+          <w:sz w:val="28"/>
+          <w:szCs w:val="28"/>
+        </w:rPr>
+        <w:t xml:space="preserve"> The master also provides user the information of which processes are still active on each of the slaves.</w:t>
+      </w:r>
+    </w:p>
+    <w:p>
+      <w:pPr>
+        <w:rPr>
+          <w:bCs/>
+          <w:sz w:val="28"/>
+          <w:szCs w:val="28"/>
+        </w:rPr>
+      </w:pPr>
+    </w:p>
+    <w:p>
+      <w:pPr>
+        <w:rPr>
+          <w:bCs/>
+          <w:sz w:val="28"/>
+          <w:szCs w:val="28"/>
+        </w:rPr>
+      </w:pPr>
+      <w:r>
+        <w:rPr>
+          <w:bCs/>
+          <w:sz w:val="28"/>
+          <w:szCs w:val="28"/>
+        </w:rPr>
+        <w:t>As mentioned before, t</w:t>
+      </w:r>
+      <w:r>
+        <w:rPr>
+          <w:bCs/>
+          <w:sz w:val="28"/>
+          <w:szCs w:val="28"/>
+        </w:rPr>
+        <w:t>he system also caters to preserving the state of a process while migrating</w:t>
+      </w:r>
+      <w:r>
+        <w:rPr>
+          <w:bCs/>
+          <w:sz w:val="28"/>
+          <w:szCs w:val="28"/>
+        </w:rPr>
+        <w:t xml:space="preserve"> it</w:t>
+      </w:r>
+      <w:r>
+        <w:rPr>
+          <w:bCs/>
+          <w:sz w:val="28"/>
+          <w:szCs w:val="28"/>
+        </w:rPr>
+        <w:t xml:space="preserve"> from one node to another. </w:t>
+      </w:r>
+      <w:r>
+        <w:rPr>
+          <w:bCs/>
+          <w:sz w:val="28"/>
+          <w:szCs w:val="28"/>
+        </w:rPr>
+        <w:t>This includes the file input/output</w:t>
+      </w:r>
+      <w:r>
+        <w:rPr>
+          <w:bCs/>
+          <w:sz w:val="28"/>
+          <w:szCs w:val="28"/>
+        </w:rPr>
+        <w:t xml:space="preserve"> state of the process</w:t>
+      </w:r>
+      <w:r>
+        <w:rPr>
+          <w:bCs/>
+          <w:sz w:val="28"/>
+          <w:szCs w:val="28"/>
+        </w:rPr>
+        <w:t xml:space="preserve">. </w:t>
+      </w:r>
+      <w:r>
+        <w:rPr>
+          <w:bCs/>
+          <w:sz w:val="28"/>
+          <w:szCs w:val="28"/>
+        </w:rPr>
+        <w:t xml:space="preserve">Hence, when a process migrates from one node to another, it starts off exactly from where it left off. </w:t>
+      </w:r>
+    </w:p>
+    <w:p>
+      <w:pPr>
+        <w:rPr>
+          <w:bCs/>
+          <w:sz w:val="28"/>
+          <w:szCs w:val="28"/>
+        </w:rPr>
+      </w:pPr>
+    </w:p>
+    <w:p>
+      <w:pPr>
+        <w:rPr>
+          <w:bCs/>
+          <w:sz w:val="28"/>
+          <w:szCs w:val="28"/>
+        </w:rPr>
+      </w:pPr>
+      <w:r>
+        <w:rPr>
+          <w:bCs/>
+          <w:sz w:val="28"/>
+          <w:szCs w:val="28"/>
+        </w:rPr>
+        <w:t xml:space="preserve">With this general solution in mind, we have designed </w:t>
+      </w:r>
+      <w:r>
+        <w:rPr>
+          <w:bCs/>
+          <w:sz w:val="28"/>
+          <w:szCs w:val="28"/>
+        </w:rPr>
+        <w:t>a framework that we describe in the next section to build such a distributed system.</w:t>
+      </w:r>
+      <w:r>
+        <w:rPr>
+          <w:bCs/>
+          <w:sz w:val="28"/>
+          <w:szCs w:val="28"/>
+        </w:rPr>
+        <w:br w:type="page"/>
+      </w:r>
+    </w:p>
+    <w:p>
+      <w:pPr>
+        <w:rPr>
+          <w:b/>
+          <w:bCs/>
+          <w:sz w:val="36"/>
+          <w:szCs w:val="36"/>
+        </w:rPr>
+      </w:pPr>
+      <w:r>
+        <w:rPr>
+          <w:b/>
+          <w:bCs/>
+          <w:sz w:val="36"/>
+          <w:szCs w:val="36"/>
+        </w:rPr>
+        <w:t>Framework</w:t>
+      </w:r>
+    </w:p>
+    <w:p>
+      <w:pPr>
+        <w:rPr>
+          <w:bCs/>
+          <w:sz w:val="28"/>
+          <w:szCs w:val="28"/>
+        </w:rPr>
+      </w:pPr>
+    </w:p>
+    <w:p>
+      <w:pPr>
+        <w:rPr>
+          <w:bCs/>
+          <w:sz w:val="28"/>
+          <w:szCs w:val="28"/>
+        </w:rPr>
+      </w:pPr>
+      <w:r>
+        <w:rPr>
+          <w:bCs/>
+          <w:sz w:val="28"/>
+          <w:szCs w:val="28"/>
+        </w:rPr>
+        <w:br w:type="page"/>
+      </w:r>
+    </w:p>
+    <w:p>
+      <w:pPr>
+        <w:rPr>
+          <w:b/>
+          <w:bCs/>
+          <w:sz w:val="36"/>
+          <w:szCs w:val="36"/>
+        </w:rPr>
+      </w:pPr>
+      <w:r>
+        <w:rPr>
+          <w:b/>
+          <w:bCs/>
+          <w:sz w:val="36"/>
+          <w:szCs w:val="36"/>
+        </w:rPr>
+        <w:t>Code Organization</w:t>
+      </w:r>
+    </w:p>
+    <w:p>
+      <w:pPr>
+        <w:rPr>
+          <w:b/>
+          <w:bCs/>
+          <w:sz w:val="36"/>
+          <w:szCs w:val="36"/>
+        </w:rPr>
+      </w:pPr>
+    </w:p>
+    <w:p>
+      <w:pPr>
+        <w:rPr>
+          <w:bCs/>
+          <w:sz w:val="28"/>
+          <w:szCs w:val="28"/>
+        </w:rPr>
+      </w:pPr>
+      <w:r>
+        <w:rPr>
+          <w:bCs/>
+          <w:sz w:val="28"/>
+          <w:szCs w:val="28"/>
+        </w:rPr>
+        <w:t xml:space="preserve">The code has been organized in four directories within the </w:t>
+      </w:r>
+      <w:r>
+        <w:rPr>
+          <w:rFonts w:ascii="Monaco" w:hAnsi="Monaco" w:cs="Monaco"/>
+          <w:color w:val="000000"/>
+          <w:highlight w:val="lightGray"/>
+        </w:rPr>
+        <w:t>src</w:t>
+      </w:r>
+      <w:r>
+        <w:rPr>
+          <w:bCs/>
+          <w:sz w:val="28"/>
+          <w:szCs w:val="28"/>
+        </w:rPr>
+        <w:t xml:space="preserve"> </w:t>
+      </w:r>
+      <w:r>
+        <w:rPr>
+          <w:bCs/>
+          <w:sz w:val="28"/>
+          <w:szCs w:val="28"/>
+        </w:rPr>
+        <w:t>directory.</w:t>
+      </w:r>
+    </w:p>
+    <w:p>
+      <w:pPr>
+        <w:rPr>
+          <w:bCs/>
+          <w:sz w:val="28"/>
+          <w:szCs w:val="28"/>
+        </w:rPr>
+      </w:pPr>
+    </w:p>
+    <w:p>
+      <w:pPr>
+        <w:pStyle w:val="ListParagraph"/>
+        <w:numPr>
+          <w:ilvl w:val="0"/>
+          <w:numId w:val="3"/>
+        </w:numPr>
+        <w:rPr>
+          <w:bCs/>
+          <w:sz w:val="28"/>
+          <w:szCs w:val="28"/>
+        </w:rPr>
+      </w:pPr>
+      <w:r>
+        <w:rPr>
+          <w:rFonts w:ascii="Monaco" w:hAnsi="Monaco"/>
+          <w:bCs/>
+        </w:rPr>
+        <w:t>distsys.promigr.io</w:t>
+      </w:r>
+      <w:r>
+        <w:rPr>
+          <w:rFonts w:ascii="Monaco" w:hAnsi="Monaco"/>
+          <w:bCs/>
+          <w:sz w:val="22"/>
+          <w:szCs w:val="22"/>
+        </w:rPr>
+        <w:t xml:space="preserve"> - </w:t>
+      </w:r>
+      <w:r>
+        <w:rPr>
+          <w:bCs/>
+          <w:sz w:val="28"/>
+          <w:szCs w:val="28"/>
+        </w:rPr>
+        <w:t>This is the I/O package that implements serializable I/O connections.</w:t>
+      </w:r>
+    </w:p>
+    <w:p>
+      <w:pPr>
+        <w:pStyle w:val="ListParagraph"/>
+        <w:numPr>
+          <w:ilvl w:val="1"/>
+          <w:numId w:val="3"/>
+        </w:numPr>
+        <w:rPr>
+          <w:bCs/>
+          <w:sz w:val="28"/>
+          <w:szCs w:val="28"/>
+        </w:rPr>
+      </w:pPr>
+      <w:r>
+        <w:rPr>
+          <w:rFonts w:ascii="Monaco" w:hAnsi="Monaco"/>
+          <w:bCs/>
+        </w:rPr>
+        <w:t>TransactionalFileInputStream</w:t>
+      </w:r>
+      <w:r>
+        <w:rPr>
+          <w:bCs/>
+          <w:sz w:val="28"/>
+          <w:szCs w:val="28"/>
+        </w:rPr>
+        <w:t xml:space="preserve"> – generates an input</w:t>
+      </w:r>
+      <w:r>
+        <w:rPr>
+          <w:bCs/>
+          <w:sz w:val="28"/>
+          <w:szCs w:val="28"/>
+        </w:rPr>
+        <w:t xml:space="preserve"> stream </w:t>
+      </w:r>
+      <w:r>
+        <w:rPr>
+          <w:bCs/>
+          <w:sz w:val="28"/>
+          <w:szCs w:val="28"/>
+        </w:rPr>
+        <w:t xml:space="preserve">through which the user can read a file. It also maintains </w:t>
+      </w:r>
+      <w:r>
+        <w:rPr>
+          <w:bCs/>
+          <w:sz w:val="28"/>
+          <w:szCs w:val="28"/>
+        </w:rPr>
+        <w:t>the file offset so that when the user migrates the process from node A to node B, then node B starts reading the file from where A stopped reading it.</w:t>
+      </w:r>
+    </w:p>
+    <w:p>
+      <w:pPr>
+        <w:pStyle w:val="ListParagraph"/>
+        <w:numPr>
+          <w:ilvl w:val="1"/>
+          <w:numId w:val="3"/>
+        </w:numPr>
+        <w:rPr>
+          <w:bCs/>
+          <w:sz w:val="28"/>
+          <w:szCs w:val="28"/>
+        </w:rPr>
+      </w:pPr>
+      <w:r>
+        <w:rPr>
+          <w:rFonts w:ascii="Monaco" w:hAnsi="Monaco"/>
+          <w:bCs/>
+        </w:rPr>
+        <w:t>TransactionalFileOutputStream</w:t>
+      </w:r>
+      <w:r>
+        <w:rPr>
+          <w:bCs/>
+          <w:sz w:val="28"/>
+          <w:szCs w:val="28"/>
+        </w:rPr>
+        <w:t xml:space="preserve"> – generates an output stream through which the user can </w:t>
+      </w:r>
+      <w:r>
+        <w:rPr>
+          <w:bCs/>
+          <w:sz w:val="28"/>
+          <w:szCs w:val="28"/>
+        </w:rPr>
+        <w:t>write to</w:t>
+      </w:r>
+      <w:r>
+        <w:rPr>
+          <w:bCs/>
+          <w:sz w:val="28"/>
+          <w:szCs w:val="28"/>
+        </w:rPr>
+        <w:t xml:space="preserve"> a file</w:t>
+      </w:r>
+      <w:r>
+        <w:rPr>
+          <w:bCs/>
+          <w:sz w:val="28"/>
+          <w:szCs w:val="28"/>
+        </w:rPr>
+        <w:t>. It also appends to a file if the user asks for that functionality.</w:t>
+      </w:r>
+    </w:p>
+    <w:p>
+      <w:pPr>
+        <w:pStyle w:val="ListParagraph"/>
+        <w:rPr>
+          <w:bCs/>
+          <w:sz w:val="28"/>
+          <w:szCs w:val="28"/>
+        </w:rPr>
+      </w:pPr>
+    </w:p>
+    <w:p>
+      <w:pPr>
+        <w:pStyle w:val="ListParagraph"/>
+        <w:numPr>
+          <w:ilvl w:val="0"/>
+          <w:numId w:val="3"/>
+        </w:numPr>
+        <w:rPr>
+          <w:bCs/>
+          <w:sz w:val="28"/>
+          <w:szCs w:val="28"/>
+        </w:rPr>
+      </w:pPr>
+      <w:r>
+        <w:rPr>
+          <w:rFonts w:ascii="Monaco" w:hAnsi="Monaco"/>
+          <w:bCs/>
+        </w:rPr>
+        <w:t>distsys.promigr.manager</w:t>
+      </w:r>
+      <w:r>
+        <w:rPr>
+          <w:rFonts w:ascii="Monaco" w:hAnsi="Monaco"/>
+          <w:bCs/>
+          <w:sz w:val="22"/>
+          <w:szCs w:val="22"/>
+        </w:rPr>
+        <w:t xml:space="preserve"> </w:t>
+      </w:r>
+      <w:r>
+        <w:rPr>
+          <w:rFonts w:ascii="Monaco" w:hAnsi="Monaco"/>
+          <w:bCs/>
+          <w:sz w:val="22"/>
+          <w:szCs w:val="22"/>
+        </w:rPr>
+        <w:t>–</w:t>
+      </w:r>
+      <w:r>
+        <w:rPr>
+          <w:rFonts w:ascii="Monaco" w:hAnsi="Monaco"/>
+          <w:bCs/>
+          <w:sz w:val="22"/>
+          <w:szCs w:val="22"/>
+        </w:rPr>
+        <w:t xml:space="preserve"> </w:t>
+      </w:r>
+      <w:r>
+        <w:rPr>
+          <w:bCs/>
+          <w:sz w:val="28"/>
+          <w:szCs w:val="28"/>
+        </w:rPr>
+        <w:t>The manager package hosts</w:t>
+      </w:r>
+      <w:r>
+        <w:rPr>
+          <w:bCs/>
+          <w:sz w:val="28"/>
+          <w:szCs w:val="28"/>
+        </w:rPr>
+        <w:t xml:space="preserve"> classes that act as or aid</w:t>
+      </w:r>
+      <w:r>
+        <w:rPr>
+          <w:bCs/>
+          <w:sz w:val="28"/>
+          <w:szCs w:val="28"/>
+        </w:rPr>
+        <w:t xml:space="preserve"> the process manager (master) and </w:t>
+      </w:r>
+      <w:r>
+        <w:rPr>
+          <w:bCs/>
+          <w:sz w:val="28"/>
+          <w:szCs w:val="28"/>
+        </w:rPr>
+        <w:t>the local manager (slave).</w:t>
+      </w:r>
+      <w:r>
+        <w:rPr>
+          <w:bCs/>
+          <w:sz w:val="28"/>
+          <w:szCs w:val="28"/>
+        </w:rPr>
+        <w:t xml:space="preserve"> </w:t>
+      </w:r>
+    </w:p>
+    <w:p>
+      <w:pPr>
+        <w:pStyle w:val="ListParagraph"/>
+        <w:numPr>
+          <w:ilvl w:val="1"/>
+          <w:numId w:val="3"/>
+        </w:numPr>
+        <w:rPr>
+          <w:bCs/>
+          <w:sz w:val="28"/>
+          <w:szCs w:val="28"/>
+        </w:rPr>
+      </w:pPr>
+      <w:r>
+        <w:rPr>
+          <w:rFonts w:ascii="Monaco" w:hAnsi="Monaco"/>
+          <w:bCs/>
+        </w:rPr>
+        <w:t>ProcessManager</w:t>
+      </w:r>
+      <w:r>
+        <w:rPr>
+          <w:bCs/>
+          <w:sz w:val="28"/>
+          <w:szCs w:val="28"/>
+        </w:rPr>
+        <w:t xml:space="preserve"> – Acts as the master. </w:t>
+      </w:r>
+      <w:r>
+        <w:rPr>
+          <w:bCs/>
+          <w:sz w:val="28"/>
+          <w:szCs w:val="28"/>
+        </w:rPr>
+        <w:t xml:space="preserve">It interacts with the user </w:t>
+      </w:r>
+      <w:r>
+        <w:rPr>
+          <w:bCs/>
+          <w:sz w:val="28"/>
+          <w:szCs w:val="28"/>
+        </w:rPr>
+        <w:t>in order to take ‘create’, ‘migrate’ or ‘ps’ commands.</w:t>
+      </w:r>
+      <w:r>
+        <w:rPr>
+          <w:bCs/>
+          <w:sz w:val="28"/>
+          <w:szCs w:val="28"/>
+        </w:rPr>
+        <w:t xml:space="preserve"> For a create command, it creates the process and sends it to the node mentioned by the user for execution. </w:t>
+      </w:r>
+      <w:r>
+        <w:rPr>
+          <w:bCs/>
+          <w:sz w:val="28"/>
+          <w:szCs w:val="28"/>
+        </w:rPr>
+        <w:t>In order to migrate a process,</w:t>
+      </w:r>
+      <w:r>
+        <w:rPr>
+          <w:bCs/>
+          <w:sz w:val="28"/>
+          <w:szCs w:val="28"/>
+        </w:rPr>
+        <w:t xml:space="preserve"> it instructs the corresponding node to migrate to the destination. Finally the ‘ps’ command lists all the processes in the system.</w:t>
+      </w:r>
+    </w:p>
+    <w:p>
+      <w:pPr>
+        <w:pStyle w:val="ListParagraph"/>
+        <w:numPr>
+          <w:ilvl w:val="1"/>
+          <w:numId w:val="3"/>
+        </w:numPr>
+        <w:rPr>
+          <w:bCs/>
+          <w:sz w:val="28"/>
+          <w:szCs w:val="28"/>
+        </w:rPr>
+      </w:pPr>
+      <w:r>
+        <w:rPr>
+          <w:rFonts w:ascii="Monaco" w:hAnsi="Monaco"/>
+          <w:bCs/>
+        </w:rPr>
+        <w:t>LocalManager</w:t>
+      </w:r>
+      <w:r>
+        <w:rPr>
+          <w:bCs/>
+          <w:sz w:val="28"/>
+          <w:szCs w:val="28"/>
+        </w:rPr>
+        <w:t xml:space="preserve"> – Acts as the slave. It receives process creation and migration requests from the master and per</w:t>
+      </w:r>
+      <w:r>
+        <w:rPr>
+          <w:bCs/>
+          <w:sz w:val="28"/>
+          <w:szCs w:val="28"/>
+        </w:rPr>
+        <w:t xml:space="preserve">forms the corresponding action. </w:t>
+      </w:r>
+      <w:r>
+        <w:rPr>
+          <w:bCs/>
+          <w:sz w:val="28"/>
+          <w:szCs w:val="28"/>
+        </w:rPr>
+        <w:t>Additionally, it generates a report of the processes that are currently running on it when the master asks for that information.</w:t>
+      </w:r>
+    </w:p>
+    <w:p>
+      <w:pPr>
+        <w:pStyle w:val="ListParagraph"/>
+        <w:numPr>
+          <w:ilvl w:val="1"/>
+          <w:numId w:val="3"/>
+        </w:numPr>
+        <w:rPr>
+          <w:bCs/>
+          <w:sz w:val="28"/>
+          <w:szCs w:val="28"/>
+        </w:rPr>
+      </w:pPr>
+      <w:r>
+        <w:rPr>
+          <w:rFonts w:ascii="Monaco" w:hAnsi="Monaco"/>
+          <w:bCs/>
+        </w:rPr>
+        <w:t>ProcessManagerAssistant</w:t>
+      </w:r>
+      <w:r>
+        <w:rPr>
+          <w:bCs/>
+          <w:sz w:val="28"/>
+          <w:szCs w:val="28"/>
+        </w:rPr>
+        <w:t xml:space="preserve"> – Assists the </w:t>
+      </w:r>
+      <w:r>
+        <w:rPr>
+          <w:bCs/>
+          <w:sz w:val="28"/>
+          <w:szCs w:val="28"/>
+        </w:rPr>
+        <w:t>process manager</w:t>
+      </w:r>
+      <w:r>
+        <w:rPr>
+          <w:bCs/>
+          <w:sz w:val="28"/>
+          <w:szCs w:val="28"/>
+        </w:rPr>
+        <w:t xml:space="preserve"> in keeping track of which processes are alive on the different nodes</w:t>
+      </w:r>
+      <w:r>
+        <w:rPr>
+          <w:bCs/>
+          <w:sz w:val="28"/>
+          <w:szCs w:val="28"/>
+        </w:rPr>
+        <w:t>.</w:t>
+      </w:r>
+    </w:p>
+    <w:p>
+      <w:pPr>
+        <w:pStyle w:val="ListParagraph"/>
+        <w:numPr>
+          <w:ilvl w:val="1"/>
+          <w:numId w:val="3"/>
+        </w:numPr>
+        <w:rPr>
+          <w:bCs/>
+          <w:sz w:val="28"/>
+          <w:szCs w:val="28"/>
+        </w:rPr>
+      </w:pPr>
+      <w:r>
+        <w:rPr>
+          <w:rFonts w:ascii="Monaco" w:hAnsi="Monaco"/>
+          <w:bCs/>
+        </w:rPr>
+        <w:t>LocalManagerThread</w:t>
+      </w:r>
+      <w:r>
+        <w:rPr>
+          <w:bCs/>
+          <w:sz w:val="28"/>
+          <w:szCs w:val="28"/>
+        </w:rPr>
+        <w:t xml:space="preserve"> </w:t>
+      </w:r>
+      <w:r>
+        <w:rPr>
+          <w:bCs/>
+          <w:sz w:val="28"/>
+          <w:szCs w:val="28"/>
+        </w:rPr>
+        <w:t>–</w:t>
+      </w:r>
+      <w:r>
+        <w:rPr>
+          <w:bCs/>
+          <w:sz w:val="28"/>
+          <w:szCs w:val="28"/>
+        </w:rPr>
+        <w:t xml:space="preserve"> </w:t>
+      </w:r>
+      <w:r>
+        <w:rPr>
+          <w:bCs/>
+          <w:sz w:val="28"/>
+          <w:szCs w:val="28"/>
+        </w:rPr>
+        <w:t xml:space="preserve">Handles the actual processing of user queries that are sent by the </w:t>
+      </w:r>
+      <w:r>
+        <w:rPr>
+          <w:bCs/>
+          <w:sz w:val="28"/>
+          <w:szCs w:val="28"/>
+        </w:rPr>
+        <w:t xml:space="preserve">process manager </w:t>
+      </w:r>
+      <w:r>
+        <w:rPr>
+          <w:bCs/>
+          <w:sz w:val="28"/>
+          <w:szCs w:val="28"/>
+        </w:rPr>
+        <w:t xml:space="preserve">to the </w:t>
+      </w:r>
+      <w:r>
+        <w:rPr>
+          <w:bCs/>
+          <w:sz w:val="28"/>
+          <w:szCs w:val="28"/>
+        </w:rPr>
+        <w:t>local manager</w:t>
+      </w:r>
+      <w:r>
+        <w:rPr>
+          <w:bCs/>
+          <w:sz w:val="28"/>
+          <w:szCs w:val="28"/>
+        </w:rPr>
+        <w:t xml:space="preserve">. </w:t>
+      </w:r>
+      <w:r>
+        <w:rPr>
+          <w:bCs/>
+          <w:sz w:val="28"/>
+          <w:szCs w:val="28"/>
+        </w:rPr>
+        <w:t>This way, the local manager can cater to multiple queries without blocking.</w:t>
+      </w:r>
+    </w:p>
+    <w:p>
+      <w:pPr>
+        <w:pStyle w:val="ListParagraph"/>
+        <w:numPr>
+          <w:ilvl w:val="1"/>
+          <w:numId w:val="3"/>
+        </w:numPr>
+        <w:rPr>
+          <w:bCs/>
+          <w:sz w:val="28"/>
+          <w:szCs w:val="28"/>
+        </w:rPr>
+      </w:pPr>
+      <w:r>
+        <w:rPr>
+          <w:rFonts w:ascii="Monaco" w:hAnsi="Monaco"/>
+          <w:bCs/>
+        </w:rPr>
+        <w:t>PollingRequestThread</w:t>
+      </w:r>
+      <w:r>
+        <w:rPr>
+          <w:bCs/>
+          <w:sz w:val="28"/>
+          <w:szCs w:val="28"/>
+        </w:rPr>
+        <w:t xml:space="preserve"> – </w:t>
+      </w:r>
+      <w:r>
+        <w:rPr>
+          <w:bCs/>
+          <w:sz w:val="28"/>
+          <w:szCs w:val="28"/>
+        </w:rPr>
+        <w:t>Thread s</w:t>
+      </w:r>
+      <w:r>
+        <w:rPr>
+          <w:bCs/>
+          <w:sz w:val="28"/>
+          <w:szCs w:val="28"/>
+        </w:rPr>
+        <w:t>pawned by the process manager</w:t>
+      </w:r>
+      <w:r>
+        <w:rPr>
+          <w:bCs/>
+          <w:sz w:val="28"/>
+          <w:szCs w:val="28"/>
+        </w:rPr>
+        <w:t xml:space="preserve"> in order to keep track of the nodes that are alive</w:t>
+      </w:r>
+      <w:r>
+        <w:rPr>
+          <w:bCs/>
+          <w:sz w:val="28"/>
+          <w:szCs w:val="28"/>
+        </w:rPr>
+        <w:t>.</w:t>
+      </w:r>
+    </w:p>
+    <w:p>
+      <w:pPr>
+        <w:pStyle w:val="ListParagraph"/>
+        <w:numPr>
+          <w:ilvl w:val="1"/>
+          <w:numId w:val="3"/>
+        </w:numPr>
+        <w:rPr>
+          <w:bCs/>
+          <w:sz w:val="28"/>
+          <w:szCs w:val="28"/>
+        </w:rPr>
+      </w:pPr>
+      <w:r>
+        <w:rPr>
+          <w:rFonts w:ascii="Monaco" w:hAnsi="Monaco"/>
+          <w:bCs/>
+        </w:rPr>
+        <w:t>PollingResponseThread</w:t>
+      </w:r>
+      <w:r>
+        <w:rPr>
+          <w:bCs/>
+          <w:sz w:val="28"/>
+          <w:szCs w:val="28"/>
+        </w:rPr>
+        <w:t xml:space="preserve"> – Thread spawned by the local manager on each node to respond to the polling requests sent by the polling request thread, and ascertain that the local manager on the node is still alive.</w:t>
+      </w:r>
+    </w:p>
+    <w:p>
+      <w:pPr>
+        <w:pStyle w:val="ListParagraph"/>
+        <w:numPr>
+          <w:ilvl w:val="1"/>
+          <w:numId w:val="3"/>
+        </w:numPr>
+        <w:rPr>
+          <w:bCs/>
+          <w:sz w:val="28"/>
+          <w:szCs w:val="28"/>
+        </w:rPr>
+      </w:pPr>
+      <w:r>
+        <w:rPr>
+          <w:rFonts w:ascii="Monaco" w:hAnsi="Monaco"/>
+          <w:bCs/>
+        </w:rPr>
+        <w:t>TableEntry</w:t>
+      </w:r>
+      <w:r>
+        <w:rPr>
+          <w:bCs/>
+          <w:sz w:val="28"/>
+          <w:szCs w:val="28"/>
+        </w:rPr>
+        <w:t xml:space="preserve"> – It serves as a bookkeeping table to keep track of the status of each process (whether active or not), the node that each process is running on and the process name and arguments associated with a particular process ID.</w:t>
+      </w:r>
+    </w:p>
+    <w:p>
+      <w:pPr>
+        <w:pStyle w:val="ListParagraph"/>
+        <w:numPr>
+          <w:ilvl w:val="1"/>
+          <w:numId w:val="3"/>
+        </w:numPr>
+        <w:rPr>
+          <w:bCs/>
+          <w:sz w:val="28"/>
+          <w:szCs w:val="28"/>
+        </w:rPr>
+      </w:pPr>
+      <w:r>
+        <w:rPr>
+          <w:rFonts w:ascii="Monaco" w:hAnsi="Monaco"/>
+          <w:bCs/>
+        </w:rPr>
+        <w:t>ThreadObject</w:t>
+      </w:r>
+      <w:r>
+        <w:rPr>
+          <w:bCs/>
+          <w:sz w:val="28"/>
+          <w:szCs w:val="28"/>
+        </w:rPr>
+        <w:t xml:space="preserve"> – It keeps track of the </w:t>
+      </w:r>
+      <w:r>
+        <w:rPr>
+          <w:rFonts w:ascii="Monaco" w:hAnsi="Monaco"/>
+          <w:bCs/>
+        </w:rPr>
+        <w:t>MigratableProcess</w:t>
+      </w:r>
+      <w:r>
+        <w:rPr>
+          <w:bCs/>
+          <w:sz w:val="28"/>
+          <w:szCs w:val="28"/>
+        </w:rPr>
+        <w:t xml:space="preserve"> </w:t>
+      </w:r>
+      <w:r>
+        <w:rPr>
+          <w:bCs/>
+          <w:sz w:val="28"/>
+          <w:szCs w:val="28"/>
+        </w:rPr>
+        <w:t xml:space="preserve">(explained in next package) </w:t>
+      </w:r>
+      <w:r>
+        <w:rPr>
+          <w:bCs/>
+          <w:sz w:val="28"/>
+          <w:szCs w:val="28"/>
+        </w:rPr>
+        <w:t>object and thre</w:t>
+      </w:r>
+      <w:r>
+        <w:rPr>
+          <w:bCs/>
+          <w:sz w:val="28"/>
+          <w:szCs w:val="28"/>
+        </w:rPr>
+        <w:t xml:space="preserve">ad associated with each process. This is useful when </w:t>
+      </w:r>
+      <w:r>
+        <w:rPr>
+          <w:bCs/>
+          <w:sz w:val="28"/>
+          <w:szCs w:val="28"/>
+        </w:rPr>
+        <w:t xml:space="preserve">the local manager wants to migrate one of its processes to another node. </w:t>
+      </w:r>
+      <w:r>
+        <w:rPr>
+          <w:bCs/>
+          <w:sz w:val="28"/>
+          <w:szCs w:val="28"/>
+        </w:rPr>
+        <w:t>It can</w:t>
+      </w:r>
+      <w:r>
+        <w:rPr>
+          <w:bCs/>
+          <w:sz w:val="28"/>
+          <w:szCs w:val="28"/>
+        </w:rPr>
+        <w:t xml:space="preserve"> help</w:t>
+      </w:r>
+      <w:r>
+        <w:rPr>
+          <w:bCs/>
+          <w:sz w:val="28"/>
+          <w:szCs w:val="28"/>
+        </w:rPr>
+        <w:t xml:space="preserve"> check if the thread running that process (object) is alive. Additionally, it can </w:t>
+      </w:r>
+      <w:r>
+        <w:rPr>
+          <w:bCs/>
+          <w:sz w:val="28"/>
+          <w:szCs w:val="28"/>
+        </w:rPr>
+        <w:t xml:space="preserve">help </w:t>
+      </w:r>
+      <w:r>
+        <w:rPr>
+          <w:bCs/>
+          <w:sz w:val="28"/>
+          <w:szCs w:val="28"/>
+        </w:rPr>
+        <w:t>suspend the thread for migration.</w:t>
+      </w:r>
+    </w:p>
+    <w:p>
+      <w:pPr>
+        <w:pStyle w:val="ListParagraph"/>
+        <w:rPr>
+          <w:bCs/>
+          <w:sz w:val="28"/>
+          <w:szCs w:val="28"/>
+        </w:rPr>
+      </w:pPr>
+    </w:p>
+    <w:p>
+      <w:pPr>
+        <w:pStyle w:val="ListParagraph"/>
+        <w:numPr>
+          <w:ilvl w:val="0"/>
+          <w:numId w:val="3"/>
+        </w:numPr>
+        <w:rPr>
+          <w:bCs/>
+          <w:sz w:val="28"/>
+          <w:szCs w:val="28"/>
+        </w:rPr>
+      </w:pPr>
+      <w:r>
+        <w:rPr>
+          <w:rFonts w:ascii="Monaco" w:hAnsi="Monaco"/>
+          <w:bCs/>
+        </w:rPr>
+        <w:t>distsys.promigr.process</w:t>
+      </w:r>
+      <w:r>
+        <w:rPr>
+          <w:rFonts w:ascii="Monaco" w:hAnsi="Monaco"/>
+          <w:bCs/>
+          <w:sz w:val="22"/>
+          <w:szCs w:val="22"/>
+        </w:rPr>
+        <w:t xml:space="preserve"> – </w:t>
+      </w:r>
+      <w:r>
+        <w:rPr>
+          <w:bCs/>
+          <w:sz w:val="28"/>
+          <w:szCs w:val="28"/>
+        </w:rPr>
+        <w:t>The process package consists of classes that aid process migration and message passing between two nodes on a network.</w:t>
+      </w:r>
+    </w:p>
+    <w:p>
+      <w:pPr>
+        <w:pStyle w:val="ListParagraph"/>
+        <w:numPr>
+          <w:ilvl w:val="1"/>
+          <w:numId w:val="3"/>
+        </w:numPr>
+        <w:rPr>
+          <w:bCs/>
+          <w:sz w:val="28"/>
+          <w:szCs w:val="28"/>
+        </w:rPr>
+      </w:pPr>
+      <w:r>
+        <w:rPr>
+          <w:rFonts w:ascii="Monaco" w:hAnsi="Monaco"/>
+          <w:bCs/>
+        </w:rPr>
+        <w:t>MigratableProcess</w:t>
+      </w:r>
+      <w:r>
+        <w:rPr>
+          <w:bCs/>
+          <w:sz w:val="28"/>
+          <w:szCs w:val="28"/>
+        </w:rPr>
+        <w:t xml:space="preserve"> – It is an interface that every user class should implement in order to have the ability to migrate from one node to another without losing state.</w:t>
+      </w:r>
+    </w:p>
+    <w:p>
+      <w:pPr>
+        <w:pStyle w:val="ListParagraph"/>
+        <w:numPr>
+          <w:ilvl w:val="1"/>
+          <w:numId w:val="3"/>
+        </w:numPr>
+        <w:rPr>
+          <w:bCs/>
+          <w:sz w:val="28"/>
+          <w:szCs w:val="28"/>
+        </w:rPr>
+      </w:pPr>
+      <w:r>
+        <w:rPr>
+          <w:rFonts w:ascii="Monaco" w:hAnsi="Monaco"/>
+          <w:bCs/>
+        </w:rPr>
+        <w:t>MessageWrap</w:t>
+      </w:r>
+      <w:r>
+        <w:rPr>
+          <w:bCs/>
+          <w:sz w:val="28"/>
+          <w:szCs w:val="28"/>
+        </w:rPr>
+        <w:t xml:space="preserve"> – It provides the ability to wrap the object corresponding to the user process, along with additional metadata for </w:t>
+      </w:r>
+      <w:r>
+        <w:rPr>
+          <w:bCs/>
+          <w:sz w:val="28"/>
+          <w:szCs w:val="28"/>
+        </w:rPr>
+        <w:t>effective</w:t>
+      </w:r>
+      <w:r>
+        <w:rPr>
+          <w:bCs/>
+          <w:sz w:val="28"/>
+          <w:szCs w:val="28"/>
+        </w:rPr>
+        <w:t xml:space="preserve"> communication between the master and slave. The master can use it to send appropriate commands to be performed o</w:t>
+      </w:r>
+      <w:r>
+        <w:rPr>
+          <w:bCs/>
+          <w:sz w:val="28"/>
+          <w:szCs w:val="28"/>
+        </w:rPr>
+        <w:t xml:space="preserve">n the user process (object) that is wrapped within a </w:t>
+      </w:r>
+      <w:r>
+        <w:rPr>
+          <w:rFonts w:ascii="Monaco" w:hAnsi="Monaco"/>
+          <w:bCs/>
+        </w:rPr>
+        <w:t>MessageWrap</w:t>
+      </w:r>
+      <w:r>
+        <w:rPr>
+          <w:bCs/>
+          <w:sz w:val="28"/>
+          <w:szCs w:val="28"/>
+        </w:rPr>
+        <w:t xml:space="preserve"> object</w:t>
+      </w:r>
+      <w:r>
+        <w:rPr>
+          <w:bCs/>
+          <w:sz w:val="28"/>
+          <w:szCs w:val="28"/>
+        </w:rPr>
+        <w:t>,</w:t>
+      </w:r>
+      <w:r>
+        <w:rPr>
+          <w:bCs/>
+          <w:sz w:val="28"/>
+          <w:szCs w:val="28"/>
+        </w:rPr>
+        <w:t xml:space="preserve"> which is then sent over the network</w:t>
+      </w:r>
+      <w:r>
+        <w:rPr>
+          <w:bCs/>
+          <w:sz w:val="28"/>
+          <w:szCs w:val="28"/>
+        </w:rPr>
+        <w:t xml:space="preserve">. </w:t>
+      </w:r>
+    </w:p>
+    <w:p>
+      <w:pPr>
+        <w:pStyle w:val="ListParagraph"/>
+        <w:rPr>
+          <w:bCs/>
+          <w:sz w:val="28"/>
+          <w:szCs w:val="28"/>
+        </w:rPr>
+      </w:pPr>
+    </w:p>
+    <w:p>
+      <w:pPr>
+        <w:pStyle w:val="ListParagraph"/>
+        <w:numPr>
+          <w:ilvl w:val="0"/>
+          <w:numId w:val="3"/>
+        </w:numPr>
+        <w:rPr>
+          <w:bCs/>
+          <w:sz w:val="28"/>
+          <w:szCs w:val="28"/>
+        </w:rPr>
+      </w:pPr>
+      <w:r>
+        <w:rPr>
+          <w:rFonts w:ascii="Monaco" w:hAnsi="Monaco"/>
+          <w:bCs/>
+        </w:rPr>
+        <w:t>distsys.promigr.test</w:t>
+      </w:r>
+      <w:r>
+        <w:rPr>
+          <w:rFonts w:ascii="Monaco" w:hAnsi="Monaco"/>
+          <w:bCs/>
+          <w:sz w:val="22"/>
+          <w:szCs w:val="22"/>
+        </w:rPr>
+        <w:t xml:space="preserve"> – </w:t>
+      </w:r>
+      <w:r>
+        <w:rPr>
+          <w:bCs/>
+          <w:sz w:val="28"/>
+          <w:szCs w:val="28"/>
+        </w:rPr>
+        <w:t>This package consists of three test cases that can run on our distributed system.</w:t>
+      </w:r>
+    </w:p>
+    <w:p>
+      <w:pPr>
+        <w:pStyle w:val="ListParagraph"/>
+        <w:numPr>
+          <w:ilvl w:val="1"/>
+          <w:numId w:val="3"/>
+        </w:numPr>
+        <w:rPr>
+          <w:bCs/>
+          <w:sz w:val="28"/>
+          <w:szCs w:val="28"/>
+        </w:rPr>
+      </w:pPr>
+      <w:r>
+        <w:rPr>
+          <w:rFonts w:ascii="Monaco" w:hAnsi="Monaco"/>
+          <w:bCs/>
+        </w:rPr>
+        <w:t>GrepProcess</w:t>
+      </w:r>
+      <w:r>
+        <w:rPr>
+          <w:bCs/>
+          <w:sz w:val="28"/>
+          <w:szCs w:val="28"/>
+        </w:rPr>
+        <w:t xml:space="preserve"> – It reads from a file, searches for a query and writes all the lines containing that query to another file.</w:t>
+      </w:r>
+    </w:p>
+    <w:p>
+      <w:pPr>
+        <w:pStyle w:val="ListParagraph"/>
+        <w:numPr>
+          <w:ilvl w:val="1"/>
+          <w:numId w:val="3"/>
+        </w:numPr>
+        <w:rPr>
+          <w:bCs/>
+          <w:sz w:val="28"/>
+          <w:szCs w:val="28"/>
+        </w:rPr>
+      </w:pPr>
+      <w:r>
+        <w:rPr>
+          <w:rFonts w:ascii="Monaco" w:hAnsi="Monaco"/>
+          <w:bCs/>
+        </w:rPr>
+        <w:t>MergeFile</w:t>
+      </w:r>
+      <w:r>
+        <w:rPr>
+          <w:bCs/>
+          <w:sz w:val="28"/>
+          <w:szCs w:val="28"/>
+        </w:rPr>
+        <w:t xml:space="preserve"> – It reads three different files at once, and merges the files line-by-line into an output file.</w:t>
+      </w:r>
+    </w:p>
+    <w:p>
+      <w:pPr>
+        <w:pStyle w:val="ListParagraph"/>
+        <w:numPr>
+          <w:ilvl w:val="1"/>
+          <w:numId w:val="3"/>
+        </w:numPr>
+        <w:rPr>
+          <w:bCs/>
+          <w:sz w:val="28"/>
+          <w:szCs w:val="28"/>
+        </w:rPr>
+      </w:pPr>
+      <w:r>
+        <w:rPr>
+          <w:rFonts w:ascii="Monaco" w:hAnsi="Monaco"/>
+          <w:bCs/>
+        </w:rPr>
+        <w:t>WebPageCopier</w:t>
+      </w:r>
+      <w:r>
+        <w:rPr>
+          <w:bCs/>
+          <w:sz w:val="28"/>
+          <w:szCs w:val="28"/>
+        </w:rPr>
+        <w:t xml:space="preserve"> – It read from a page on the </w:t>
+      </w:r>
+      <w:r>
+        <w:rPr>
+          <w:bCs/>
+          <w:sz w:val="28"/>
+          <w:szCs w:val="28"/>
+        </w:rPr>
+        <w:t>world wide web</w:t>
+      </w:r>
+      <w:r>
+        <w:rPr>
+          <w:bCs/>
+          <w:sz w:val="28"/>
+          <w:szCs w:val="28"/>
+        </w:rPr>
+        <w:t>, and copies the contents of the page to an output file.</w:t>
+      </w:r>
+    </w:p>
+    <w:p>
+      <w:pPr>
+        <w:rPr>
+          <w:bCs/>
+          <w:sz w:val="28"/>
+          <w:szCs w:val="28"/>
+        </w:rPr>
+      </w:pPr>
+    </w:p>
+    <w:p>
+      <w:pPr>
+        <w:rPr>
+          <w:bCs/>
+          <w:sz w:val="28"/>
+          <w:szCs w:val="28"/>
+        </w:rPr>
+      </w:pPr>
+      <w:r>
+        <w:rPr>
+          <w:bCs/>
+          <w:sz w:val="28"/>
+          <w:szCs w:val="28"/>
+        </w:rPr>
+        <w:br w:type="page"/>
+      </w:r>
+    </w:p>
+    <w:p>
+      <w:pPr>
+        <w:rPr>
+          <w:b/>
+          <w:bCs/>
+          <w:sz w:val="36"/>
+          <w:szCs w:val="36"/>
+        </w:rPr>
+      </w:pPr>
+      <w:r>
+        <w:rPr>
+          <w:b/>
+          <w:bCs/>
+          <w:sz w:val="36"/>
+          <w:szCs w:val="36"/>
+        </w:rPr>
+        <w:t>Conclusion</w:t>
+      </w:r>
+    </w:p>
+    <w:p>
+      <w:pPr>
+        <w:rPr>
+          <w:b/>
+          <w:bCs/>
+          <w:sz w:val="36"/>
+          <w:szCs w:val="36"/>
+        </w:rPr>
+      </w:pPr>
+    </w:p>
+    <w:p>
+      <w:pPr>
+        <w:rPr>
+          <w:bCs/>
+          <w:sz w:val="28"/>
+          <w:szCs w:val="28"/>
+        </w:rPr>
+      </w:pPr>
+      <w:r>
+        <w:rPr>
+          <w:bCs/>
+          <w:sz w:val="28"/>
+          <w:szCs w:val="28"/>
+        </w:rPr>
+        <w:t xml:space="preserve">The distributed system described above implements a multi-node master/slave framework that caters to a user’s commands of creating and migrating processes between nodes, as well as generating a report of the activity at any given time in the system. While the system works reasonably well according to the test cases that we performed, there are a lot of additions that can be performed (like ‘ack’) to make the system more robust. </w:t>
+      </w:r>
+    </w:p>
+    <w:p>
+      <w:pPr>
+        <w:rPr>
+          <w:bCs/>
+          <w:sz w:val="28"/>
+          <w:szCs w:val="28"/>
+        </w:rPr>
+      </w:pPr>
+    </w:p>
+    <w:p>
+      <w:pPr>
+        <w:rPr>
+          <w:bCs/>
+          <w:sz w:val="28"/>
+          <w:szCs w:val="28"/>
+        </w:rPr>
+      </w:pPr>
+      <w:r>
+        <w:rPr>
+          <w:bCs/>
+          <w:sz w:val="28"/>
+          <w:szCs w:val="28"/>
+        </w:rPr>
+        <w:t xml:space="preserve">However, </w:t>
+      </w:r>
+      <w:r>
+        <w:rPr>
+          <w:bCs/>
+          <w:sz w:val="28"/>
+          <w:szCs w:val="28"/>
+        </w:rPr>
+        <w:t xml:space="preserve">we believe that this system can deal with requests from a single user </w:t>
+      </w:r>
+      <w:r>
+        <w:rPr>
+          <w:bCs/>
+          <w:sz w:val="28"/>
+          <w:szCs w:val="28"/>
+        </w:rPr>
+        <w:t>efficiently, and also perform efficient and frequent bookkeeping in order to generate useful reports for the user.</w:t>
       </w:r>
       <w:bookmarkStart w:id="0" w:name="_GoBack"/>
       <w:bookmarkEnd w:id="0"/>
@@ -1098,11 +2736,100 @@
       </w:pPr>
     </w:lvl>
   </w:abstractNum>
+  <w:abstractNum w:abstractNumId="2">
+    <w:nsid w:val="77FC550B"/>
+    <w:multiLevelType w:val="hybridMultilevel"/>
+    <w:tmpl w:val="BEBCCACE"/>
+    <w:lvl w:ilvl="0" w:tplc="0409000F">
+      <w:start w:val="1"/>
+      <w:numFmt w:val="decimal"/>
+      <w:lvlText w:val="%1."/>
+      <w:lvlJc w:val="left"/>
+      <w:pPr>
+        <w:ind w:left="720" w:hanging="360"/>
+      </w:pPr>
+    </w:lvl>
+    <w:lvl w:ilvl="1" w:tplc="04090019">
+      <w:start w:val="1"/>
+      <w:numFmt w:val="lowerLetter"/>
+      <w:lvlText w:val="%2."/>
+      <w:lvlJc w:val="left"/>
+      <w:pPr>
+        <w:ind w:left="1440" w:hanging="360"/>
+      </w:pPr>
+    </w:lvl>
+    <w:lvl w:ilvl="2" w:tplc="0409001B" w:tentative="1">
+      <w:start w:val="1"/>
+      <w:numFmt w:val="lowerRoman"/>
+      <w:lvlText w:val="%3."/>
+      <w:lvlJc w:val="right"/>
+      <w:pPr>
+        <w:ind w:left="2160" w:hanging="180"/>
+      </w:pPr>
+    </w:lvl>
+    <w:lvl w:ilvl="3" w:tplc="0409000F" w:tentative="1">
+      <w:start w:val="1"/>
+      <w:numFmt w:val="decimal"/>
+      <w:lvlText w:val="%4."/>
+      <w:lvlJc w:val="left"/>
+      <w:pPr>
+        <w:ind w:left="2880" w:hanging="360"/>
+      </w:pPr>
+    </w:lvl>
+    <w:lvl w:ilvl="4" w:tplc="04090019" w:tentative="1">
+      <w:start w:val="1"/>
+      <w:numFmt w:val="lowerLetter"/>
+      <w:lvlText w:val="%5."/>
+      <w:lvlJc w:val="left"/>
+      <w:pPr>
+        <w:ind w:left="3600" w:hanging="360"/>
+      </w:pPr>
+    </w:lvl>
+    <w:lvl w:ilvl="5" w:tplc="0409001B" w:tentative="1">
+      <w:start w:val="1"/>
+      <w:numFmt w:val="lowerRoman"/>
+      <w:lvlText w:val="%6."/>
+      <w:lvlJc w:val="right"/>
+      <w:pPr>
+        <w:ind w:left="4320" w:hanging="180"/>
+      </w:pPr>
+    </w:lvl>
+    <w:lvl w:ilvl="6" w:tplc="0409000F" w:tentative="1">
+      <w:start w:val="1"/>
+      <w:numFmt w:val="decimal"/>
+      <w:lvlText w:val="%7."/>
+      <w:lvlJc w:val="left"/>
+      <w:pPr>
+        <w:ind w:left="5040" w:hanging="360"/>
+      </w:pPr>
+    </w:lvl>
+    <w:lvl w:ilvl="7" w:tplc="04090019" w:tentative="1">
+      <w:start w:val="1"/>
+      <w:numFmt w:val="lowerLetter"/>
+      <w:lvlText w:val="%8."/>
+      <w:lvlJc w:val="left"/>
+      <w:pPr>
+        <w:ind w:left="5760" w:hanging="360"/>
+      </w:pPr>
+    </w:lvl>
+    <w:lvl w:ilvl="8" w:tplc="0409001B" w:tentative="1">
+      <w:start w:val="1"/>
+      <w:numFmt w:val="lowerRoman"/>
+      <w:lvlText w:val="%9."/>
+      <w:lvlJc w:val="right"/>
+      <w:pPr>
+        <w:ind w:left="6480" w:hanging="180"/>
+      </w:pPr>
+    </w:lvl>
+  </w:abstractNum>
   <w:num w:numId="1">
     <w:abstractNumId w:val="0"/>
   </w:num>
   <w:num w:numId="2">
     <w:abstractNumId w:val="1"/>
+  </w:num>
+  <w:num w:numId="3">
+    <w:abstractNumId w:val="2"/>
   </w:num>
 </w:numbering>
 </file>

--- a/Lab1Report.docx
+++ b/Lab1Report.docx
@@ -11,8 +11,6 @@
       <w:pPr>
         <w:jc w:val="center"/>
         <w:rPr>
-          <w:b/>
-          <w:bCs/>
           <w:sz w:val="40"/>
           <w:szCs w:val="40"/>
         </w:rPr>
@@ -22,59 +20,178 @@
           <w:sz w:val="40"/>
           <w:szCs w:val="40"/>
         </w:rPr>
-        <w:t xml:space="preserve"> </w:t>
-      </w:r>
-      <w:r>
-        <w:rPr>
-          <w:b/>
-          <w:bCs/>
+        <w:t>15-440/640 Distributed Systems</w:t>
+      </w:r>
+    </w:p>
+    <w:p>
+      <w:pPr>
+        <w:jc w:val="center"/>
+        <w:rPr>
           <w:sz w:val="40"/>
           <w:szCs w:val="40"/>
         </w:rPr>
-        <w:t>Lab 1: Portable, Migratable Work</w:t>
-      </w:r>
-    </w:p>
-    <w:p>
-      <w:pPr>
-        <w:jc w:val="center"/>
-        <w:rPr>
-          <w:b/>
-          <w:bCs/>
+      </w:pPr>
+      <w:r>
+        <w:rPr>
           <w:sz w:val="40"/>
           <w:szCs w:val="40"/>
         </w:rPr>
-      </w:pPr>
+        <w:t xml:space="preserve"> </w:t>
+      </w:r>
     </w:p>
     <w:p>
       <w:pPr>
         <w:jc w:val="center"/>
         <w:rPr>
-          <w:b/>
-          <w:bCs/>
-          <w:sz w:val="28"/>
-          <w:szCs w:val="28"/>
-        </w:rPr>
-      </w:pPr>
-      <w:r>
-        <w:rPr>
-          <w:b/>
-          <w:bCs/>
-          <w:sz w:val="28"/>
-          <w:szCs w:val="28"/>
-        </w:rPr>
-        <w:t>Abhishek Bhowmik (abhowmi1), Neil Rajesh Dhruva (ndhruva)</w:t>
+          <w:bCs/>
+          <w:sz w:val="40"/>
+          <w:szCs w:val="40"/>
+        </w:rPr>
+      </w:pPr>
+      <w:r>
+        <w:rPr>
+          <w:bCs/>
+          <w:sz w:val="40"/>
+          <w:szCs w:val="40"/>
+        </w:rPr>
+        <w:t>Lab 1</w:t>
+      </w:r>
+      <w:r>
+        <w:rPr>
+          <w:bCs/>
+          <w:sz w:val="40"/>
+          <w:szCs w:val="40"/>
+        </w:rPr>
+        <w:t xml:space="preserve"> Report</w:t>
+      </w:r>
+      <w:r>
+        <w:rPr>
+          <w:bCs/>
+          <w:sz w:val="40"/>
+          <w:szCs w:val="40"/>
+        </w:rPr>
+        <w:t>: Portable, Migratable Work</w:t>
       </w:r>
     </w:p>
     <w:p>
       <w:pPr>
         <w:jc w:val="center"/>
         <w:rPr>
-          <w:b/>
-          <w:bCs/>
-          <w:sz w:val="28"/>
-          <w:szCs w:val="28"/>
-        </w:rPr>
-      </w:pPr>
+          <w:bCs/>
+          <w:sz w:val="40"/>
+          <w:szCs w:val="40"/>
+        </w:rPr>
+      </w:pPr>
+    </w:p>
+    <w:p>
+      <w:pPr>
+        <w:jc w:val="center"/>
+        <w:rPr>
+          <w:bCs/>
+          <w:sz w:val="40"/>
+          <w:szCs w:val="40"/>
+        </w:rPr>
+      </w:pPr>
+    </w:p>
+    <w:p>
+      <w:pPr>
+        <w:jc w:val="center"/>
+        <w:rPr>
+          <w:bCs/>
+          <w:sz w:val="28"/>
+          <w:szCs w:val="28"/>
+        </w:rPr>
+      </w:pPr>
+      <w:r>
+        <w:rPr>
+          <w:bCs/>
+          <w:sz w:val="28"/>
+          <w:szCs w:val="28"/>
+        </w:rPr>
+        <w:t>Team:</w:t>
+      </w:r>
+    </w:p>
+    <w:p>
+      <w:pPr>
+        <w:jc w:val="center"/>
+        <w:rPr>
+          <w:bCs/>
+          <w:sz w:val="28"/>
+          <w:szCs w:val="28"/>
+        </w:rPr>
+      </w:pPr>
+      <w:r>
+        <w:rPr>
+          <w:bCs/>
+          <w:sz w:val="28"/>
+          <w:szCs w:val="28"/>
+        </w:rPr>
+        <w:t xml:space="preserve">Abhishek Bhowmik (abhowmi1), </w:t>
+      </w:r>
+    </w:p>
+    <w:p>
+      <w:pPr>
+        <w:jc w:val="center"/>
+        <w:rPr>
+          <w:bCs/>
+          <w:sz w:val="28"/>
+          <w:szCs w:val="28"/>
+        </w:rPr>
+      </w:pPr>
+      <w:r>
+        <w:rPr>
+          <w:bCs/>
+          <w:sz w:val="28"/>
+          <w:szCs w:val="28"/>
+        </w:rPr>
+        <w:t>Neil Rajesh Dhruva (ndhruva)</w:t>
+      </w:r>
+    </w:p>
+    <w:p>
+      <w:pPr>
+        <w:jc w:val="center"/>
+        <w:rPr>
+          <w:bCs/>
+          <w:sz w:val="28"/>
+          <w:szCs w:val="28"/>
+        </w:rPr>
+      </w:pPr>
+    </w:p>
+    <w:p>
+      <w:pPr>
+        <w:jc w:val="center"/>
+        <w:rPr>
+          <w:bCs/>
+          <w:sz w:val="28"/>
+          <w:szCs w:val="28"/>
+        </w:rPr>
+      </w:pPr>
+      <w:r>
+        <w:rPr>
+          <w:bCs/>
+          <w:sz w:val="28"/>
+          <w:szCs w:val="28"/>
+        </w:rPr>
+        <w:t>Date:</w:t>
+      </w:r>
+    </w:p>
+    <w:p>
+      <w:pPr>
+        <w:jc w:val="center"/>
+        <w:rPr>
+          <w:bCs/>
+          <w:sz w:val="28"/>
+          <w:szCs w:val="28"/>
+        </w:rPr>
+      </w:pPr>
+      <w:r>
+        <w:rPr>
+          <w:bCs/>
+          <w:sz w:val="28"/>
+          <w:szCs w:val="28"/>
+        </w:rPr>
+        <w:t>09/11/2014</w:t>
+      </w:r>
     </w:p>
     <w:p>
       <w:pPr>
@@ -108,12 +225,11 @@
     </w:p>
     <w:p>
       <w:pPr>
-        <w:jc w:val="center"/>
         <w:rPr>
           <w:b/>
           <w:bCs/>
-          <w:sz w:val="36"/>
-          <w:szCs w:val="36"/>
+          <w:sz w:val="28"/>
+          <w:szCs w:val="28"/>
         </w:rPr>
       </w:pPr>
     </w:p>
@@ -133,7 +249,7 @@
           <w:sz w:val="28"/>
           <w:szCs w:val="28"/>
         </w:rPr>
-        <w:t>Introduction</w:t>
+        <w:t>Problem Definition</w:t>
       </w:r>
       <w:r>
         <w:rPr>
@@ -142,18 +258,17 @@
           <w:sz w:val="28"/>
           <w:szCs w:val="28"/>
         </w:rPr>
-        <w:t xml:space="preserve"> …………………………………………………………………………….</w:t>
-      </w:r>
-    </w:p>
-    <w:p>
-      <w:pPr>
+        <w:t xml:space="preserve"> …………………………………………………………………..</w:t>
+      </w:r>
+      <w:r>
         <w:rPr>
           <w:b/>
           <w:bCs/>
           <w:sz w:val="28"/>
           <w:szCs w:val="28"/>
         </w:rPr>
-      </w:pPr>
+        <w:t xml:space="preserve"> 3</w:t>
+      </w:r>
     </w:p>
     <w:p>
       <w:pPr>
@@ -164,15 +279,16 @@
           <w:szCs w:val="28"/>
         </w:rPr>
       </w:pPr>
-      <w:r>
+    </w:p>
+    <w:p>
+      <w:pPr>
         <w:rPr>
           <w:b/>
           <w:bCs/>
           <w:sz w:val="28"/>
           <w:szCs w:val="28"/>
         </w:rPr>
-        <w:t>Problem Definition</w:t>
-      </w:r>
+      </w:pPr>
       <w:r>
         <w:rPr>
           <w:b/>
@@ -180,56 +296,120 @@
           <w:sz w:val="28"/>
           <w:szCs w:val="28"/>
         </w:rPr>
-        <w:t xml:space="preserve"> …………………………………………………………………..</w:t>
-      </w:r>
-    </w:p>
-    <w:p>
-      <w:pPr>
+        <w:t>Solution Overview</w:t>
+      </w:r>
+      <w:r>
         <w:rPr>
           <w:b/>
           <w:bCs/>
           <w:sz w:val="28"/>
           <w:szCs w:val="28"/>
         </w:rPr>
-      </w:pPr>
-    </w:p>
-    <w:p>
-      <w:pPr>
+        <w:t xml:space="preserve"> ……………………………………………………………………</w:t>
+      </w:r>
+      <w:r>
         <w:rPr>
           <w:b/>
           <w:bCs/>
           <w:sz w:val="28"/>
           <w:szCs w:val="28"/>
         </w:rPr>
-      </w:pPr>
-      <w:r>
+        <w:t xml:space="preserve"> 4</w:t>
+      </w:r>
+    </w:p>
+    <w:p>
+      <w:pPr>
         <w:rPr>
           <w:b/>
           <w:bCs/>
           <w:sz w:val="28"/>
           <w:szCs w:val="28"/>
         </w:rPr>
-        <w:t>Solution Overview</w:t>
-      </w:r>
-      <w:r>
+      </w:pPr>
+    </w:p>
+    <w:p>
+      <w:pPr>
         <w:rPr>
           <w:b/>
           <w:bCs/>
           <w:sz w:val="28"/>
           <w:szCs w:val="28"/>
         </w:rPr>
+      </w:pPr>
+      <w:r>
+        <w:rPr>
+          <w:b/>
+          <w:bCs/>
+          <w:sz w:val="28"/>
+          <w:szCs w:val="28"/>
+        </w:rPr>
+        <w:t>Framework</w:t>
+      </w:r>
+      <w:r>
+        <w:rPr>
+          <w:b/>
+          <w:bCs/>
+          <w:sz w:val="28"/>
+          <w:szCs w:val="28"/>
+        </w:rPr>
+        <w:t xml:space="preserve"> ………………………………………………………………………………</w:t>
+      </w:r>
+      <w:r>
+        <w:rPr>
+          <w:b/>
+          <w:bCs/>
+          <w:sz w:val="28"/>
+          <w:szCs w:val="28"/>
+        </w:rPr>
+        <w:t xml:space="preserve"> 6</w:t>
+      </w:r>
+    </w:p>
+    <w:p>
+      <w:pPr>
+        <w:rPr>
+          <w:b/>
+          <w:bCs/>
+          <w:sz w:val="28"/>
+          <w:szCs w:val="28"/>
+        </w:rPr>
+      </w:pPr>
+    </w:p>
+    <w:p>
+      <w:pPr>
+        <w:rPr>
+          <w:b/>
+          <w:bCs/>
+          <w:sz w:val="28"/>
+          <w:szCs w:val="28"/>
+        </w:rPr>
+      </w:pPr>
+      <w:r>
+        <w:rPr>
+          <w:b/>
+          <w:bCs/>
+          <w:sz w:val="28"/>
+          <w:szCs w:val="28"/>
+        </w:rPr>
+        <w:t>Code Organization</w:t>
+      </w:r>
+      <w:r>
+        <w:rPr>
+          <w:b/>
+          <w:bCs/>
+          <w:sz w:val="28"/>
+          <w:szCs w:val="28"/>
+        </w:rPr>
         <w:t xml:space="preserve"> ……………………………………………………………………</w:t>
       </w:r>
-    </w:p>
-    <w:p>
-      <w:pPr>
+      <w:r>
         <w:rPr>
           <w:b/>
           <w:bCs/>
           <w:sz w:val="28"/>
           <w:szCs w:val="28"/>
         </w:rPr>
-      </w:pPr>
+        <w:t xml:space="preserve"> 10</w:t>
+      </w:r>
     </w:p>
     <w:p>
       <w:pPr>
@@ -240,15 +420,16 @@
           <w:szCs w:val="28"/>
         </w:rPr>
       </w:pPr>
-      <w:r>
+    </w:p>
+    <w:p>
+      <w:pPr>
         <w:rPr>
           <w:b/>
           <w:bCs/>
           <w:sz w:val="28"/>
           <w:szCs w:val="28"/>
         </w:rPr>
-        <w:t>Framework</w:t>
-      </w:r>
+      </w:pPr>
       <w:r>
         <w:rPr>
           <w:b/>
@@ -256,28 +437,26 @@
           <w:sz w:val="28"/>
           <w:szCs w:val="28"/>
         </w:rPr>
-        <w:t xml:space="preserve"> ………………………………………………………………………………</w:t>
-      </w:r>
-    </w:p>
-    <w:p>
-      <w:pPr>
+        <w:t>Conclusion</w:t>
+      </w:r>
+      <w:r>
         <w:rPr>
           <w:b/>
           <w:bCs/>
           <w:sz w:val="28"/>
           <w:szCs w:val="28"/>
         </w:rPr>
-      </w:pPr>
-    </w:p>
-    <w:p>
-      <w:pPr>
+        <w:t xml:space="preserve"> ……………………………………………………………………………….</w:t>
+      </w:r>
+      <w:r>
         <w:rPr>
           <w:b/>
           <w:bCs/>
           <w:sz w:val="28"/>
           <w:szCs w:val="28"/>
         </w:rPr>
-      </w:pPr>
+        <w:t xml:space="preserve"> </w:t>
+      </w:r>
       <w:r>
         <w:rPr>
           <w:b/>
@@ -285,114 +464,21 @@
           <w:sz w:val="28"/>
           <w:szCs w:val="28"/>
         </w:rPr>
-        <w:t>Code Organization</w:t>
-      </w:r>
-      <w:r>
+        <w:t>12</w:t>
+      </w:r>
+    </w:p>
+    <w:p>
+      <w:pPr>
         <w:rPr>
           <w:b/>
           <w:bCs/>
           <w:sz w:val="28"/>
           <w:szCs w:val="28"/>
         </w:rPr>
-        <w:t xml:space="preserve"> ……………………………………………………………………</w:t>
-      </w:r>
-    </w:p>
-    <w:p>
-      <w:pPr>
+      </w:pPr>
+      <w:r>
         <w:rPr>
           <w:b/>
-          <w:bCs/>
-          <w:sz w:val="28"/>
-          <w:szCs w:val="28"/>
-        </w:rPr>
-      </w:pPr>
-    </w:p>
-    <w:p>
-      <w:pPr>
-        <w:rPr>
-          <w:b/>
-          <w:bCs/>
-          <w:sz w:val="28"/>
-          <w:szCs w:val="28"/>
-        </w:rPr>
-      </w:pPr>
-      <w:r>
-        <w:rPr>
-          <w:b/>
-          <w:bCs/>
-          <w:sz w:val="28"/>
-          <w:szCs w:val="28"/>
-        </w:rPr>
-        <w:t>Conclusion</w:t>
-      </w:r>
-      <w:r>
-        <w:rPr>
-          <w:b/>
-          <w:bCs/>
-          <w:sz w:val="28"/>
-          <w:szCs w:val="28"/>
-        </w:rPr>
-        <w:t xml:space="preserve"> ……………………………………………………………………………….</w:t>
-      </w:r>
-    </w:p>
-    <w:p>
-      <w:pPr>
-        <w:rPr>
-          <w:b/>
-          <w:bCs/>
-          <w:sz w:val="28"/>
-          <w:szCs w:val="28"/>
-        </w:rPr>
-      </w:pPr>
-      <w:r>
-        <w:rPr>
-          <w:b/>
-          <w:bCs/>
-          <w:sz w:val="28"/>
-          <w:szCs w:val="28"/>
-        </w:rPr>
-        <w:br w:type="page"/>
-      </w:r>
-    </w:p>
-    <w:p>
-      <w:pPr>
-        <w:rPr>
-          <w:b/>
-          <w:bCs/>
-          <w:sz w:val="36"/>
-          <w:szCs w:val="36"/>
-        </w:rPr>
-      </w:pPr>
-      <w:r>
-        <w:rPr>
-          <w:b/>
-          <w:bCs/>
-          <w:sz w:val="36"/>
-          <w:szCs w:val="36"/>
-        </w:rPr>
-        <w:t>Introduction</w:t>
-      </w:r>
-    </w:p>
-    <w:p>
-      <w:pPr>
-        <w:rPr>
-          <w:b/>
-          <w:bCs/>
-          <w:sz w:val="36"/>
-          <w:szCs w:val="36"/>
-        </w:rPr>
-      </w:pPr>
-    </w:p>
-    <w:p>
-      <w:pPr>
-        <w:rPr>
-          <w:bCs/>
-          <w:sz w:val="28"/>
-          <w:szCs w:val="28"/>
-        </w:rPr>
-      </w:pPr>
-      <w:r>
-        <w:rPr>
           <w:bCs/>
           <w:sz w:val="28"/>
           <w:szCs w:val="28"/>
@@ -868,7 +954,147 @@
           <w:sz w:val="28"/>
           <w:szCs w:val="28"/>
         </w:rPr>
-        <w:t xml:space="preserve"> The master </w:t>
+        <w:t xml:space="preserve"> </w:t>
+      </w:r>
+    </w:p>
+    <w:p>
+      <w:pPr>
+        <w:rPr>
+          <w:bCs/>
+          <w:sz w:val="28"/>
+          <w:szCs w:val="28"/>
+        </w:rPr>
+      </w:pPr>
+    </w:p>
+    <w:p>
+      <w:pPr>
+        <w:rPr>
+          <w:bCs/>
+          <w:sz w:val="28"/>
+          <w:szCs w:val="28"/>
+        </w:rPr>
+      </w:pPr>
+      <w:r>
+        <w:rPr>
+          <w:bCs/>
+          <w:sz w:val="28"/>
+          <w:szCs w:val="28"/>
+        </w:rPr>
+        <w:t>As opposed to a peer-to-</w:t>
+      </w:r>
+      <w:r>
+        <w:rPr>
+          <w:bCs/>
+          <w:sz w:val="28"/>
+          <w:szCs w:val="28"/>
+        </w:rPr>
+        <w:t>peer model, the master/slave model provides better control over the system</w:t>
+      </w:r>
+      <w:r>
+        <w:rPr>
+          <w:bCs/>
+          <w:sz w:val="28"/>
+          <w:szCs w:val="28"/>
+        </w:rPr>
+        <w:t>. While it could create a situation of a single poin</w:t>
+      </w:r>
+      <w:r>
+        <w:rPr>
+          <w:bCs/>
+          <w:sz w:val="28"/>
+          <w:szCs w:val="28"/>
+        </w:rPr>
+        <w:t xml:space="preserve">t of failure, it brings in more control </w:t>
+      </w:r>
+      <w:r>
+        <w:rPr>
+          <w:bCs/>
+          <w:sz w:val="28"/>
+          <w:szCs w:val="28"/>
+        </w:rPr>
+        <w:t>for one global manager</w:t>
+      </w:r>
+      <w:r>
+        <w:rPr>
+          <w:bCs/>
+          <w:sz w:val="28"/>
+          <w:szCs w:val="28"/>
+        </w:rPr>
+        <w:t xml:space="preserve"> (master)</w:t>
+      </w:r>
+      <w:r>
+        <w:rPr>
+          <w:bCs/>
+          <w:sz w:val="28"/>
+          <w:szCs w:val="28"/>
+        </w:rPr>
+        <w:t xml:space="preserve"> to run different tasks on different machines, and also keep track of each of these tasks.</w:t>
+      </w:r>
+      <w:r>
+        <w:rPr>
+          <w:bCs/>
+          <w:sz w:val="28"/>
+          <w:szCs w:val="28"/>
+        </w:rPr>
+        <w:t xml:space="preserve"> </w:t>
+      </w:r>
+      <w:r>
+        <w:rPr>
+          <w:bCs/>
+          <w:sz w:val="28"/>
+          <w:szCs w:val="28"/>
+        </w:rPr>
+        <w:t xml:space="preserve">Additionally, the global manager can keep track of all the local managers (slaves) and their status. </w:t>
+      </w:r>
+      <w:r>
+        <w:rPr>
+          <w:bCs/>
+          <w:sz w:val="28"/>
+          <w:szCs w:val="28"/>
+        </w:rPr>
+        <w:t>Finally, it provides an efficient interface to interact with the user</w:t>
+      </w:r>
+      <w:r>
+        <w:rPr>
+          <w:bCs/>
+          <w:sz w:val="28"/>
+          <w:szCs w:val="28"/>
+        </w:rPr>
+        <w:t xml:space="preserve"> in order to process user queries.</w:t>
+      </w:r>
+    </w:p>
+    <w:p>
+      <w:pPr>
+        <w:rPr>
+          <w:bCs/>
+          <w:sz w:val="28"/>
+          <w:szCs w:val="28"/>
+        </w:rPr>
+      </w:pPr>
+    </w:p>
+    <w:p>
+      <w:pPr>
+        <w:rPr>
+          <w:bCs/>
+          <w:sz w:val="28"/>
+          <w:szCs w:val="28"/>
+        </w:rPr>
+      </w:pPr>
+      <w:r>
+        <w:rPr>
+          <w:bCs/>
+          <w:sz w:val="28"/>
+          <w:szCs w:val="28"/>
+        </w:rPr>
+        <w:t>In the master/slave model, t</w:t>
+      </w:r>
+      <w:r>
+        <w:rPr>
+          <w:bCs/>
+          <w:sz w:val="28"/>
+          <w:szCs w:val="28"/>
+        </w:rPr>
+        <w:t xml:space="preserve">he master </w:t>
       </w:r>
       <w:r>
         <w:rPr>
@@ -1246,14 +1472,312 @@
         </w:rPr>
         <w:t>a framework that we describe in the next section to build such a distributed system.</w:t>
       </w:r>
-      <w:r>
-        <w:rPr>
-          <w:bCs/>
-          <w:sz w:val="28"/>
-          <w:szCs w:val="28"/>
-        </w:rPr>
-        <w:br w:type="page"/>
-      </w:r>
+    </w:p>
+    <w:p>
+      <w:pPr>
+        <w:rPr>
+          <w:bCs/>
+          <w:sz w:val="28"/>
+          <w:szCs w:val="28"/>
+        </w:rPr>
+      </w:pPr>
+    </w:p>
+    <w:p>
+      <w:pPr>
+        <w:rPr>
+          <w:bCs/>
+          <w:sz w:val="28"/>
+          <w:szCs w:val="28"/>
+        </w:rPr>
+      </w:pPr>
+    </w:p>
+    <w:p>
+      <w:pPr>
+        <w:rPr>
+          <w:bCs/>
+          <w:sz w:val="28"/>
+          <w:szCs w:val="28"/>
+        </w:rPr>
+      </w:pPr>
+    </w:p>
+    <w:p>
+      <w:pPr>
+        <w:rPr>
+          <w:bCs/>
+          <w:sz w:val="28"/>
+          <w:szCs w:val="28"/>
+        </w:rPr>
+      </w:pPr>
+    </w:p>
+    <w:p>
+      <w:pPr>
+        <w:rPr>
+          <w:bCs/>
+          <w:sz w:val="28"/>
+          <w:szCs w:val="28"/>
+        </w:rPr>
+      </w:pPr>
+    </w:p>
+    <w:p>
+      <w:pPr>
+        <w:rPr>
+          <w:bCs/>
+          <w:sz w:val="28"/>
+          <w:szCs w:val="28"/>
+        </w:rPr>
+      </w:pPr>
+    </w:p>
+    <w:p>
+      <w:pPr>
+        <w:rPr>
+          <w:bCs/>
+          <w:sz w:val="28"/>
+          <w:szCs w:val="28"/>
+        </w:rPr>
+      </w:pPr>
+    </w:p>
+    <w:p>
+      <w:pPr>
+        <w:rPr>
+          <w:bCs/>
+          <w:sz w:val="28"/>
+          <w:szCs w:val="28"/>
+        </w:rPr>
+      </w:pPr>
+    </w:p>
+    <w:p>
+      <w:pPr>
+        <w:rPr>
+          <w:bCs/>
+          <w:sz w:val="28"/>
+          <w:szCs w:val="28"/>
+        </w:rPr>
+      </w:pPr>
+    </w:p>
+    <w:p>
+      <w:pPr>
+        <w:rPr>
+          <w:bCs/>
+          <w:sz w:val="28"/>
+          <w:szCs w:val="28"/>
+        </w:rPr>
+      </w:pPr>
+    </w:p>
+    <w:p>
+      <w:pPr>
+        <w:rPr>
+          <w:bCs/>
+          <w:sz w:val="28"/>
+          <w:szCs w:val="28"/>
+        </w:rPr>
+      </w:pPr>
+    </w:p>
+    <w:p>
+      <w:pPr>
+        <w:rPr>
+          <w:bCs/>
+          <w:sz w:val="28"/>
+          <w:szCs w:val="28"/>
+        </w:rPr>
+      </w:pPr>
+    </w:p>
+    <w:p>
+      <w:pPr>
+        <w:rPr>
+          <w:bCs/>
+          <w:sz w:val="28"/>
+          <w:szCs w:val="28"/>
+        </w:rPr>
+      </w:pPr>
+    </w:p>
+    <w:p>
+      <w:pPr>
+        <w:rPr>
+          <w:bCs/>
+          <w:sz w:val="28"/>
+          <w:szCs w:val="28"/>
+        </w:rPr>
+      </w:pPr>
+    </w:p>
+    <w:p>
+      <w:pPr>
+        <w:rPr>
+          <w:bCs/>
+          <w:sz w:val="28"/>
+          <w:szCs w:val="28"/>
+        </w:rPr>
+      </w:pPr>
+    </w:p>
+    <w:p>
+      <w:pPr>
+        <w:rPr>
+          <w:bCs/>
+          <w:sz w:val="28"/>
+          <w:szCs w:val="28"/>
+        </w:rPr>
+      </w:pPr>
+    </w:p>
+    <w:p>
+      <w:pPr>
+        <w:rPr>
+          <w:bCs/>
+          <w:sz w:val="28"/>
+          <w:szCs w:val="28"/>
+        </w:rPr>
+      </w:pPr>
+    </w:p>
+    <w:p>
+      <w:pPr>
+        <w:rPr>
+          <w:bCs/>
+          <w:sz w:val="28"/>
+          <w:szCs w:val="28"/>
+        </w:rPr>
+      </w:pPr>
+    </w:p>
+    <w:p>
+      <w:pPr>
+        <w:rPr>
+          <w:bCs/>
+          <w:sz w:val="28"/>
+          <w:szCs w:val="28"/>
+        </w:rPr>
+      </w:pPr>
+    </w:p>
+    <w:p>
+      <w:pPr>
+        <w:rPr>
+          <w:bCs/>
+          <w:sz w:val="28"/>
+          <w:szCs w:val="28"/>
+        </w:rPr>
+      </w:pPr>
+    </w:p>
+    <w:p>
+      <w:pPr>
+        <w:rPr>
+          <w:bCs/>
+          <w:sz w:val="28"/>
+          <w:szCs w:val="28"/>
+        </w:rPr>
+      </w:pPr>
+    </w:p>
+    <w:p>
+      <w:pPr>
+        <w:rPr>
+          <w:bCs/>
+          <w:sz w:val="28"/>
+          <w:szCs w:val="28"/>
+        </w:rPr>
+      </w:pPr>
+    </w:p>
+    <w:p>
+      <w:pPr>
+        <w:rPr>
+          <w:bCs/>
+          <w:sz w:val="28"/>
+          <w:szCs w:val="28"/>
+        </w:rPr>
+      </w:pPr>
+    </w:p>
+    <w:p>
+      <w:pPr>
+        <w:rPr>
+          <w:bCs/>
+          <w:sz w:val="28"/>
+          <w:szCs w:val="28"/>
+        </w:rPr>
+      </w:pPr>
+    </w:p>
+    <w:p>
+      <w:pPr>
+        <w:rPr>
+          <w:bCs/>
+          <w:sz w:val="28"/>
+          <w:szCs w:val="28"/>
+        </w:rPr>
+      </w:pPr>
+    </w:p>
+    <w:p>
+      <w:pPr>
+        <w:rPr>
+          <w:bCs/>
+          <w:sz w:val="28"/>
+          <w:szCs w:val="28"/>
+        </w:rPr>
+      </w:pPr>
+    </w:p>
+    <w:p>
+      <w:pPr>
+        <w:rPr>
+          <w:bCs/>
+          <w:sz w:val="28"/>
+          <w:szCs w:val="28"/>
+        </w:rPr>
+      </w:pPr>
+    </w:p>
+    <w:p>
+      <w:pPr>
+        <w:rPr>
+          <w:bCs/>
+          <w:sz w:val="28"/>
+          <w:szCs w:val="28"/>
+        </w:rPr>
+      </w:pPr>
+    </w:p>
+    <w:p>
+      <w:pPr>
+        <w:rPr>
+          <w:bCs/>
+          <w:sz w:val="28"/>
+          <w:szCs w:val="28"/>
+        </w:rPr>
+      </w:pPr>
+    </w:p>
+    <w:p>
+      <w:pPr>
+        <w:rPr>
+          <w:bCs/>
+          <w:sz w:val="28"/>
+          <w:szCs w:val="28"/>
+        </w:rPr>
+      </w:pPr>
+    </w:p>
+    <w:p>
+      <w:pPr>
+        <w:rPr>
+          <w:bCs/>
+          <w:sz w:val="28"/>
+          <w:szCs w:val="28"/>
+        </w:rPr>
+      </w:pPr>
+    </w:p>
+    <w:p>
+      <w:pPr>
+        <w:rPr>
+          <w:bCs/>
+          <w:sz w:val="28"/>
+          <w:szCs w:val="28"/>
+        </w:rPr>
+      </w:pPr>
+    </w:p>
+    <w:p>
+      <w:pPr>
+        <w:rPr>
+          <w:bCs/>
+          <w:sz w:val="28"/>
+          <w:szCs w:val="28"/>
+        </w:rPr>
+      </w:pPr>
+    </w:p>
+    <w:p>
+      <w:pPr>
+        <w:rPr>
+          <w:bCs/>
+          <w:sz w:val="28"/>
+          <w:szCs w:val="28"/>
+        </w:rPr>
+      </w:pPr>
     </w:p>
     <w:p>
       <w:pPr>
@@ -1277,31 +1801,16 @@
     <w:p>
       <w:pPr>
         <w:rPr>
-          <w:bCs/>
-          <w:sz w:val="28"/>
-          <w:szCs w:val="28"/>
-        </w:rPr>
-      </w:pPr>
-    </w:p>
-    <w:p>
-      <w:pPr>
-        <w:rPr>
-          <w:bCs/>
-          <w:sz w:val="28"/>
-          <w:szCs w:val="28"/>
-        </w:rPr>
-      </w:pPr>
-      <w:r>
-        <w:rPr>
-          <w:bCs/>
-          <w:sz w:val="28"/>
-          <w:szCs w:val="28"/>
-        </w:rPr>
-        <w:br w:type="page"/>
-      </w:r>
-    </w:p>
-    <w:p>
-      <w:pPr>
+          <w:b/>
+          <w:bCs/>
+          <w:sz w:val="22"/>
+          <w:szCs w:val="22"/>
+        </w:rPr>
+      </w:pPr>
+    </w:p>
+    <w:p>
+      <w:pPr>
+        <w:ind w:left="-720"/>
         <w:rPr>
           <w:b/>
           <w:bCs/>
@@ -1313,10 +1822,1379 @@
         <w:rPr>
           <w:b/>
           <w:bCs/>
+          <w:noProof/>
+          <w:sz w:val="22"/>
+          <w:szCs w:val="22"/>
+        </w:rPr>
+        <w:drawing>
+          <wp:inline distT="0" distB="0" distL="0" distR="0" wp14:anchorId="6AD44272" wp14:editId="7D73D5F4">
+            <wp:extent cx="6261768" cy="7569200"/>
+            <wp:effectExtent l="0" t="0" r="12065" b="0"/>
+            <wp:docPr id="2" name="Picture 1"/>
+            <wp:cNvGraphicFramePr>
+              <a:graphicFrameLocks xmlns:a="http://schemas.openxmlformats.org/drawingml/2006/main" noChangeAspect="1"/>
+            </wp:cNvGraphicFramePr>
+            <a:graphic xmlns:a="http://schemas.openxmlformats.org/drawingml/2006/main">
+              <a:graphicData uri="http://schemas.openxmlformats.org/drawingml/2006/picture">
+                <pic:pic xmlns:pic="http://schemas.openxmlformats.org/drawingml/2006/picture">
+                  <pic:nvPicPr>
+                    <pic:cNvPr id="0" name="Picture 1"/>
+                    <pic:cNvPicPr>
+                      <a:picLocks noChangeAspect="1" noChangeArrowheads="1"/>
+                    </pic:cNvPicPr>
+                  </pic:nvPicPr>
+                  <pic:blipFill>
+                    <a:blip r:embed="rId8">
+                      <a:extLst>
+                        <a:ext uri="{28A0092B-C50C-407E-A947-70E740481C1C}">
+                          <a14:useLocalDpi xmlns:a14="http://schemas.microsoft.com/office/drawing/2010/main" val="0"/>
+                        </a:ext>
+                      </a:extLst>
+                    </a:blip>
+                    <a:srcRect/>
+                    <a:stretch>
+                      <a:fillRect/>
+                    </a:stretch>
+                  </pic:blipFill>
+                  <pic:spPr bwMode="auto">
+                    <a:xfrm>
+                      <a:off x="0" y="0"/>
+                      <a:ext cx="6262418" cy="7569985"/>
+                    </a:xfrm>
+                    <a:prstGeom prst="rect">
+                      <a:avLst/>
+                    </a:prstGeom>
+                    <a:noFill/>
+                    <a:ln>
+                      <a:noFill/>
+                    </a:ln>
+                  </pic:spPr>
+                </pic:pic>
+              </a:graphicData>
+            </a:graphic>
+          </wp:inline>
+        </w:drawing>
+      </w:r>
+    </w:p>
+    <w:p>
+      <w:pPr>
+        <w:rPr>
+          <w:sz w:val="28"/>
+          <w:szCs w:val="28"/>
+        </w:rPr>
+      </w:pPr>
+      <w:r>
+        <w:rPr>
+          <w:sz w:val="28"/>
+          <w:szCs w:val="28"/>
+        </w:rPr>
+        <w:t>As indicated in the block diagram, we have four major components in our system (enclosed by ovals), namely:</w:t>
+      </w:r>
+    </w:p>
+    <w:p>
+      <w:pPr>
+        <w:pStyle w:val="ListParagraph"/>
+        <w:numPr>
+          <w:ilvl w:val="0"/>
+          <w:numId w:val="4"/>
+        </w:numPr>
+        <w:spacing w:after="200" w:line="276" w:lineRule="auto"/>
+        <w:ind w:firstLine="0"/>
+        <w:rPr>
+          <w:sz w:val="28"/>
+          <w:szCs w:val="28"/>
+        </w:rPr>
+      </w:pPr>
+      <w:r>
+        <w:rPr>
+          <w:sz w:val="28"/>
+          <w:szCs w:val="28"/>
+        </w:rPr>
+        <w:t>Process Manager Block</w:t>
+      </w:r>
+    </w:p>
+    <w:p>
+      <w:pPr>
+        <w:pStyle w:val="ListParagraph"/>
+        <w:numPr>
+          <w:ilvl w:val="0"/>
+          <w:numId w:val="4"/>
+        </w:numPr>
+        <w:spacing w:after="200" w:line="276" w:lineRule="auto"/>
+        <w:ind w:firstLine="0"/>
+        <w:rPr>
+          <w:sz w:val="28"/>
+          <w:szCs w:val="28"/>
+        </w:rPr>
+      </w:pPr>
+      <w:r>
+        <w:rPr>
+          <w:sz w:val="28"/>
+          <w:szCs w:val="28"/>
+        </w:rPr>
+        <w:t>Serializable Interface</w:t>
+      </w:r>
+    </w:p>
+    <w:p>
+      <w:pPr>
+        <w:pStyle w:val="ListParagraph"/>
+        <w:numPr>
+          <w:ilvl w:val="0"/>
+          <w:numId w:val="4"/>
+        </w:numPr>
+        <w:spacing w:after="200" w:line="276" w:lineRule="auto"/>
+        <w:ind w:firstLine="0"/>
+        <w:rPr>
+          <w:sz w:val="28"/>
+          <w:szCs w:val="28"/>
+        </w:rPr>
+      </w:pPr>
+      <w:r>
+        <w:rPr>
+          <w:sz w:val="28"/>
+          <w:szCs w:val="28"/>
+        </w:rPr>
+        <w:t>Transactional IO</w:t>
+      </w:r>
+    </w:p>
+    <w:p>
+      <w:pPr>
+        <w:pStyle w:val="ListParagraph"/>
+        <w:numPr>
+          <w:ilvl w:val="0"/>
+          <w:numId w:val="4"/>
+        </w:numPr>
+        <w:spacing w:after="200" w:line="276" w:lineRule="auto"/>
+        <w:ind w:firstLine="0"/>
+        <w:rPr>
+          <w:sz w:val="28"/>
+          <w:szCs w:val="28"/>
+        </w:rPr>
+      </w:pPr>
+      <w:r>
+        <w:rPr>
+          <w:sz w:val="28"/>
+          <w:szCs w:val="28"/>
+        </w:rPr>
+        <w:t>Local Manager Block</w:t>
+      </w:r>
+    </w:p>
+    <w:p>
+      <w:pPr>
+        <w:pStyle w:val="ListParagraph"/>
+        <w:ind w:left="1080"/>
+        <w:rPr>
+          <w:sz w:val="28"/>
+          <w:szCs w:val="28"/>
+        </w:rPr>
+      </w:pPr>
+    </w:p>
+    <w:p>
+      <w:pPr>
+        <w:rPr>
+          <w:sz w:val="28"/>
+          <w:szCs w:val="28"/>
+        </w:rPr>
+      </w:pPr>
+      <w:r>
+        <w:rPr>
+          <w:sz w:val="28"/>
+          <w:szCs w:val="28"/>
+        </w:rPr>
+        <w:t>We now explain the function and interfaces of each of these blocks separately.</w:t>
+      </w:r>
+    </w:p>
+    <w:p>
+      <w:pPr>
+        <w:pStyle w:val="ListParagraph"/>
+        <w:numPr>
+          <w:ilvl w:val="0"/>
+          <w:numId w:val="6"/>
+        </w:numPr>
+        <w:rPr>
+          <w:sz w:val="28"/>
+          <w:szCs w:val="28"/>
+        </w:rPr>
+      </w:pPr>
+      <w:r>
+        <w:rPr>
+          <w:b/>
+          <w:sz w:val="28"/>
+          <w:szCs w:val="28"/>
+        </w:rPr>
+        <w:t>Process Manager Block</w:t>
+      </w:r>
+      <w:r>
+        <w:rPr>
+          <w:sz w:val="28"/>
+          <w:szCs w:val="28"/>
+        </w:rPr>
+        <w:t>: The Proc</w:t>
+      </w:r>
+      <w:r>
+        <w:rPr>
+          <w:sz w:val="28"/>
+          <w:szCs w:val="28"/>
+        </w:rPr>
+        <w:t>ess Manager Block is the master</w:t>
+      </w:r>
+      <w:r>
+        <w:rPr>
+          <w:sz w:val="28"/>
+          <w:szCs w:val="28"/>
+        </w:rPr>
+        <w:t xml:space="preserve"> for the whole system and hence there is only one instance of this block. This block has three sub-components, namely – ProcessManager, ProcessManagerAssistant and PollingRequestThread. </w:t>
+      </w:r>
+    </w:p>
+    <w:p>
+      <w:pPr>
+        <w:pStyle w:val="ListParagraph"/>
+        <w:rPr>
+          <w:sz w:val="28"/>
+          <w:szCs w:val="28"/>
+        </w:rPr>
+      </w:pPr>
+    </w:p>
+    <w:p>
+      <w:pPr>
+        <w:pStyle w:val="ListParagraph"/>
+        <w:rPr>
+          <w:sz w:val="28"/>
+          <w:szCs w:val="28"/>
+        </w:rPr>
+      </w:pPr>
+      <w:r>
+        <w:rPr>
+          <w:sz w:val="28"/>
+          <w:szCs w:val="28"/>
+        </w:rPr>
+        <w:t xml:space="preserve">The ProcessManager prints a prompt to the screen and accepts the commands from the user. </w:t>
+      </w:r>
+      <w:r>
+        <w:rPr>
+          <w:sz w:val="28"/>
+          <w:szCs w:val="28"/>
+        </w:rPr>
+        <w:t>The different types of commands include:</w:t>
+      </w:r>
+    </w:p>
+    <w:p>
+      <w:pPr>
+        <w:pStyle w:val="ListParagraph"/>
+        <w:numPr>
+          <w:ilvl w:val="1"/>
+          <w:numId w:val="6"/>
+        </w:numPr>
+        <w:rPr>
+          <w:sz w:val="28"/>
+          <w:szCs w:val="28"/>
+        </w:rPr>
+      </w:pPr>
+      <w:r>
+        <w:rPr>
+          <w:sz w:val="28"/>
+          <w:szCs w:val="28"/>
+        </w:rPr>
+        <w:t>c</w:t>
+      </w:r>
+      <w:r>
+        <w:rPr>
+          <w:sz w:val="28"/>
+          <w:szCs w:val="28"/>
+        </w:rPr>
+        <w:t>reate: creates a new process on a particular node (defined by the user).</w:t>
+      </w:r>
+      <w:r>
+        <w:rPr>
+          <w:sz w:val="28"/>
+          <w:szCs w:val="28"/>
+        </w:rPr>
+        <w:t xml:space="preserve"> It also generates a unique process ID to identify the process. The user is expected to use this for future references to the process.</w:t>
+      </w:r>
+      <w:bookmarkStart w:id="0" w:name="_GoBack"/>
+      <w:bookmarkEnd w:id="0"/>
+    </w:p>
+    <w:p>
+      <w:pPr>
+        <w:pStyle w:val="ListParagraph"/>
+        <w:numPr>
+          <w:ilvl w:val="1"/>
+          <w:numId w:val="6"/>
+        </w:numPr>
+        <w:rPr>
+          <w:sz w:val="28"/>
+          <w:szCs w:val="28"/>
+        </w:rPr>
+      </w:pPr>
+      <w:r>
+        <w:rPr>
+          <w:sz w:val="28"/>
+          <w:szCs w:val="28"/>
+        </w:rPr>
+        <w:t>m</w:t>
+      </w:r>
+      <w:r>
+        <w:rPr>
+          <w:sz w:val="28"/>
+          <w:szCs w:val="28"/>
+        </w:rPr>
+        <w:t>igrate: migrates a process from one node to another</w:t>
+      </w:r>
+      <w:r>
+        <w:rPr>
+          <w:sz w:val="28"/>
+          <w:szCs w:val="28"/>
+        </w:rPr>
+        <w:t>, and starts the process on the new node</w:t>
+      </w:r>
+      <w:r>
+        <w:rPr>
+          <w:sz w:val="28"/>
+          <w:szCs w:val="28"/>
+        </w:rPr>
+        <w:t>.</w:t>
+      </w:r>
+    </w:p>
+    <w:p>
+      <w:pPr>
+        <w:pStyle w:val="ListParagraph"/>
+        <w:numPr>
+          <w:ilvl w:val="1"/>
+          <w:numId w:val="6"/>
+        </w:numPr>
+        <w:rPr>
+          <w:sz w:val="28"/>
+          <w:szCs w:val="28"/>
+        </w:rPr>
+      </w:pPr>
+      <w:r>
+        <w:rPr>
+          <w:sz w:val="28"/>
+          <w:szCs w:val="28"/>
+        </w:rPr>
+        <w:t>ps: lists the currently active processes along with node names and arguments.</w:t>
+      </w:r>
+    </w:p>
+    <w:p>
+      <w:pPr>
+        <w:pStyle w:val="ListParagraph"/>
+        <w:numPr>
+          <w:ilvl w:val="1"/>
+          <w:numId w:val="6"/>
+        </w:numPr>
+        <w:rPr>
+          <w:sz w:val="28"/>
+          <w:szCs w:val="28"/>
+        </w:rPr>
+      </w:pPr>
+      <w:r>
+        <w:rPr>
+          <w:sz w:val="28"/>
+          <w:szCs w:val="28"/>
+        </w:rPr>
+        <w:t>help: provides the command menu.</w:t>
+      </w:r>
+    </w:p>
+    <w:p>
+      <w:pPr>
+        <w:pStyle w:val="ListParagraph"/>
+        <w:numPr>
+          <w:ilvl w:val="1"/>
+          <w:numId w:val="6"/>
+        </w:numPr>
+        <w:rPr>
+          <w:sz w:val="28"/>
+          <w:szCs w:val="28"/>
+        </w:rPr>
+      </w:pPr>
+      <w:r>
+        <w:rPr>
+          <w:sz w:val="28"/>
+          <w:szCs w:val="28"/>
+        </w:rPr>
+        <w:t>exit: exits the process manager.</w:t>
+      </w:r>
+    </w:p>
+    <w:p>
+      <w:pPr>
+        <w:pStyle w:val="ListParagraph"/>
+        <w:rPr>
+          <w:sz w:val="28"/>
+          <w:szCs w:val="28"/>
+        </w:rPr>
+      </w:pPr>
+    </w:p>
+    <w:p>
+      <w:pPr>
+        <w:pStyle w:val="ListParagraph"/>
+        <w:rPr>
+          <w:sz w:val="28"/>
+          <w:szCs w:val="28"/>
+        </w:rPr>
+      </w:pPr>
+      <w:r>
+        <w:rPr>
+          <w:sz w:val="28"/>
+          <w:szCs w:val="28"/>
+        </w:rPr>
+        <w:t>It also maintains a list of active machines, and the list of all active processes in the distributed system. It launches the user-requested process on the appropriate LocalManager. The ProcessManager also spawns a ProcessManagerAssistant threa</w:t>
+      </w:r>
+      <w:r>
+        <w:rPr>
+          <w:sz w:val="28"/>
+          <w:szCs w:val="28"/>
+        </w:rPr>
+        <w:t xml:space="preserve">d, </w:t>
+      </w:r>
+      <w:r>
+        <w:rPr>
+          <w:sz w:val="28"/>
+          <w:szCs w:val="28"/>
+        </w:rPr>
+        <w:t>which serves the purpose of listening to responses from LocalManager machines. This is helpful in the event of a ‘ps’</w:t>
+      </w:r>
+      <w:r>
+        <w:rPr>
+          <w:sz w:val="28"/>
+          <w:szCs w:val="28"/>
+        </w:rPr>
+        <w:t xml:space="preserve"> command request from the user.</w:t>
+      </w:r>
+      <w:r>
+        <w:rPr>
+          <w:sz w:val="28"/>
+          <w:szCs w:val="28"/>
+        </w:rPr>
+        <w:t xml:space="preserve"> </w:t>
+      </w:r>
+      <w:r>
+        <w:rPr>
+          <w:sz w:val="28"/>
+          <w:szCs w:val="28"/>
+        </w:rPr>
+        <w:t>O</w:t>
+      </w:r>
+      <w:r>
+        <w:rPr>
+          <w:sz w:val="28"/>
+          <w:szCs w:val="28"/>
+        </w:rPr>
+        <w:t xml:space="preserve">n getting such a request, we query all the active machines on the system and wait for the responses in the ProcessManagerAssistant thread. </w:t>
+      </w:r>
+    </w:p>
+    <w:p>
+      <w:pPr>
+        <w:pStyle w:val="ListParagraph"/>
+        <w:rPr>
+          <w:sz w:val="28"/>
+          <w:szCs w:val="28"/>
+        </w:rPr>
+      </w:pPr>
+    </w:p>
+    <w:p>
+      <w:pPr>
+        <w:pStyle w:val="ListParagraph"/>
+        <w:rPr>
+          <w:sz w:val="28"/>
+          <w:szCs w:val="28"/>
+        </w:rPr>
+      </w:pPr>
+      <w:r>
+        <w:rPr>
+          <w:sz w:val="28"/>
+          <w:szCs w:val="28"/>
+        </w:rPr>
+        <w:t>The reason we run a separate thread for listening is because we want to set up the listening server port on</w:t>
+      </w:r>
+      <w:r>
+        <w:rPr>
+          <w:sz w:val="28"/>
+          <w:szCs w:val="28"/>
+        </w:rPr>
+        <w:t xml:space="preserve"> the</w:t>
+      </w:r>
+      <w:r>
+        <w:rPr>
+          <w:sz w:val="28"/>
+          <w:szCs w:val="28"/>
+        </w:rPr>
+        <w:t xml:space="preserve"> master before we send </w:t>
+      </w:r>
+      <w:r>
+        <w:rPr>
+          <w:sz w:val="28"/>
+          <w:szCs w:val="28"/>
+        </w:rPr>
+        <w:t>the queries to slave machines. If we do this in the ProcessManager, it</w:t>
+      </w:r>
+      <w:r>
+        <w:rPr>
+          <w:sz w:val="28"/>
+          <w:szCs w:val="28"/>
+        </w:rPr>
+        <w:t xml:space="preserve"> will block</w:t>
+      </w:r>
+      <w:r>
+        <w:rPr>
+          <w:sz w:val="28"/>
+          <w:szCs w:val="28"/>
+        </w:rPr>
+        <w:t>,</w:t>
+      </w:r>
+      <w:r>
+        <w:rPr>
+          <w:sz w:val="28"/>
+          <w:szCs w:val="28"/>
+        </w:rPr>
+        <w:t xml:space="preserve"> waiting for slave connections and not </w:t>
+      </w:r>
+      <w:r>
+        <w:rPr>
+          <w:sz w:val="28"/>
+          <w:szCs w:val="28"/>
+        </w:rPr>
+        <w:t>allow us to go ahead with querying the nodes</w:t>
+      </w:r>
+      <w:r>
+        <w:rPr>
+          <w:sz w:val="28"/>
+          <w:szCs w:val="28"/>
+        </w:rPr>
+        <w:t xml:space="preserve">. </w:t>
+      </w:r>
+    </w:p>
+    <w:p>
+      <w:pPr>
+        <w:pStyle w:val="ListParagraph"/>
+        <w:rPr>
+          <w:sz w:val="28"/>
+          <w:szCs w:val="28"/>
+        </w:rPr>
+      </w:pPr>
+    </w:p>
+    <w:p>
+      <w:pPr>
+        <w:pStyle w:val="ListParagraph"/>
+        <w:rPr>
+          <w:sz w:val="28"/>
+          <w:szCs w:val="28"/>
+        </w:rPr>
+      </w:pPr>
+      <w:r>
+        <w:rPr>
+          <w:sz w:val="28"/>
+          <w:szCs w:val="28"/>
+        </w:rPr>
+        <w:t xml:space="preserve">Additionally, </w:t>
+      </w:r>
+      <w:r>
+        <w:rPr>
+          <w:sz w:val="28"/>
+          <w:szCs w:val="28"/>
+        </w:rPr>
+        <w:t xml:space="preserve">in order to check if the nodes (slaves) are still alive, </w:t>
+      </w:r>
+      <w:r>
+        <w:rPr>
+          <w:sz w:val="28"/>
+          <w:szCs w:val="28"/>
+        </w:rPr>
+        <w:t>t</w:t>
+      </w:r>
+      <w:r>
+        <w:rPr>
+          <w:sz w:val="28"/>
+          <w:szCs w:val="28"/>
+        </w:rPr>
+        <w:t>he PollingRequestThread polls the slave machines every 2.5 seconds</w:t>
+      </w:r>
+      <w:r>
+        <w:rPr>
+          <w:sz w:val="28"/>
+          <w:szCs w:val="28"/>
+        </w:rPr>
+        <w:t>.</w:t>
+      </w:r>
+      <w:r>
+        <w:rPr>
+          <w:sz w:val="28"/>
+          <w:szCs w:val="28"/>
+        </w:rPr>
+        <w:t xml:space="preserve"> We use polling instead of heartbeats to monitor node activity because</w:t>
+      </w:r>
+      <w:r>
+        <w:rPr>
+          <w:sz w:val="28"/>
+          <w:szCs w:val="28"/>
+        </w:rPr>
+        <w:t xml:space="preserve"> it gives us the flexibility to </w:t>
+      </w:r>
+      <w:r>
+        <w:rPr>
+          <w:sz w:val="28"/>
+          <w:szCs w:val="28"/>
+        </w:rPr>
+        <w:t>query all the nodes at once and observe the established connections.</w:t>
+      </w:r>
+      <w:r>
+        <w:rPr>
+          <w:sz w:val="28"/>
+          <w:szCs w:val="28"/>
+        </w:rPr>
+        <w:t xml:space="preserve"> </w:t>
+      </w:r>
+      <w:r>
+        <w:rPr>
+          <w:sz w:val="28"/>
+          <w:szCs w:val="28"/>
+        </w:rPr>
+        <w:t>Additionally, heartbeating would queue the messages from different nodes and process them on</w:t>
+      </w:r>
+      <w:r>
+        <w:rPr>
+          <w:sz w:val="28"/>
+          <w:szCs w:val="28"/>
+        </w:rPr>
+        <w:t xml:space="preserve">e by one (else use more system resources to process them simultaneously). </w:t>
+      </w:r>
+      <w:r>
+        <w:rPr>
+          <w:sz w:val="28"/>
+          <w:szCs w:val="28"/>
+        </w:rPr>
+        <w:t>However, h</w:t>
+      </w:r>
+      <w:r>
+        <w:rPr>
+          <w:sz w:val="28"/>
+          <w:szCs w:val="28"/>
+        </w:rPr>
+        <w:t xml:space="preserve">eartbeating would conserve some time and </w:t>
+      </w:r>
+      <w:r>
+        <w:rPr>
+          <w:sz w:val="28"/>
+          <w:szCs w:val="28"/>
+        </w:rPr>
+        <w:t>network</w:t>
+      </w:r>
+      <w:r>
+        <w:rPr>
+          <w:sz w:val="28"/>
+          <w:szCs w:val="28"/>
+        </w:rPr>
+        <w:t xml:space="preserve"> resources</w:t>
+      </w:r>
+      <w:r>
+        <w:rPr>
+          <w:sz w:val="28"/>
+          <w:szCs w:val="28"/>
+        </w:rPr>
+        <w:t xml:space="preserve"> on the slave nodes</w:t>
+      </w:r>
+      <w:r>
+        <w:rPr>
+          <w:sz w:val="28"/>
+          <w:szCs w:val="28"/>
+        </w:rPr>
+        <w:t xml:space="preserve">. </w:t>
+      </w:r>
+      <w:r>
+        <w:rPr>
+          <w:sz w:val="28"/>
+          <w:szCs w:val="28"/>
+        </w:rPr>
+        <w:t>Nonetheless</w:t>
+      </w:r>
+      <w:r>
+        <w:rPr>
+          <w:sz w:val="28"/>
+          <w:szCs w:val="28"/>
+        </w:rPr>
+        <w:t xml:space="preserve">, for a small-scale system, </w:t>
+      </w:r>
+      <w:r>
+        <w:rPr>
+          <w:sz w:val="28"/>
+          <w:szCs w:val="28"/>
+        </w:rPr>
+        <w:t xml:space="preserve">polling or heartbeating will not result </w:t>
+      </w:r>
+      <w:r>
+        <w:rPr>
+          <w:sz w:val="28"/>
+          <w:szCs w:val="28"/>
+        </w:rPr>
+        <w:t xml:space="preserve"> ideal implementation would be to use heartbeating coupled with polling.</w:t>
+      </w:r>
+      <w:r>
+        <w:rPr>
+          <w:sz w:val="28"/>
+          <w:szCs w:val="28"/>
+        </w:rPr>
+        <w:t xml:space="preserve"> </w:t>
+      </w:r>
+      <w:r>
+        <w:rPr>
+          <w:sz w:val="28"/>
+          <w:szCs w:val="28"/>
+        </w:rPr>
+        <w:t xml:space="preserve"> </w:t>
+      </w:r>
+    </w:p>
+    <w:p>
+      <w:pPr>
+        <w:pStyle w:val="ListParagraph"/>
+        <w:rPr>
+          <w:sz w:val="28"/>
+          <w:szCs w:val="28"/>
+        </w:rPr>
+      </w:pPr>
+    </w:p>
+    <w:p>
+      <w:pPr>
+        <w:pStyle w:val="ListParagraph"/>
+        <w:numPr>
+          <w:ilvl w:val="0"/>
+          <w:numId w:val="6"/>
+        </w:numPr>
+        <w:rPr>
+          <w:sz w:val="28"/>
+          <w:szCs w:val="28"/>
+        </w:rPr>
+      </w:pPr>
+      <w:r>
+        <w:rPr>
+          <w:b/>
+          <w:sz w:val="28"/>
+          <w:szCs w:val="28"/>
+        </w:rPr>
+        <w:t>Local Manager Block</w:t>
+      </w:r>
+      <w:r>
+        <w:rPr>
+          <w:sz w:val="28"/>
+          <w:szCs w:val="28"/>
+        </w:rPr>
+        <w:t>: The Local Manager Block represents an instan</w:t>
+      </w:r>
+      <w:r>
+        <w:rPr>
+          <w:sz w:val="28"/>
+          <w:szCs w:val="28"/>
+        </w:rPr>
+        <w:t>ce</w:t>
+      </w:r>
+      <w:r>
+        <w:rPr>
+          <w:sz w:val="28"/>
+          <w:szCs w:val="28"/>
+        </w:rPr>
+        <w:t xml:space="preserve"> of a slave. It is responsible for listening to requests for launching new process, for every such request it spawns a new LocalManagerThread, which then takes the action of creating a new process or migrating to new node as requested. It sends its responses back to ProcessManagerAssistant in the Process Manager Block. The Local Manager Block also has a PollingResponseThread that listens to polling requests from the ProcessManagerAssistant.</w:t>
+      </w:r>
+      <w:r>
+        <w:rPr>
+          <w:sz w:val="28"/>
+          <w:szCs w:val="28"/>
+        </w:rPr>
+        <w:t xml:space="preserve"> </w:t>
+      </w:r>
+    </w:p>
+    <w:p>
+      <w:pPr>
+        <w:rPr>
+          <w:sz w:val="28"/>
+          <w:szCs w:val="28"/>
+        </w:rPr>
+      </w:pPr>
+    </w:p>
+    <w:p>
+      <w:pPr>
+        <w:pStyle w:val="ListParagraph"/>
+        <w:rPr>
+          <w:sz w:val="28"/>
+          <w:szCs w:val="28"/>
+        </w:rPr>
+      </w:pPr>
+      <w:r>
+        <w:rPr>
+          <w:sz w:val="28"/>
+          <w:szCs w:val="28"/>
+        </w:rPr>
+        <w:t xml:space="preserve">The communication between the local manager and the process manager is established through sockets that listen on specific ports. </w:t>
+      </w:r>
+    </w:p>
+    <w:p>
+      <w:pPr>
+        <w:rPr>
+          <w:sz w:val="28"/>
+          <w:szCs w:val="28"/>
+        </w:rPr>
+      </w:pPr>
+    </w:p>
+    <w:p>
+      <w:pPr>
+        <w:pStyle w:val="ListParagraph"/>
+        <w:numPr>
+          <w:ilvl w:val="0"/>
+          <w:numId w:val="6"/>
+        </w:numPr>
+        <w:rPr>
+          <w:sz w:val="28"/>
+          <w:szCs w:val="28"/>
+        </w:rPr>
+      </w:pPr>
+      <w:r>
+        <w:rPr>
+          <w:b/>
+          <w:sz w:val="28"/>
+          <w:szCs w:val="28"/>
+        </w:rPr>
+        <w:t xml:space="preserve">TransactionalFileIO: </w:t>
+      </w:r>
+      <w:r>
+        <w:rPr>
+          <w:sz w:val="28"/>
+          <w:szCs w:val="28"/>
+        </w:rPr>
+        <w:t xml:space="preserve">This block is responsible for carrying out file IO. It has two components, namely TransactionalFileInputStream and TransactionalFileOutputStream, which carry out read and write operations on a file, and maintain the state associated with each operation. This is helpful in the case when we want to interrupt a file operation, in order for it to be migrated and resume from the point where the operation was interrupted. </w:t>
+      </w:r>
+    </w:p>
+    <w:p>
+      <w:pPr>
+        <w:pStyle w:val="ListParagraph"/>
+        <w:rPr>
+          <w:b/>
+          <w:sz w:val="28"/>
+          <w:szCs w:val="28"/>
+        </w:rPr>
+      </w:pPr>
+    </w:p>
+    <w:p>
+      <w:pPr>
+        <w:pStyle w:val="ListParagraph"/>
+        <w:rPr>
+          <w:sz w:val="28"/>
+          <w:szCs w:val="28"/>
+        </w:rPr>
+      </w:pPr>
+      <w:r>
+        <w:rPr>
+          <w:sz w:val="28"/>
+          <w:szCs w:val="28"/>
+        </w:rPr>
+        <w:t>The state is saved using a global state v</w:t>
+      </w:r>
+      <w:r>
+        <w:rPr>
+          <w:sz w:val="28"/>
+          <w:szCs w:val="28"/>
+        </w:rPr>
+        <w:t xml:space="preserve">ariable in each of the IO classes. </w:t>
+      </w:r>
+      <w:r>
+        <w:rPr>
+          <w:sz w:val="28"/>
+          <w:szCs w:val="28"/>
+        </w:rPr>
+        <w:t>Additionally, each of the two classes is serializable and hence can be serialized as part of the user process (object).</w:t>
+      </w:r>
+    </w:p>
+    <w:p>
+      <w:pPr>
+        <w:pStyle w:val="ListParagraph"/>
+        <w:rPr>
+          <w:sz w:val="28"/>
+          <w:szCs w:val="28"/>
+        </w:rPr>
+      </w:pPr>
+    </w:p>
+    <w:p>
+      <w:pPr>
+        <w:pStyle w:val="ListParagraph"/>
+        <w:rPr>
+          <w:sz w:val="28"/>
+          <w:szCs w:val="28"/>
+        </w:rPr>
+      </w:pPr>
+      <w:r>
+        <w:rPr>
+          <w:sz w:val="28"/>
+          <w:szCs w:val="28"/>
+        </w:rPr>
+        <w:t xml:space="preserve">Our framework makes use of the underlying distributed Andrew File System (AFS) in order to read and write to files available on the system. Hence, </w:t>
+      </w:r>
+      <w:r>
+        <w:rPr>
+          <w:sz w:val="28"/>
+          <w:szCs w:val="28"/>
+        </w:rPr>
+        <w:t>during migration, it is not necessary to migrate the file. Instead, we can migrate only a reference to a file and start read/writing from where we left off.</w:t>
+      </w:r>
+    </w:p>
+    <w:p>
+      <w:pPr>
+        <w:rPr>
+          <w:sz w:val="28"/>
+          <w:szCs w:val="28"/>
+        </w:rPr>
+      </w:pPr>
+    </w:p>
+    <w:p>
+      <w:pPr>
+        <w:pStyle w:val="ListParagraph"/>
+        <w:numPr>
+          <w:ilvl w:val="0"/>
+          <w:numId w:val="6"/>
+        </w:numPr>
+        <w:rPr>
+          <w:sz w:val="28"/>
+          <w:szCs w:val="28"/>
+        </w:rPr>
+      </w:pPr>
+      <w:r>
+        <w:rPr>
+          <w:b/>
+          <w:sz w:val="28"/>
+          <w:szCs w:val="28"/>
+        </w:rPr>
+        <w:t xml:space="preserve">Serializable Interface: </w:t>
+      </w:r>
+      <w:r>
+        <w:rPr>
+          <w:sz w:val="28"/>
+          <w:szCs w:val="28"/>
+        </w:rPr>
+        <w:t>This block represents the object streams over which we can read and write serialized byte stream represent</w:t>
+      </w:r>
+      <w:r>
+        <w:rPr>
+          <w:sz w:val="28"/>
+          <w:szCs w:val="28"/>
+        </w:rPr>
+        <w:t xml:space="preserve">ations of MigratableProcesses. </w:t>
+      </w:r>
+      <w:r>
+        <w:rPr>
+          <w:sz w:val="28"/>
+          <w:szCs w:val="28"/>
+        </w:rPr>
+        <w:t xml:space="preserve">This is done with the help of messages of type MessageWrap, which contain metadata about the action to be performed with the associated with the MigratableProcess. </w:t>
+      </w:r>
+    </w:p>
+    <w:p>
+      <w:pPr>
+        <w:pStyle w:val="ListParagraph"/>
+        <w:rPr>
+          <w:sz w:val="28"/>
+          <w:szCs w:val="28"/>
+        </w:rPr>
+      </w:pPr>
+    </w:p>
+    <w:p>
+      <w:pPr>
+        <w:pStyle w:val="ListParagraph"/>
+        <w:rPr>
+          <w:sz w:val="28"/>
+          <w:szCs w:val="28"/>
+        </w:rPr>
+      </w:pPr>
+      <w:r>
+        <w:rPr>
+          <w:sz w:val="28"/>
+          <w:szCs w:val="28"/>
+        </w:rPr>
+        <w:t>Object serialization is the key to migrate a process from one node (local manager) to another.</w:t>
+      </w:r>
+      <w:r>
+        <w:rPr>
+          <w:sz w:val="28"/>
+          <w:szCs w:val="28"/>
+        </w:rPr>
+        <w:t xml:space="preserve"> </w:t>
+      </w:r>
+      <w:r>
+        <w:rPr>
+          <w:sz w:val="28"/>
+          <w:szCs w:val="28"/>
+        </w:rPr>
+        <w:t>We use this fu</w:t>
+      </w:r>
+      <w:r>
+        <w:rPr>
+          <w:sz w:val="28"/>
+          <w:szCs w:val="28"/>
+        </w:rPr>
+        <w:t>nctionality provided by Java in a variety of situations ranging form transfer of messages to the transfer of user process</w:t>
+      </w:r>
+      <w:r>
+        <w:rPr>
+          <w:sz w:val="28"/>
+          <w:szCs w:val="28"/>
+        </w:rPr>
+        <w:t>es</w:t>
+      </w:r>
+      <w:r>
+        <w:rPr>
+          <w:sz w:val="28"/>
+          <w:szCs w:val="28"/>
+        </w:rPr>
+        <w:t xml:space="preserve"> (object</w:t>
+      </w:r>
+      <w:r>
+        <w:rPr>
+          <w:sz w:val="28"/>
+          <w:szCs w:val="28"/>
+        </w:rPr>
+        <w:t>s</w:t>
+      </w:r>
+      <w:r>
+        <w:rPr>
+          <w:sz w:val="28"/>
+          <w:szCs w:val="28"/>
+        </w:rPr>
+        <w:t>).</w:t>
+      </w:r>
+    </w:p>
+    <w:p>
+      <w:pPr>
+        <w:rPr>
+          <w:b/>
+          <w:bCs/>
           <w:sz w:val="36"/>
           <w:szCs w:val="36"/>
         </w:rPr>
-        <w:t>Code Organization</w:t>
+      </w:pPr>
+    </w:p>
+    <w:p>
+      <w:pPr>
+        <w:rPr>
+          <w:bCs/>
+          <w:sz w:val="28"/>
+          <w:szCs w:val="28"/>
+        </w:rPr>
+      </w:pPr>
+      <w:r>
+        <w:rPr>
+          <w:bCs/>
+          <w:sz w:val="28"/>
+          <w:szCs w:val="28"/>
+        </w:rPr>
+        <w:t>Dividing the system design into these 4 groups made it easier to inte</w:t>
+      </w:r>
+      <w:r>
+        <w:rPr>
+          <w:bCs/>
+          <w:sz w:val="28"/>
+          <w:szCs w:val="28"/>
+        </w:rPr>
+        <w:t>grate the system</w:t>
+      </w:r>
+      <w:r>
+        <w:rPr>
+          <w:bCs/>
+          <w:sz w:val="28"/>
+          <w:szCs w:val="28"/>
+        </w:rPr>
+        <w:t xml:space="preserve"> at the end. </w:t>
+      </w:r>
+      <w:r>
+        <w:rPr>
+          <w:bCs/>
+          <w:sz w:val="28"/>
+          <w:szCs w:val="28"/>
+        </w:rPr>
+        <w:t xml:space="preserve">Each group functions independently, and interacts efficiently with the other groups </w:t>
+      </w:r>
+      <w:r>
+        <w:rPr>
+          <w:bCs/>
+          <w:sz w:val="28"/>
+          <w:szCs w:val="28"/>
+        </w:rPr>
+        <w:t>through reliable communication.</w:t>
+      </w:r>
+      <w:r>
+        <w:rPr>
+          <w:bCs/>
+          <w:sz w:val="28"/>
+          <w:szCs w:val="28"/>
+        </w:rPr>
+        <w:t xml:space="preserve"> Hence, we now have a functioning integrated distributed system to cater to user requests.</w:t>
+      </w:r>
+    </w:p>
+    <w:p>
+      <w:pPr>
+        <w:rPr>
+          <w:b/>
+          <w:bCs/>
+          <w:sz w:val="36"/>
+          <w:szCs w:val="36"/>
+        </w:rPr>
+      </w:pPr>
+    </w:p>
+    <w:p>
+      <w:pPr>
+        <w:rPr>
+          <w:b/>
+          <w:bCs/>
+          <w:sz w:val="32"/>
+          <w:szCs w:val="32"/>
+        </w:rPr>
+      </w:pPr>
+    </w:p>
+    <w:p>
+      <w:pPr>
+        <w:rPr>
+          <w:b/>
+          <w:bCs/>
+          <w:sz w:val="32"/>
+          <w:szCs w:val="32"/>
+        </w:rPr>
+      </w:pPr>
+      <w:r>
+        <w:rPr>
+          <w:b/>
+          <w:bCs/>
+          <w:sz w:val="32"/>
+          <w:szCs w:val="32"/>
+        </w:rPr>
+        <w:t>Possible Additions</w:t>
+      </w:r>
+    </w:p>
+    <w:p>
+      <w:pPr>
+        <w:rPr>
+          <w:b/>
+          <w:bCs/>
+          <w:sz w:val="32"/>
+          <w:szCs w:val="32"/>
+        </w:rPr>
+      </w:pPr>
+    </w:p>
+    <w:p>
+      <w:pPr>
+        <w:rPr>
+          <w:bCs/>
+          <w:sz w:val="28"/>
+          <w:szCs w:val="28"/>
+        </w:rPr>
+      </w:pPr>
+      <w:r>
+        <w:rPr>
+          <w:bCs/>
+          <w:sz w:val="28"/>
+          <w:szCs w:val="28"/>
+        </w:rPr>
+        <w:t>A few possi</w:t>
+      </w:r>
+      <w:r>
+        <w:rPr>
+          <w:bCs/>
+          <w:sz w:val="28"/>
+          <w:szCs w:val="28"/>
+        </w:rPr>
+        <w:t>ble additions to the framework c</w:t>
+      </w:r>
+      <w:r>
+        <w:rPr>
+          <w:bCs/>
+          <w:sz w:val="28"/>
+          <w:szCs w:val="28"/>
+        </w:rPr>
+        <w:t>ould include:</w:t>
+      </w:r>
+    </w:p>
+    <w:p>
+      <w:pPr>
+        <w:pStyle w:val="ListParagraph"/>
+        <w:rPr>
+          <w:bCs/>
+          <w:sz w:val="28"/>
+          <w:szCs w:val="28"/>
+        </w:rPr>
+      </w:pPr>
+    </w:p>
+    <w:p>
+      <w:pPr>
+        <w:pStyle w:val="ListParagraph"/>
+        <w:numPr>
+          <w:ilvl w:val="0"/>
+          <w:numId w:val="8"/>
+        </w:numPr>
+        <w:rPr>
+          <w:bCs/>
+          <w:sz w:val="28"/>
+          <w:szCs w:val="28"/>
+        </w:rPr>
+      </w:pPr>
+      <w:r>
+        <w:rPr>
+          <w:bCs/>
+          <w:sz w:val="28"/>
+          <w:szCs w:val="28"/>
+        </w:rPr>
+        <w:t>Acknowledgement messages from local managers about successfully starting or migrating processes. This has been addressed to a great extent by:</w:t>
+      </w:r>
+    </w:p>
+    <w:p>
+      <w:pPr>
+        <w:pStyle w:val="ListParagraph"/>
+        <w:numPr>
+          <w:ilvl w:val="1"/>
+          <w:numId w:val="8"/>
+        </w:numPr>
+        <w:rPr>
+          <w:bCs/>
+          <w:sz w:val="28"/>
+          <w:szCs w:val="28"/>
+        </w:rPr>
+      </w:pPr>
+      <w:r>
+        <w:rPr>
+          <w:bCs/>
+          <w:sz w:val="28"/>
+          <w:szCs w:val="28"/>
+        </w:rPr>
+        <w:t xml:space="preserve">Creating the process </w:t>
+      </w:r>
+      <w:r>
+        <w:rPr>
+          <w:bCs/>
+          <w:sz w:val="28"/>
+          <w:szCs w:val="28"/>
+        </w:rPr>
+        <w:t xml:space="preserve">object (without running in thread) </w:t>
+      </w:r>
+      <w:r>
+        <w:rPr>
+          <w:bCs/>
+          <w:sz w:val="28"/>
+          <w:szCs w:val="28"/>
+        </w:rPr>
+        <w:t xml:space="preserve">in the ProcessManager and then </w:t>
+      </w:r>
+      <w:r>
+        <w:rPr>
+          <w:bCs/>
+          <w:sz w:val="28"/>
+          <w:szCs w:val="28"/>
+        </w:rPr>
+        <w:t>sending it to the desired node.</w:t>
+      </w:r>
+    </w:p>
+    <w:p>
+      <w:pPr>
+        <w:pStyle w:val="ListParagraph"/>
+        <w:numPr>
+          <w:ilvl w:val="1"/>
+          <w:numId w:val="8"/>
+        </w:numPr>
+        <w:rPr>
+          <w:bCs/>
+          <w:sz w:val="28"/>
+          <w:szCs w:val="28"/>
+        </w:rPr>
+      </w:pPr>
+      <w:r>
+        <w:rPr>
+          <w:bCs/>
+          <w:sz w:val="28"/>
+          <w:szCs w:val="28"/>
+        </w:rPr>
+        <w:t xml:space="preserve">Checking if the destination (node B) of the migrate </w:t>
+      </w:r>
+      <w:r>
+        <w:rPr>
+          <w:bCs/>
+          <w:sz w:val="28"/>
+          <w:szCs w:val="28"/>
+        </w:rPr>
+        <w:t>c</w:t>
+      </w:r>
+      <w:r>
+        <w:rPr>
+          <w:bCs/>
+          <w:sz w:val="28"/>
+          <w:szCs w:val="28"/>
+        </w:rPr>
+        <w:t>ommand is alive before sending the migrate signal to the corresponding local manager</w:t>
+      </w:r>
+      <w:r>
+        <w:rPr>
+          <w:bCs/>
+          <w:sz w:val="28"/>
+          <w:szCs w:val="28"/>
+        </w:rPr>
+        <w:t xml:space="preserve"> (node A)</w:t>
+      </w:r>
+      <w:r>
+        <w:rPr>
+          <w:bCs/>
+          <w:sz w:val="28"/>
+          <w:szCs w:val="28"/>
+        </w:rPr>
+        <w:t>.</w:t>
+      </w:r>
+    </w:p>
+    <w:p>
+      <w:pPr>
+        <w:pStyle w:val="ListParagraph"/>
+        <w:rPr>
+          <w:bCs/>
+          <w:sz w:val="28"/>
+          <w:szCs w:val="28"/>
+        </w:rPr>
+      </w:pPr>
+    </w:p>
+    <w:p>
+      <w:pPr>
+        <w:pStyle w:val="ListParagraph"/>
+        <w:numPr>
+          <w:ilvl w:val="0"/>
+          <w:numId w:val="8"/>
+        </w:numPr>
+        <w:rPr>
+          <w:bCs/>
+          <w:sz w:val="28"/>
+          <w:szCs w:val="28"/>
+        </w:rPr>
+      </w:pPr>
+      <w:r>
+        <w:rPr>
+          <w:bCs/>
+          <w:sz w:val="28"/>
+          <w:szCs w:val="28"/>
+        </w:rPr>
+        <w:t>Implementing a combination of heartbeating and polling to use the least resources (system and network) on the master as well as the slaves.</w:t>
+      </w:r>
+    </w:p>
+    <w:p>
+      <w:pPr>
+        <w:rPr>
+          <w:b/>
+          <w:bCs/>
+          <w:sz w:val="36"/>
+          <w:szCs w:val="36"/>
+        </w:rPr>
+      </w:pPr>
+      <w:r>
+        <w:rPr>
+          <w:b/>
+          <w:bCs/>
+          <w:sz w:val="36"/>
+          <w:szCs w:val="36"/>
+        </w:rPr>
+        <w:t>C</w:t>
+      </w:r>
+      <w:r>
+        <w:rPr>
+          <w:b/>
+          <w:bCs/>
+          <w:sz w:val="36"/>
+          <w:szCs w:val="36"/>
+        </w:rPr>
+        <w:t>ode Organization</w:t>
       </w:r>
     </w:p>
     <w:p>
@@ -2097,7 +3975,23 @@
           <w:sz w:val="28"/>
           <w:szCs w:val="28"/>
         </w:rPr>
-        <w:t xml:space="preserve"> check if the thread running that process (object) is alive. Additionally, it can </w:t>
+        <w:t xml:space="preserve"> check if the thread running that process</w:t>
+      </w:r>
+      <w:r>
+        <w:rPr>
+          <w:bCs/>
+          <w:sz w:val="28"/>
+          <w:szCs w:val="28"/>
+        </w:rPr>
+        <w:t xml:space="preserve"> (object) is alive. Also</w:t>
+      </w:r>
+      <w:r>
+        <w:rPr>
+          <w:bCs/>
+          <w:sz w:val="28"/>
+          <w:szCs w:val="28"/>
+        </w:rPr>
+        <w:t xml:space="preserve">, it can </w:t>
       </w:r>
       <w:r>
         <w:rPr>
@@ -2455,40 +4349,22 @@
       </w:pPr>
       <w:r>
         <w:rPr>
-          <w:bCs/>
-          <w:sz w:val="28"/>
-          <w:szCs w:val="28"/>
-        </w:rPr>
-        <w:br w:type="page"/>
-      </w:r>
-    </w:p>
-    <w:p>
-      <w:pPr>
-        <w:rPr>
           <w:b/>
           <w:bCs/>
           <w:sz w:val="36"/>
           <w:szCs w:val="36"/>
         </w:rPr>
-      </w:pPr>
-      <w:r>
+        <w:t>Conclusion</w:t>
+      </w:r>
+    </w:p>
+    <w:p>
+      <w:pPr>
         <w:rPr>
           <w:b/>
           <w:bCs/>
           <w:sz w:val="36"/>
           <w:szCs w:val="36"/>
         </w:rPr>
-        <w:t>Conclusion</w:t>
-      </w:r>
-    </w:p>
-    <w:p>
-      <w:pPr>
-        <w:rPr>
-          <w:b/>
-          <w:bCs/>
-          <w:sz w:val="36"/>
-          <w:szCs w:val="36"/>
-        </w:rPr>
       </w:pPr>
     </w:p>
     <w:p>
@@ -2549,17 +4425,145 @@
         </w:rPr>
         <w:t>efficiently, and also perform efficient and frequent bookkeeping in order to generate useful reports for the user.</w:t>
       </w:r>
-      <w:bookmarkStart w:id="0" w:name="_GoBack"/>
-      <w:bookmarkEnd w:id="0"/>
     </w:p>
     <w:sectPr>
+      <w:footerReference w:type="even" r:id="rId9"/>
+      <w:footerReference w:type="default" r:id="rId10"/>
       <w:pgSz w:w="12240" w:h="15840"/>
       <w:pgMar w:top="1440" w:right="1800" w:bottom="1440" w:left="1800" w:header="720" w:footer="720" w:gutter="0"/>
       <w:cols w:space="720"/>
+      <w:titlePg/>
       <w:docGrid w:linePitch="360"/>
     </w:sectPr>
   </w:body>
 </w:document>
+</file>
+
+<file path=word/endnotes.xml><?xml version="1.0" encoding="utf-8"?>
+<w:endnotes xmlns:wpc="http://schemas.microsoft.com/office/word/2010/wordprocessingCanvas" xmlns:mo="http://schemas.microsoft.com/office/mac/office/2008/main" xmlns:mc="http://schemas.openxmlformats.org/markup-compatibility/2006" xmlns:mv="urn:schemas-microsoft-com:mac:vml" xmlns:o="urn:schemas-microsoft-com:office:office" xmlns:r="http://schemas.openxmlformats.org/officeDocument/2006/relationships" xmlns:m="http://schemas.openxmlformats.org/officeDocument/2006/math" xmlns:v="urn:schemas-microsoft-com:vml" xmlns:wp14="http://schemas.microsoft.com/office/word/2010/wordprocessingDrawing" xmlns:wp="http://schemas.openxmlformats.org/drawingml/2006/wordprocessingDrawing" xmlns:w10="urn:schemas-microsoft-com:office:word" xmlns:w="http://schemas.openxmlformats.org/wordprocessingml/2006/main" xmlns:w14="http://schemas.microsoft.com/office/word/2010/wordml" xmlns:wpg="http://schemas.microsoft.com/office/word/2010/wordprocessingGroup" xmlns:wpi="http://schemas.microsoft.com/office/word/2010/wordprocessingInk" xmlns:wne="http://schemas.microsoft.com/office/word/2006/wordml" xmlns:wps="http://schemas.microsoft.com/office/word/2010/wordprocessingShape" mc:Ignorable="w14 wp14">
+  <w:endnote w:type="separator" w:id="-1">
+    <w:p>
+      <w:r>
+        <w:separator/>
+      </w:r>
+    </w:p>
+  </w:endnote>
+  <w:endnote w:type="continuationSeparator" w:id="0">
+    <w:p>
+      <w:r>
+        <w:continuationSeparator/>
+      </w:r>
+    </w:p>
+  </w:endnote>
+</w:endnotes>
+</file>
+
+<file path=word/footer1.xml><?xml version="1.0" encoding="utf-8"?>
+<w:ftr xmlns:wpc="http://schemas.microsoft.com/office/word/2010/wordprocessingCanvas" xmlns:mo="http://schemas.microsoft.com/office/mac/office/2008/main" xmlns:mc="http://schemas.openxmlformats.org/markup-compatibility/2006" xmlns:mv="urn:schemas-microsoft-com:mac:vml" xmlns:o="urn:schemas-microsoft-com:office:office" xmlns:r="http://schemas.openxmlformats.org/officeDocument/2006/relationships" xmlns:m="http://schemas.openxmlformats.org/officeDocument/2006/math" xmlns:v="urn:schemas-microsoft-com:vml" xmlns:wp14="http://schemas.microsoft.com/office/word/2010/wordprocessingDrawing" xmlns:wp="http://schemas.openxmlformats.org/drawingml/2006/wordprocessingDrawing" xmlns:w10="urn:schemas-microsoft-com:office:word" xmlns:w="http://schemas.openxmlformats.org/wordprocessingml/2006/main" xmlns:w14="http://schemas.microsoft.com/office/word/2010/wordml" xmlns:wpg="http://schemas.microsoft.com/office/word/2010/wordprocessingGroup" xmlns:wpi="http://schemas.microsoft.com/office/word/2010/wordprocessingInk" xmlns:wne="http://schemas.microsoft.com/office/word/2006/wordml" xmlns:wps="http://schemas.microsoft.com/office/word/2010/wordprocessingShape" mc:Ignorable="w14 wp14">
+  <w:p>
+    <w:pPr>
+      <w:pStyle w:val="Footer"/>
+      <w:framePr w:wrap="around" w:vAnchor="text" w:hAnchor="margin" w:xAlign="right" w:y="1"/>
+      <w:rPr>
+        <w:rStyle w:val="PageNumber"/>
+      </w:rPr>
+    </w:pPr>
+    <w:r>
+      <w:rPr>
+        <w:rStyle w:val="PageNumber"/>
+      </w:rPr>
+      <w:fldChar w:fldCharType="begin"/>
+    </w:r>
+    <w:r>
+      <w:rPr>
+        <w:rStyle w:val="PageNumber"/>
+      </w:rPr>
+      <w:instrText xml:space="preserve">PAGE  </w:instrText>
+    </w:r>
+    <w:r>
+      <w:rPr>
+        <w:rStyle w:val="PageNumber"/>
+      </w:rPr>
+      <w:fldChar w:fldCharType="end"/>
+    </w:r>
+  </w:p>
+  <w:p>
+    <w:pPr>
+      <w:pStyle w:val="Footer"/>
+      <w:ind w:right="360"/>
+    </w:pPr>
+  </w:p>
+</w:ftr>
+</file>
+
+<file path=word/footer2.xml><?xml version="1.0" encoding="utf-8"?>
+<w:ftr xmlns:wpc="http://schemas.microsoft.com/office/word/2010/wordprocessingCanvas" xmlns:mo="http://schemas.microsoft.com/office/mac/office/2008/main" xmlns:mc="http://schemas.openxmlformats.org/markup-compatibility/2006" xmlns:mv="urn:schemas-microsoft-com:mac:vml" xmlns:o="urn:schemas-microsoft-com:office:office" xmlns:r="http://schemas.openxmlformats.org/officeDocument/2006/relationships" xmlns:m="http://schemas.openxmlformats.org/officeDocument/2006/math" xmlns:v="urn:schemas-microsoft-com:vml" xmlns:wp14="http://schemas.microsoft.com/office/word/2010/wordprocessingDrawing" xmlns:wp="http://schemas.openxmlformats.org/drawingml/2006/wordprocessingDrawing" xmlns:w10="urn:schemas-microsoft-com:office:word" xmlns:w="http://schemas.openxmlformats.org/wordprocessingml/2006/main" xmlns:w14="http://schemas.microsoft.com/office/word/2010/wordml" xmlns:wpg="http://schemas.microsoft.com/office/word/2010/wordprocessingGroup" xmlns:wpi="http://schemas.microsoft.com/office/word/2010/wordprocessingInk" xmlns:wne="http://schemas.microsoft.com/office/word/2006/wordml" xmlns:wps="http://schemas.microsoft.com/office/word/2010/wordprocessingShape" mc:Ignorable="w14 wp14">
+  <w:p>
+    <w:pPr>
+      <w:pStyle w:val="Footer"/>
+      <w:framePr w:wrap="around" w:vAnchor="text" w:hAnchor="margin" w:xAlign="right" w:y="1"/>
+      <w:rPr>
+        <w:rStyle w:val="PageNumber"/>
+      </w:rPr>
+    </w:pPr>
+    <w:r>
+      <w:rPr>
+        <w:rStyle w:val="PageNumber"/>
+      </w:rPr>
+      <w:fldChar w:fldCharType="begin"/>
+    </w:r>
+    <w:r>
+      <w:rPr>
+        <w:rStyle w:val="PageNumber"/>
+      </w:rPr>
+      <w:instrText xml:space="preserve">PAGE  </w:instrText>
+    </w:r>
+    <w:r>
+      <w:rPr>
+        <w:rStyle w:val="PageNumber"/>
+      </w:rPr>
+      <w:fldChar w:fldCharType="separate"/>
+    </w:r>
+    <w:r>
+      <w:rPr>
+        <w:rStyle w:val="PageNumber"/>
+        <w:noProof/>
+      </w:rPr>
+      <w:t>7</w:t>
+    </w:r>
+    <w:r>
+      <w:rPr>
+        <w:rStyle w:val="PageNumber"/>
+      </w:rPr>
+      <w:fldChar w:fldCharType="end"/>
+    </w:r>
+  </w:p>
+  <w:p>
+    <w:pPr>
+      <w:pStyle w:val="Footer"/>
+      <w:ind w:right="360"/>
+    </w:pPr>
+  </w:p>
+</w:ftr>
+</file>
+
+<file path=word/footnotes.xml><?xml version="1.0" encoding="utf-8"?>
+<w:footnotes xmlns:wpc="http://schemas.microsoft.com/office/word/2010/wordprocessingCanvas" xmlns:mo="http://schemas.microsoft.com/office/mac/office/2008/main" xmlns:mc="http://schemas.openxmlformats.org/markup-compatibility/2006" xmlns:mv="urn:schemas-microsoft-com:mac:vml" xmlns:o="urn:schemas-microsoft-com:office:office" xmlns:r="http://schemas.openxmlformats.org/officeDocument/2006/relationships" xmlns:m="http://schemas.openxmlformats.org/officeDocument/2006/math" xmlns:v="urn:schemas-microsoft-com:vml" xmlns:wp14="http://schemas.microsoft.com/office/word/2010/wordprocessingDrawing" xmlns:wp="http://schemas.openxmlformats.org/drawingml/2006/wordprocessingDrawing" xmlns:w10="urn:schemas-microsoft-com:office:word" xmlns:w="http://schemas.openxmlformats.org/wordprocessingml/2006/main" xmlns:w14="http://schemas.microsoft.com/office/word/2010/wordml" xmlns:wpg="http://schemas.microsoft.com/office/word/2010/wordprocessingGroup" xmlns:wpi="http://schemas.microsoft.com/office/word/2010/wordprocessingInk" xmlns:wne="http://schemas.microsoft.com/office/word/2006/wordml" xmlns:wps="http://schemas.microsoft.com/office/word/2010/wordprocessingShape" mc:Ignorable="w14 wp14">
+  <w:footnote w:type="separator" w:id="-1">
+    <w:p>
+      <w:r>
+        <w:separator/>
+      </w:r>
+    </w:p>
+  </w:footnote>
+  <w:footnote w:type="continuationSeparator" w:id="0">
+    <w:p>
+      <w:r>
+        <w:continuationSeparator/>
+      </w:r>
+    </w:p>
+  </w:footnote>
+</w:footnotes>
 </file>
 
 <file path=word/numbering.xml><?xml version="1.0" encoding="utf-8"?>
@@ -2651,6 +4655,95 @@
     </w:lvl>
   </w:abstractNum>
   <w:abstractNum w:abstractNumId="1">
+    <w:nsid w:val="227A64D8"/>
+    <w:multiLevelType w:val="hybridMultilevel"/>
+    <w:tmpl w:val="96AE3CE2"/>
+    <w:lvl w:ilvl="0" w:tplc="0409000F">
+      <w:start w:val="1"/>
+      <w:numFmt w:val="decimal"/>
+      <w:lvlText w:val="%1."/>
+      <w:lvlJc w:val="left"/>
+      <w:pPr>
+        <w:ind w:left="720" w:hanging="360"/>
+      </w:pPr>
+      <w:rPr>
+        <w:rFonts w:hint="default"/>
+      </w:rPr>
+    </w:lvl>
+    <w:lvl w:ilvl="1" w:tplc="04090019" w:tentative="1">
+      <w:start w:val="1"/>
+      <w:numFmt w:val="lowerLetter"/>
+      <w:lvlText w:val="%2."/>
+      <w:lvlJc w:val="left"/>
+      <w:pPr>
+        <w:ind w:left="1440" w:hanging="360"/>
+      </w:pPr>
+    </w:lvl>
+    <w:lvl w:ilvl="2" w:tplc="0409001B" w:tentative="1">
+      <w:start w:val="1"/>
+      <w:numFmt w:val="lowerRoman"/>
+      <w:lvlText w:val="%3."/>
+      <w:lvlJc w:val="right"/>
+      <w:pPr>
+        <w:ind w:left="2160" w:hanging="180"/>
+      </w:pPr>
+    </w:lvl>
+    <w:lvl w:ilvl="3" w:tplc="0409000F" w:tentative="1">
+      <w:start w:val="1"/>
+      <w:numFmt w:val="decimal"/>
+      <w:lvlText w:val="%4."/>
+      <w:lvlJc w:val="left"/>
+      <w:pPr>
+        <w:ind w:left="2880" w:hanging="360"/>
+      </w:pPr>
+    </w:lvl>
+    <w:lvl w:ilvl="4" w:tplc="04090019" w:tentative="1">
+      <w:start w:val="1"/>
+      <w:numFmt w:val="lowerLetter"/>
+      <w:lvlText w:val="%5."/>
+      <w:lvlJc w:val="left"/>
+      <w:pPr>
+        <w:ind w:left="3600" w:hanging="360"/>
+      </w:pPr>
+    </w:lvl>
+    <w:lvl w:ilvl="5" w:tplc="0409001B" w:tentative="1">
+      <w:start w:val="1"/>
+      <w:numFmt w:val="lowerRoman"/>
+      <w:lvlText w:val="%6."/>
+      <w:lvlJc w:val="right"/>
+      <w:pPr>
+        <w:ind w:left="4320" w:hanging="180"/>
+      </w:pPr>
+    </w:lvl>
+    <w:lvl w:ilvl="6" w:tplc="0409000F" w:tentative="1">
+      <w:start w:val="1"/>
+      <w:numFmt w:val="decimal"/>
+      <w:lvlText w:val="%7."/>
+      <w:lvlJc w:val="left"/>
+      <w:pPr>
+        <w:ind w:left="5040" w:hanging="360"/>
+      </w:pPr>
+    </w:lvl>
+    <w:lvl w:ilvl="7" w:tplc="04090019" w:tentative="1">
+      <w:start w:val="1"/>
+      <w:numFmt w:val="lowerLetter"/>
+      <w:lvlText w:val="%8."/>
+      <w:lvlJc w:val="left"/>
+      <w:pPr>
+        <w:ind w:left="5760" w:hanging="360"/>
+      </w:pPr>
+    </w:lvl>
+    <w:lvl w:ilvl="8" w:tplc="0409001B" w:tentative="1">
+      <w:start w:val="1"/>
+      <w:numFmt w:val="lowerRoman"/>
+      <w:lvlText w:val="%9."/>
+      <w:lvlJc w:val="right"/>
+      <w:pPr>
+        <w:ind w:left="6480" w:hanging="180"/>
+      </w:pPr>
+    </w:lvl>
+  </w:abstractNum>
+  <w:abstractNum w:abstractNumId="2">
     <w:nsid w:val="249B788F"/>
     <w:multiLevelType w:val="hybridMultilevel"/>
     <w:tmpl w:val="CD14357E"/>
@@ -2736,7 +4829,354 @@
       </w:pPr>
     </w:lvl>
   </w:abstractNum>
-  <w:abstractNum w:abstractNumId="2">
+  <w:abstractNum w:abstractNumId="3">
+    <w:nsid w:val="321758F1"/>
+    <w:multiLevelType w:val="hybridMultilevel"/>
+    <w:tmpl w:val="CE703586"/>
+    <w:lvl w:ilvl="0" w:tplc="0409000F">
+      <w:start w:val="1"/>
+      <w:numFmt w:val="decimal"/>
+      <w:lvlText w:val="%1."/>
+      <w:lvlJc w:val="left"/>
+      <w:pPr>
+        <w:ind w:left="720" w:hanging="360"/>
+      </w:pPr>
+    </w:lvl>
+    <w:lvl w:ilvl="1" w:tplc="04090019">
+      <w:start w:val="1"/>
+      <w:numFmt w:val="lowerLetter"/>
+      <w:lvlText w:val="%2."/>
+      <w:lvlJc w:val="left"/>
+      <w:pPr>
+        <w:ind w:left="1440" w:hanging="360"/>
+      </w:pPr>
+    </w:lvl>
+    <w:lvl w:ilvl="2" w:tplc="0409001B" w:tentative="1">
+      <w:start w:val="1"/>
+      <w:numFmt w:val="lowerRoman"/>
+      <w:lvlText w:val="%3."/>
+      <w:lvlJc w:val="right"/>
+      <w:pPr>
+        <w:ind w:left="2160" w:hanging="180"/>
+      </w:pPr>
+    </w:lvl>
+    <w:lvl w:ilvl="3" w:tplc="0409000F" w:tentative="1">
+      <w:start w:val="1"/>
+      <w:numFmt w:val="decimal"/>
+      <w:lvlText w:val="%4."/>
+      <w:lvlJc w:val="left"/>
+      <w:pPr>
+        <w:ind w:left="2880" w:hanging="360"/>
+      </w:pPr>
+    </w:lvl>
+    <w:lvl w:ilvl="4" w:tplc="04090019" w:tentative="1">
+      <w:start w:val="1"/>
+      <w:numFmt w:val="lowerLetter"/>
+      <w:lvlText w:val="%5."/>
+      <w:lvlJc w:val="left"/>
+      <w:pPr>
+        <w:ind w:left="3600" w:hanging="360"/>
+      </w:pPr>
+    </w:lvl>
+    <w:lvl w:ilvl="5" w:tplc="0409001B" w:tentative="1">
+      <w:start w:val="1"/>
+      <w:numFmt w:val="lowerRoman"/>
+      <w:lvlText w:val="%6."/>
+      <w:lvlJc w:val="right"/>
+      <w:pPr>
+        <w:ind w:left="4320" w:hanging="180"/>
+      </w:pPr>
+    </w:lvl>
+    <w:lvl w:ilvl="6" w:tplc="0409000F" w:tentative="1">
+      <w:start w:val="1"/>
+      <w:numFmt w:val="decimal"/>
+      <w:lvlText w:val="%7."/>
+      <w:lvlJc w:val="left"/>
+      <w:pPr>
+        <w:ind w:left="5040" w:hanging="360"/>
+      </w:pPr>
+    </w:lvl>
+    <w:lvl w:ilvl="7" w:tplc="04090019" w:tentative="1">
+      <w:start w:val="1"/>
+      <w:numFmt w:val="lowerLetter"/>
+      <w:lvlText w:val="%8."/>
+      <w:lvlJc w:val="left"/>
+      <w:pPr>
+        <w:ind w:left="5760" w:hanging="360"/>
+      </w:pPr>
+    </w:lvl>
+    <w:lvl w:ilvl="8" w:tplc="0409001B" w:tentative="1">
+      <w:start w:val="1"/>
+      <w:numFmt w:val="lowerRoman"/>
+      <w:lvlText w:val="%9."/>
+      <w:lvlJc w:val="right"/>
+      <w:pPr>
+        <w:ind w:left="6480" w:hanging="180"/>
+      </w:pPr>
+    </w:lvl>
+  </w:abstractNum>
+  <w:abstractNum w:abstractNumId="4">
+    <w:nsid w:val="415F128A"/>
+    <w:multiLevelType w:val="hybridMultilevel"/>
+    <w:tmpl w:val="E5685ABA"/>
+    <w:lvl w:ilvl="0" w:tplc="0409000F">
+      <w:start w:val="1"/>
+      <w:numFmt w:val="decimal"/>
+      <w:lvlText w:val="%1."/>
+      <w:lvlJc w:val="left"/>
+      <w:pPr>
+        <w:ind w:left="720" w:hanging="360"/>
+      </w:pPr>
+    </w:lvl>
+    <w:lvl w:ilvl="1" w:tplc="04090019" w:tentative="1">
+      <w:start w:val="1"/>
+      <w:numFmt w:val="lowerLetter"/>
+      <w:lvlText w:val="%2."/>
+      <w:lvlJc w:val="left"/>
+      <w:pPr>
+        <w:ind w:left="1440" w:hanging="360"/>
+      </w:pPr>
+    </w:lvl>
+    <w:lvl w:ilvl="2" w:tplc="0409001B" w:tentative="1">
+      <w:start w:val="1"/>
+      <w:numFmt w:val="lowerRoman"/>
+      <w:lvlText w:val="%3."/>
+      <w:lvlJc w:val="right"/>
+      <w:pPr>
+        <w:ind w:left="2160" w:hanging="180"/>
+      </w:pPr>
+    </w:lvl>
+    <w:lvl w:ilvl="3" w:tplc="0409000F" w:tentative="1">
+      <w:start w:val="1"/>
+      <w:numFmt w:val="decimal"/>
+      <w:lvlText w:val="%4."/>
+      <w:lvlJc w:val="left"/>
+      <w:pPr>
+        <w:ind w:left="2880" w:hanging="360"/>
+      </w:pPr>
+    </w:lvl>
+    <w:lvl w:ilvl="4" w:tplc="04090019" w:tentative="1">
+      <w:start w:val="1"/>
+      <w:numFmt w:val="lowerLetter"/>
+      <w:lvlText w:val="%5."/>
+      <w:lvlJc w:val="left"/>
+      <w:pPr>
+        <w:ind w:left="3600" w:hanging="360"/>
+      </w:pPr>
+    </w:lvl>
+    <w:lvl w:ilvl="5" w:tplc="0409001B" w:tentative="1">
+      <w:start w:val="1"/>
+      <w:numFmt w:val="lowerRoman"/>
+      <w:lvlText w:val="%6."/>
+      <w:lvlJc w:val="right"/>
+      <w:pPr>
+        <w:ind w:left="4320" w:hanging="180"/>
+      </w:pPr>
+    </w:lvl>
+    <w:lvl w:ilvl="6" w:tplc="0409000F" w:tentative="1">
+      <w:start w:val="1"/>
+      <w:numFmt w:val="decimal"/>
+      <w:lvlText w:val="%7."/>
+      <w:lvlJc w:val="left"/>
+      <w:pPr>
+        <w:ind w:left="5040" w:hanging="360"/>
+      </w:pPr>
+    </w:lvl>
+    <w:lvl w:ilvl="7" w:tplc="04090019" w:tentative="1">
+      <w:start w:val="1"/>
+      <w:numFmt w:val="lowerLetter"/>
+      <w:lvlText w:val="%8."/>
+      <w:lvlJc w:val="left"/>
+      <w:pPr>
+        <w:ind w:left="5760" w:hanging="360"/>
+      </w:pPr>
+    </w:lvl>
+    <w:lvl w:ilvl="8" w:tplc="0409001B" w:tentative="1">
+      <w:start w:val="1"/>
+      <w:numFmt w:val="lowerRoman"/>
+      <w:lvlText w:val="%9."/>
+      <w:lvlJc w:val="right"/>
+      <w:pPr>
+        <w:ind w:left="6480" w:hanging="180"/>
+      </w:pPr>
+    </w:lvl>
+  </w:abstractNum>
+  <w:abstractNum w:abstractNumId="5">
+    <w:nsid w:val="75102621"/>
+    <w:multiLevelType w:val="hybridMultilevel"/>
+    <w:tmpl w:val="5E22D7E2"/>
+    <w:lvl w:ilvl="0" w:tplc="0409000F">
+      <w:start w:val="1"/>
+      <w:numFmt w:val="decimal"/>
+      <w:lvlText w:val="%1."/>
+      <w:lvlJc w:val="left"/>
+      <w:pPr>
+        <w:ind w:left="720" w:hanging="360"/>
+      </w:pPr>
+    </w:lvl>
+    <w:lvl w:ilvl="1" w:tplc="04090019">
+      <w:start w:val="1"/>
+      <w:numFmt w:val="lowerLetter"/>
+      <w:lvlText w:val="%2."/>
+      <w:lvlJc w:val="left"/>
+      <w:pPr>
+        <w:ind w:left="1440" w:hanging="360"/>
+      </w:pPr>
+    </w:lvl>
+    <w:lvl w:ilvl="2" w:tplc="0409001B" w:tentative="1">
+      <w:start w:val="1"/>
+      <w:numFmt w:val="lowerRoman"/>
+      <w:lvlText w:val="%3."/>
+      <w:lvlJc w:val="right"/>
+      <w:pPr>
+        <w:ind w:left="2160" w:hanging="180"/>
+      </w:pPr>
+    </w:lvl>
+    <w:lvl w:ilvl="3" w:tplc="0409000F" w:tentative="1">
+      <w:start w:val="1"/>
+      <w:numFmt w:val="decimal"/>
+      <w:lvlText w:val="%4."/>
+      <w:lvlJc w:val="left"/>
+      <w:pPr>
+        <w:ind w:left="2880" w:hanging="360"/>
+      </w:pPr>
+    </w:lvl>
+    <w:lvl w:ilvl="4" w:tplc="04090019" w:tentative="1">
+      <w:start w:val="1"/>
+      <w:numFmt w:val="lowerLetter"/>
+      <w:lvlText w:val="%5."/>
+      <w:lvlJc w:val="left"/>
+      <w:pPr>
+        <w:ind w:left="3600" w:hanging="360"/>
+      </w:pPr>
+    </w:lvl>
+    <w:lvl w:ilvl="5" w:tplc="0409001B" w:tentative="1">
+      <w:start w:val="1"/>
+      <w:numFmt w:val="lowerRoman"/>
+      <w:lvlText w:val="%6."/>
+      <w:lvlJc w:val="right"/>
+      <w:pPr>
+        <w:ind w:left="4320" w:hanging="180"/>
+      </w:pPr>
+    </w:lvl>
+    <w:lvl w:ilvl="6" w:tplc="0409000F" w:tentative="1">
+      <w:start w:val="1"/>
+      <w:numFmt w:val="decimal"/>
+      <w:lvlText w:val="%7."/>
+      <w:lvlJc w:val="left"/>
+      <w:pPr>
+        <w:ind w:left="5040" w:hanging="360"/>
+      </w:pPr>
+    </w:lvl>
+    <w:lvl w:ilvl="7" w:tplc="04090019" w:tentative="1">
+      <w:start w:val="1"/>
+      <w:numFmt w:val="lowerLetter"/>
+      <w:lvlText w:val="%8."/>
+      <w:lvlJc w:val="left"/>
+      <w:pPr>
+        <w:ind w:left="5760" w:hanging="360"/>
+      </w:pPr>
+    </w:lvl>
+    <w:lvl w:ilvl="8" w:tplc="0409001B" w:tentative="1">
+      <w:start w:val="1"/>
+      <w:numFmt w:val="lowerRoman"/>
+      <w:lvlText w:val="%9."/>
+      <w:lvlJc w:val="right"/>
+      <w:pPr>
+        <w:ind w:left="6480" w:hanging="180"/>
+      </w:pPr>
+    </w:lvl>
+  </w:abstractNum>
+  <w:abstractNum w:abstractNumId="6">
+    <w:nsid w:val="76574777"/>
+    <w:multiLevelType w:val="hybridMultilevel"/>
+    <w:tmpl w:val="6B785DFA"/>
+    <w:lvl w:ilvl="0" w:tplc="76949B82">
+      <w:start w:val="1"/>
+      <w:numFmt w:val="decimal"/>
+      <w:lvlText w:val="%1."/>
+      <w:lvlJc w:val="left"/>
+      <w:pPr>
+        <w:ind w:left="1080" w:hanging="360"/>
+      </w:pPr>
+      <w:rPr>
+        <w:rFonts w:hint="default"/>
+      </w:rPr>
+    </w:lvl>
+    <w:lvl w:ilvl="1" w:tplc="04090019" w:tentative="1">
+      <w:start w:val="1"/>
+      <w:numFmt w:val="lowerLetter"/>
+      <w:lvlText w:val="%2."/>
+      <w:lvlJc w:val="left"/>
+      <w:pPr>
+        <w:ind w:left="1800" w:hanging="360"/>
+      </w:pPr>
+    </w:lvl>
+    <w:lvl w:ilvl="2" w:tplc="0409001B" w:tentative="1">
+      <w:start w:val="1"/>
+      <w:numFmt w:val="lowerRoman"/>
+      <w:lvlText w:val="%3."/>
+      <w:lvlJc w:val="right"/>
+      <w:pPr>
+        <w:ind w:left="2520" w:hanging="180"/>
+      </w:pPr>
+    </w:lvl>
+    <w:lvl w:ilvl="3" w:tplc="0409000F" w:tentative="1">
+      <w:start w:val="1"/>
+      <w:numFmt w:val="decimal"/>
+      <w:lvlText w:val="%4."/>
+      <w:lvlJc w:val="left"/>
+      <w:pPr>
+        <w:ind w:left="3240" w:hanging="360"/>
+      </w:pPr>
+    </w:lvl>
+    <w:lvl w:ilvl="4" w:tplc="04090019" w:tentative="1">
+      <w:start w:val="1"/>
+      <w:numFmt w:val="lowerLetter"/>
+      <w:lvlText w:val="%5."/>
+      <w:lvlJc w:val="left"/>
+      <w:pPr>
+        <w:ind w:left="3960" w:hanging="360"/>
+      </w:pPr>
+    </w:lvl>
+    <w:lvl w:ilvl="5" w:tplc="0409001B" w:tentative="1">
+      <w:start w:val="1"/>
+      <w:numFmt w:val="lowerRoman"/>
+      <w:lvlText w:val="%6."/>
+      <w:lvlJc w:val="right"/>
+      <w:pPr>
+        <w:ind w:left="4680" w:hanging="180"/>
+      </w:pPr>
+    </w:lvl>
+    <w:lvl w:ilvl="6" w:tplc="0409000F" w:tentative="1">
+      <w:start w:val="1"/>
+      <w:numFmt w:val="decimal"/>
+      <w:lvlText w:val="%7."/>
+      <w:lvlJc w:val="left"/>
+      <w:pPr>
+        <w:ind w:left="5400" w:hanging="360"/>
+      </w:pPr>
+    </w:lvl>
+    <w:lvl w:ilvl="7" w:tplc="04090019" w:tentative="1">
+      <w:start w:val="1"/>
+      <w:numFmt w:val="lowerLetter"/>
+      <w:lvlText w:val="%8."/>
+      <w:lvlJc w:val="left"/>
+      <w:pPr>
+        <w:ind w:left="6120" w:hanging="360"/>
+      </w:pPr>
+    </w:lvl>
+    <w:lvl w:ilvl="8" w:tplc="0409001B" w:tentative="1">
+      <w:start w:val="1"/>
+      <w:numFmt w:val="lowerRoman"/>
+      <w:lvlText w:val="%9."/>
+      <w:lvlJc w:val="right"/>
+      <w:pPr>
+        <w:ind w:left="6840" w:hanging="180"/>
+      </w:pPr>
+    </w:lvl>
+  </w:abstractNum>
+  <w:abstractNum w:abstractNumId="7">
     <w:nsid w:val="77FC550B"/>
     <w:multiLevelType w:val="hybridMultilevel"/>
     <w:tmpl w:val="BEBCCACE"/>
@@ -2826,10 +5266,25 @@
     <w:abstractNumId w:val="0"/>
   </w:num>
   <w:num w:numId="2">
+    <w:abstractNumId w:val="2"/>
+  </w:num>
+  <w:num w:numId="3">
+    <w:abstractNumId w:val="7"/>
+  </w:num>
+  <w:num w:numId="4">
+    <w:abstractNumId w:val="6"/>
+  </w:num>
+  <w:num w:numId="5">
     <w:abstractNumId w:val="1"/>
   </w:num>
-  <w:num w:numId="3">
-    <w:abstractNumId w:val="2"/>
+  <w:num w:numId="6">
+    <w:abstractNumId w:val="5"/>
+  </w:num>
+  <w:num w:numId="7">
+    <w:abstractNumId w:val="4"/>
+  </w:num>
+  <w:num w:numId="8">
+    <w:abstractNumId w:val="3"/>
   </w:num>
 </w:numbering>
 </file>
@@ -3042,6 +5497,62 @@
       <w:contextualSpacing/>
     </w:pPr>
   </w:style>
+  <w:style w:type="paragraph" w:styleId="BalloonText">
+    <w:name w:val="Balloon Text"/>
+    <w:basedOn w:val="Normal"/>
+    <w:link w:val="BalloonTextChar"/>
+    <w:uiPriority w:val="99"/>
+    <w:semiHidden/>
+    <w:unhideWhenUsed/>
+    <w:rsid w:val="00EA524A"/>
+    <w:rPr>
+      <w:rFonts w:ascii="Lucida Grande" w:hAnsi="Lucida Grande" w:cs="Lucida Grande"/>
+      <w:sz w:val="18"/>
+      <w:szCs w:val="18"/>
+    </w:rPr>
+  </w:style>
+  <w:style w:type="character" w:customStyle="1" w:styleId="BalloonTextChar">
+    <w:name w:val="Balloon Text Char"/>
+    <w:basedOn w:val="DefaultParagraphFont"/>
+    <w:link w:val="BalloonText"/>
+    <w:uiPriority w:val="99"/>
+    <w:semiHidden/>
+    <w:rsid w:val="00EA524A"/>
+    <w:rPr>
+      <w:rFonts w:ascii="Lucida Grande" w:hAnsi="Lucida Grande" w:cs="Lucida Grande"/>
+      <w:sz w:val="18"/>
+      <w:szCs w:val="18"/>
+    </w:rPr>
+  </w:style>
+  <w:style w:type="paragraph" w:styleId="Footer">
+    <w:name w:val="footer"/>
+    <w:basedOn w:val="Normal"/>
+    <w:link w:val="FooterChar"/>
+    <w:uiPriority w:val="99"/>
+    <w:unhideWhenUsed/>
+    <w:rsid w:val="00E10D1E"/>
+    <w:pPr>
+      <w:tabs>
+        <w:tab w:val="center" w:pos="4320"/>
+        <w:tab w:val="right" w:pos="8640"/>
+      </w:tabs>
+    </w:pPr>
+  </w:style>
+  <w:style w:type="character" w:customStyle="1" w:styleId="FooterChar">
+    <w:name w:val="Footer Char"/>
+    <w:basedOn w:val="DefaultParagraphFont"/>
+    <w:link w:val="Footer"/>
+    <w:uiPriority w:val="99"/>
+    <w:rsid w:val="00E10D1E"/>
+  </w:style>
+  <w:style w:type="character" w:styleId="PageNumber">
+    <w:name w:val="page number"/>
+    <w:basedOn w:val="DefaultParagraphFont"/>
+    <w:uiPriority w:val="99"/>
+    <w:semiHidden/>
+    <w:unhideWhenUsed/>
+    <w:rsid w:val="00E10D1E"/>
+  </w:style>
 </w:styles>
 </file>
 
@@ -3252,6 +5763,62 @@
       <w:ind w:left="720"/>
       <w:contextualSpacing/>
     </w:pPr>
+  </w:style>
+  <w:style w:type="paragraph" w:styleId="BalloonText">
+    <w:name w:val="Balloon Text"/>
+    <w:basedOn w:val="Normal"/>
+    <w:link w:val="BalloonTextChar"/>
+    <w:uiPriority w:val="99"/>
+    <w:semiHidden/>
+    <w:unhideWhenUsed/>
+    <w:rsid w:val="00EA524A"/>
+    <w:rPr>
+      <w:rFonts w:ascii="Lucida Grande" w:hAnsi="Lucida Grande" w:cs="Lucida Grande"/>
+      <w:sz w:val="18"/>
+      <w:szCs w:val="18"/>
+    </w:rPr>
+  </w:style>
+  <w:style w:type="character" w:customStyle="1" w:styleId="BalloonTextChar">
+    <w:name w:val="Balloon Text Char"/>
+    <w:basedOn w:val="DefaultParagraphFont"/>
+    <w:link w:val="BalloonText"/>
+    <w:uiPriority w:val="99"/>
+    <w:semiHidden/>
+    <w:rsid w:val="00EA524A"/>
+    <w:rPr>
+      <w:rFonts w:ascii="Lucida Grande" w:hAnsi="Lucida Grande" w:cs="Lucida Grande"/>
+      <w:sz w:val="18"/>
+      <w:szCs w:val="18"/>
+    </w:rPr>
+  </w:style>
+  <w:style w:type="paragraph" w:styleId="Footer">
+    <w:name w:val="footer"/>
+    <w:basedOn w:val="Normal"/>
+    <w:link w:val="FooterChar"/>
+    <w:uiPriority w:val="99"/>
+    <w:unhideWhenUsed/>
+    <w:rsid w:val="00E10D1E"/>
+    <w:pPr>
+      <w:tabs>
+        <w:tab w:val="center" w:pos="4320"/>
+        <w:tab w:val="right" w:pos="8640"/>
+      </w:tabs>
+    </w:pPr>
+  </w:style>
+  <w:style w:type="character" w:customStyle="1" w:styleId="FooterChar">
+    <w:name w:val="Footer Char"/>
+    <w:basedOn w:val="DefaultParagraphFont"/>
+    <w:link w:val="Footer"/>
+    <w:uiPriority w:val="99"/>
+    <w:rsid w:val="00E10D1E"/>
+  </w:style>
+  <w:style w:type="character" w:styleId="PageNumber">
+    <w:name w:val="page number"/>
+    <w:basedOn w:val="DefaultParagraphFont"/>
+    <w:uiPriority w:val="99"/>
+    <w:semiHidden/>
+    <w:unhideWhenUsed/>
+    <w:rsid w:val="00E10D1E"/>
   </w:style>
 </w:styles>
 </file>

--- a/Lab1Report.docx
+++ b/Lab1Report.docx
@@ -225,6 +225,17 @@
     </w:p>
     <w:p>
       <w:pPr>
+        <w:jc w:val="center"/>
+        <w:rPr>
+          <w:b/>
+          <w:bCs/>
+          <w:sz w:val="36"/>
+          <w:szCs w:val="36"/>
+        </w:rPr>
+      </w:pPr>
+    </w:p>
+    <w:p>
+      <w:pPr>
         <w:rPr>
           <w:b/>
           <w:bCs/>
@@ -408,7 +419,7 @@
           <w:sz w:val="28"/>
           <w:szCs w:val="28"/>
         </w:rPr>
-        <w:t xml:space="preserve"> 10</w:t>
+        <w:t xml:space="preserve"> 11</w:t>
       </w:r>
     </w:p>
     <w:p>
@@ -464,7 +475,7 @@
           <w:sz w:val="28"/>
           <w:szCs w:val="28"/>
         </w:rPr>
-        <w:t>12</w:t>
+        <w:t>13</w:t>
       </w:r>
     </w:p>
     <w:p>
@@ -2111,8 +2122,6 @@
         </w:rPr>
         <w:t xml:space="preserve"> It also generates a unique process ID to identify the process. The user is expected to use this for future references to the process.</w:t>
       </w:r>
-      <w:bookmarkStart w:id="0" w:name="_GoBack"/>
-      <w:bookmarkEnd w:id="0"/>
     </w:p>
     <w:p>
       <w:pPr>
@@ -2623,6 +2632,22 @@
         </w:rPr>
         <w:t xml:space="preserve">The communication between the local manager and the process manager is established through sockets that listen on specific ports. </w:t>
       </w:r>
+      <w:r>
+        <w:rPr>
+          <w:sz w:val="28"/>
+          <w:szCs w:val="28"/>
+        </w:rPr>
+        <w:t xml:space="preserve">Also, exceptions on the side of the local manager are usually ignored. This may result in some unpleasant situations, like a process is not running but till the next polling, process manager thinks that it is. </w:t>
+      </w:r>
+      <w:r>
+        <w:rPr>
+          <w:sz w:val="28"/>
+          <w:szCs w:val="28"/>
+        </w:rPr>
+        <w:t>A more robust approach can be implemented with slaves communicating all errors to the master. But that’s not the case here.</w:t>
+      </w:r>
+      <w:bookmarkStart w:id="0" w:name="_GoBack"/>
+      <w:bookmarkEnd w:id="0"/>
     </w:p>
     <w:p>
       <w:pPr>
@@ -3171,6 +3196,228 @@
     </w:p>
     <w:p>
       <w:pPr>
+        <w:pStyle w:val="ListParagraph"/>
+        <w:rPr>
+          <w:bCs/>
+          <w:sz w:val="28"/>
+          <w:szCs w:val="28"/>
+        </w:rPr>
+      </w:pPr>
+    </w:p>
+    <w:p>
+      <w:pPr>
+        <w:pStyle w:val="ListParagraph"/>
+        <w:numPr>
+          <w:ilvl w:val="0"/>
+          <w:numId w:val="8"/>
+        </w:numPr>
+        <w:rPr>
+          <w:bCs/>
+          <w:sz w:val="28"/>
+          <w:szCs w:val="28"/>
+        </w:rPr>
+      </w:pPr>
+      <w:r>
+        <w:rPr>
+          <w:bCs/>
+          <w:sz w:val="28"/>
+          <w:szCs w:val="28"/>
+        </w:rPr>
+        <w:t>Even more thorough error checking, and error reporting from slaves to master.</w:t>
+      </w:r>
+    </w:p>
+    <w:p>
+      <w:pPr>
+        <w:rPr>
+          <w:b/>
+          <w:bCs/>
+          <w:sz w:val="36"/>
+          <w:szCs w:val="36"/>
+        </w:rPr>
+      </w:pPr>
+    </w:p>
+    <w:p>
+      <w:pPr>
+        <w:rPr>
+          <w:b/>
+          <w:bCs/>
+          <w:sz w:val="36"/>
+          <w:szCs w:val="36"/>
+        </w:rPr>
+      </w:pPr>
+    </w:p>
+    <w:p>
+      <w:pPr>
+        <w:rPr>
+          <w:b/>
+          <w:bCs/>
+          <w:sz w:val="36"/>
+          <w:szCs w:val="36"/>
+        </w:rPr>
+      </w:pPr>
+    </w:p>
+    <w:p>
+      <w:pPr>
+        <w:rPr>
+          <w:b/>
+          <w:bCs/>
+          <w:sz w:val="36"/>
+          <w:szCs w:val="36"/>
+        </w:rPr>
+      </w:pPr>
+    </w:p>
+    <w:p>
+      <w:pPr>
+        <w:rPr>
+          <w:b/>
+          <w:bCs/>
+          <w:sz w:val="36"/>
+          <w:szCs w:val="36"/>
+        </w:rPr>
+      </w:pPr>
+    </w:p>
+    <w:p>
+      <w:pPr>
+        <w:rPr>
+          <w:b/>
+          <w:bCs/>
+          <w:sz w:val="36"/>
+          <w:szCs w:val="36"/>
+        </w:rPr>
+      </w:pPr>
+    </w:p>
+    <w:p>
+      <w:pPr>
+        <w:rPr>
+          <w:b/>
+          <w:bCs/>
+          <w:sz w:val="36"/>
+          <w:szCs w:val="36"/>
+        </w:rPr>
+      </w:pPr>
+    </w:p>
+    <w:p>
+      <w:pPr>
+        <w:rPr>
+          <w:b/>
+          <w:bCs/>
+          <w:sz w:val="36"/>
+          <w:szCs w:val="36"/>
+        </w:rPr>
+      </w:pPr>
+    </w:p>
+    <w:p>
+      <w:pPr>
+        <w:rPr>
+          <w:b/>
+          <w:bCs/>
+          <w:sz w:val="36"/>
+          <w:szCs w:val="36"/>
+        </w:rPr>
+      </w:pPr>
+    </w:p>
+    <w:p>
+      <w:pPr>
+        <w:rPr>
+          <w:b/>
+          <w:bCs/>
+          <w:sz w:val="36"/>
+          <w:szCs w:val="36"/>
+        </w:rPr>
+      </w:pPr>
+    </w:p>
+    <w:p>
+      <w:pPr>
+        <w:rPr>
+          <w:b/>
+          <w:bCs/>
+          <w:sz w:val="36"/>
+          <w:szCs w:val="36"/>
+        </w:rPr>
+      </w:pPr>
+    </w:p>
+    <w:p>
+      <w:pPr>
+        <w:rPr>
+          <w:b/>
+          <w:bCs/>
+          <w:sz w:val="36"/>
+          <w:szCs w:val="36"/>
+        </w:rPr>
+      </w:pPr>
+    </w:p>
+    <w:p>
+      <w:pPr>
+        <w:rPr>
+          <w:b/>
+          <w:bCs/>
+          <w:sz w:val="36"/>
+          <w:szCs w:val="36"/>
+        </w:rPr>
+      </w:pPr>
+    </w:p>
+    <w:p>
+      <w:pPr>
+        <w:rPr>
+          <w:b/>
+          <w:bCs/>
+          <w:sz w:val="36"/>
+          <w:szCs w:val="36"/>
+        </w:rPr>
+      </w:pPr>
+    </w:p>
+    <w:p>
+      <w:pPr>
+        <w:rPr>
+          <w:b/>
+          <w:bCs/>
+          <w:sz w:val="36"/>
+          <w:szCs w:val="36"/>
+        </w:rPr>
+      </w:pPr>
+    </w:p>
+    <w:p>
+      <w:pPr>
+        <w:rPr>
+          <w:b/>
+          <w:bCs/>
+          <w:sz w:val="36"/>
+          <w:szCs w:val="36"/>
+        </w:rPr>
+      </w:pPr>
+    </w:p>
+    <w:p>
+      <w:pPr>
+        <w:rPr>
+          <w:b/>
+          <w:bCs/>
+          <w:sz w:val="36"/>
+          <w:szCs w:val="36"/>
+        </w:rPr>
+      </w:pPr>
+    </w:p>
+    <w:p>
+      <w:pPr>
+        <w:rPr>
+          <w:b/>
+          <w:bCs/>
+          <w:sz w:val="36"/>
+          <w:szCs w:val="36"/>
+        </w:rPr>
+      </w:pPr>
+    </w:p>
+    <w:p>
+      <w:pPr>
+        <w:rPr>
+          <w:b/>
+          <w:bCs/>
+          <w:sz w:val="36"/>
+          <w:szCs w:val="36"/>
+        </w:rPr>
+      </w:pPr>
+    </w:p>
+    <w:p>
+      <w:pPr>
         <w:rPr>
           <w:b/>
           <w:bCs/>
@@ -4329,15 +4576,6 @@
         </w:rPr>
         <w:t>, and copies the contents of the page to an output file.</w:t>
       </w:r>
-    </w:p>
-    <w:p>
-      <w:pPr>
-        <w:rPr>
-          <w:bCs/>
-          <w:sz w:val="28"/>
-          <w:szCs w:val="28"/>
-        </w:rPr>
-      </w:pPr>
     </w:p>
     <w:p>
       <w:pPr>
@@ -4529,7 +4767,7 @@
         <w:rStyle w:val="PageNumber"/>
         <w:noProof/>
       </w:rPr>
-      <w:t>7</w:t>
+      <w:t>8</w:t>
     </w:r>
     <w:r>
       <w:rPr>

--- a/Lab1Report.docx
+++ b/Lab1Report.docx
@@ -2534,7 +2534,7 @@
           <w:sz w:val="28"/>
           <w:szCs w:val="28"/>
         </w:rPr>
-        <w:t xml:space="preserve"> ideal implementation would be to use heartbeating coupled with polling.</w:t>
+        <w:t>ideal implementation would be to use heartbeating coupled with polling.</w:t>
       </w:r>
       <w:r>
         <w:rPr>
@@ -2637,6 +2637,55 @@
           <w:sz w:val="28"/>
           <w:szCs w:val="28"/>
         </w:rPr>
+        <w:t>These ports are hardcoded in the system</w:t>
+      </w:r>
+      <w:r>
+        <w:rPr>
+          <w:sz w:val="28"/>
+          <w:szCs w:val="28"/>
+        </w:rPr>
+        <w:t>, and we use ports 50000, 50001, 50002</w:t>
+      </w:r>
+      <w:r>
+        <w:rPr>
+          <w:sz w:val="28"/>
+          <w:szCs w:val="28"/>
+        </w:rPr>
+        <w:t xml:space="preserve"> for </w:t>
+      </w:r>
+      <w:r>
+        <w:rPr>
+          <w:sz w:val="28"/>
+          <w:szCs w:val="28"/>
+        </w:rPr>
+        <w:t xml:space="preserve">different communications like sending objects, polling for active (alive) nodes and </w:t>
+      </w:r>
+      <w:r>
+        <w:rPr>
+          <w:sz w:val="28"/>
+          <w:szCs w:val="28"/>
+        </w:rPr>
+        <w:t xml:space="preserve">obtaining </w:t>
+      </w:r>
+      <w:r>
+        <w:rPr>
+          <w:sz w:val="28"/>
+          <w:szCs w:val="28"/>
+        </w:rPr>
+        <w:t>status reports from each node</w:t>
+      </w:r>
+      <w:r>
+        <w:rPr>
+          <w:sz w:val="28"/>
+          <w:szCs w:val="28"/>
+        </w:rPr>
+        <w:t xml:space="preserve">. </w:t>
+      </w:r>
+      <w:r>
+        <w:rPr>
+          <w:sz w:val="28"/>
+          <w:szCs w:val="28"/>
+        </w:rPr>
         <w:t xml:space="preserve">Also, exceptions on the side of the local manager are usually ignored. This may result in some unpleasant situations, like a process is not running but till the next polling, process manager thinks that it is. </w:t>
       </w:r>
       <w:r>
@@ -2645,6 +2694,45 @@
           <w:szCs w:val="28"/>
         </w:rPr>
         <w:t>A more robust approach can be implemented with slaves communicating all errors to the master. But that’s not the case here.</w:t>
+      </w:r>
+    </w:p>
+    <w:p>
+      <w:pPr>
+        <w:pStyle w:val="ListParagraph"/>
+        <w:rPr>
+          <w:sz w:val="28"/>
+          <w:szCs w:val="28"/>
+        </w:rPr>
+      </w:pPr>
+    </w:p>
+    <w:p>
+      <w:pPr>
+        <w:pStyle w:val="ListParagraph"/>
+        <w:rPr>
+          <w:sz w:val="28"/>
+          <w:szCs w:val="28"/>
+        </w:rPr>
+      </w:pPr>
+      <w:r>
+        <w:rPr>
+          <w:sz w:val="28"/>
+          <w:szCs w:val="28"/>
+        </w:rPr>
+        <w:t xml:space="preserve">Finally, </w:t>
+      </w:r>
+      <w:r>
+        <w:rPr>
+          <w:sz w:val="28"/>
+          <w:szCs w:val="28"/>
+        </w:rPr>
+        <w:t>we assume that the slave nodes are not visible to the user. Hence, any errors generated by a user process cannot be conveyed to the user</w:t>
+      </w:r>
+      <w:r>
+        <w:rPr>
+          <w:sz w:val="28"/>
+          <w:szCs w:val="28"/>
+        </w:rPr>
+        <w:t xml:space="preserve"> directly.</w:t>
       </w:r>
       <w:bookmarkStart w:id="0" w:name="_GoBack"/>
       <w:bookmarkEnd w:id="0"/>
@@ -2759,6 +2847,45 @@
     </w:p>
     <w:p>
       <w:pPr>
+        <w:pStyle w:val="ListParagraph"/>
+        <w:rPr>
+          <w:sz w:val="28"/>
+          <w:szCs w:val="28"/>
+        </w:rPr>
+      </w:pPr>
+    </w:p>
+    <w:p>
+      <w:pPr>
+        <w:pStyle w:val="ListParagraph"/>
+        <w:rPr>
+          <w:sz w:val="28"/>
+          <w:szCs w:val="28"/>
+        </w:rPr>
+      </w:pPr>
+      <w:r>
+        <w:rPr>
+          <w:sz w:val="28"/>
+          <w:szCs w:val="28"/>
+        </w:rPr>
+        <w:t>We have not implemented a caching mechanism for reading and writing to file streams.</w:t>
+      </w:r>
+      <w:r>
+        <w:rPr>
+          <w:sz w:val="28"/>
+          <w:szCs w:val="28"/>
+        </w:rPr>
+        <w:t xml:space="preserve"> Such an implementation would rely on the user to close the file before process migration, which is not a safe design step.</w:t>
+      </w:r>
+      <w:r>
+        <w:rPr>
+          <w:sz w:val="28"/>
+          <w:szCs w:val="28"/>
+        </w:rPr>
+        <w:t xml:space="preserve"> Hence, in our implementation, we open and close input and output streams for each character read from or written to a file.</w:t>
+      </w:r>
+    </w:p>
+    <w:p>
+      <w:pPr>
         <w:rPr>
           <w:sz w:val="28"/>
           <w:szCs w:val="28"/>
@@ -3160,6 +3287,40 @@
           <w:szCs w:val="28"/>
         </w:rPr>
         <w:t>.</w:t>
+      </w:r>
+    </w:p>
+    <w:p>
+      <w:pPr>
+        <w:ind w:left="720"/>
+        <w:rPr>
+          <w:bCs/>
+          <w:sz w:val="28"/>
+          <w:szCs w:val="28"/>
+        </w:rPr>
+      </w:pPr>
+      <w:r>
+        <w:rPr>
+          <w:bCs/>
+          <w:sz w:val="28"/>
+          <w:szCs w:val="28"/>
+        </w:rPr>
+        <w:t xml:space="preserve">However, when the user creates or migrates a process, the ‘ps’ command should be used to </w:t>
+      </w:r>
+      <w:r>
+        <w:rPr>
+          <w:bCs/>
+          <w:sz w:val="28"/>
+          <w:szCs w:val="28"/>
+        </w:rPr>
+        <w:t>confirm the process creation or</w:t>
+      </w:r>
+      <w:r>
+        <w:rPr>
+          <w:bCs/>
+          <w:sz w:val="28"/>
+          <w:szCs w:val="28"/>
+        </w:rPr>
+        <w:t xml:space="preserve"> migration.</w:t>
       </w:r>
     </w:p>
     <w:p>
@@ -4767,7 +4928,7 @@
         <w:rStyle w:val="PageNumber"/>
         <w:noProof/>
       </w:rPr>
-      <w:t>8</w:t>
+      <w:t>9</w:t>
     </w:r>
     <w:r>
       <w:rPr>

--- a/Lab1Report.docx
+++ b/Lab1Report.docx
@@ -5,6 +5,7 @@
     <w:p>
       <w:pPr>
         <w:pStyle w:val="Default"/>
+        <w:jc w:val="both"/>
       </w:pPr>
     </w:p>
     <w:p>
@@ -31,30 +32,31 @@
           <w:szCs w:val="40"/>
         </w:rPr>
       </w:pPr>
-      <w:r>
-        <w:rPr>
+    </w:p>
+    <w:p>
+      <w:pPr>
+        <w:jc w:val="center"/>
+        <w:rPr>
+          <w:bCs/>
           <w:sz w:val="40"/>
           <w:szCs w:val="40"/>
         </w:rPr>
-        <w:t xml:space="preserve"> </w:t>
-      </w:r>
-    </w:p>
-    <w:p>
-      <w:pPr>
-        <w:jc w:val="center"/>
+      </w:pPr>
+      <w:r>
         <w:rPr>
           <w:bCs/>
           <w:sz w:val="40"/>
           <w:szCs w:val="40"/>
         </w:rPr>
-      </w:pPr>
+        <w:t>Lab 1</w:t>
+      </w:r>
       <w:r>
         <w:rPr>
           <w:bCs/>
           <w:sz w:val="40"/>
           <w:szCs w:val="40"/>
         </w:rPr>
-        <w:t>Lab 1</w:t>
+        <w:t xml:space="preserve"> Report</w:t>
       </w:r>
       <w:r>
         <w:rPr>
@@ -62,20 +64,22 @@
           <w:sz w:val="40"/>
           <w:szCs w:val="40"/>
         </w:rPr>
-        <w:t xml:space="preserve"> Report</w:t>
-      </w:r>
-      <w:r>
+        <w:t>: Portable, Migratable Work</w:t>
+      </w:r>
+    </w:p>
+    <w:p>
+      <w:pPr>
+        <w:jc w:val="both"/>
         <w:rPr>
           <w:bCs/>
           <w:sz w:val="40"/>
           <w:szCs w:val="40"/>
         </w:rPr>
-        <w:t>: Portable, Migratable Work</w:t>
-      </w:r>
-    </w:p>
-    <w:p>
-      <w:pPr>
-        <w:jc w:val="center"/>
+      </w:pPr>
+    </w:p>
+    <w:p>
+      <w:pPr>
+        <w:jc w:val="both"/>
         <w:rPr>
           <w:bCs/>
           <w:sz w:val="40"/>
@@ -85,17 +89,7 @@
     </w:p>
     <w:p>
       <w:pPr>
-        <w:jc w:val="center"/>
-        <w:rPr>
-          <w:bCs/>
-          <w:sz w:val="40"/>
-          <w:szCs w:val="40"/>
-        </w:rPr>
-      </w:pPr>
-    </w:p>
-    <w:p>
-      <w:pPr>
-        <w:jc w:val="center"/>
+        <w:jc w:val="both"/>
         <w:rPr>
           <w:bCs/>
           <w:sz w:val="28"/>
@@ -113,25 +107,25 @@
     </w:p>
     <w:p>
       <w:pPr>
-        <w:jc w:val="center"/>
-        <w:rPr>
-          <w:bCs/>
-          <w:sz w:val="28"/>
-          <w:szCs w:val="28"/>
-        </w:rPr>
-      </w:pPr>
-      <w:r>
-        <w:rPr>
-          <w:bCs/>
-          <w:sz w:val="28"/>
-          <w:szCs w:val="28"/>
-        </w:rPr>
-        <w:t xml:space="preserve">Abhishek Bhowmik (abhowmi1), </w:t>
-      </w:r>
-    </w:p>
-    <w:p>
-      <w:pPr>
-        <w:jc w:val="center"/>
+        <w:jc w:val="both"/>
+        <w:rPr>
+          <w:bCs/>
+          <w:sz w:val="28"/>
+          <w:szCs w:val="28"/>
+        </w:rPr>
+      </w:pPr>
+      <w:r>
+        <w:rPr>
+          <w:bCs/>
+          <w:sz w:val="28"/>
+          <w:szCs w:val="28"/>
+        </w:rPr>
+        <w:t>Abhishek Bhowmik (abhowmi1),</w:t>
+      </w:r>
+    </w:p>
+    <w:p>
+      <w:pPr>
+        <w:jc w:val="both"/>
         <w:rPr>
           <w:bCs/>
           <w:sz w:val="28"/>
@@ -149,17 +143,17 @@
     </w:p>
     <w:p>
       <w:pPr>
-        <w:jc w:val="center"/>
-        <w:rPr>
-          <w:bCs/>
-          <w:sz w:val="28"/>
-          <w:szCs w:val="28"/>
-        </w:rPr>
-      </w:pPr>
-    </w:p>
-    <w:p>
-      <w:pPr>
-        <w:jc w:val="center"/>
+        <w:jc w:val="both"/>
+        <w:rPr>
+          <w:bCs/>
+          <w:sz w:val="28"/>
+          <w:szCs w:val="28"/>
+        </w:rPr>
+      </w:pPr>
+    </w:p>
+    <w:p>
+      <w:pPr>
+        <w:jc w:val="both"/>
         <w:rPr>
           <w:bCs/>
           <w:sz w:val="28"/>
@@ -177,7 +171,7 @@
     </w:p>
     <w:p>
       <w:pPr>
-        <w:jc w:val="center"/>
+        <w:jc w:val="both"/>
         <w:rPr>
           <w:bCs/>
           <w:sz w:val="28"/>
@@ -195,7 +189,7 @@
     </w:p>
     <w:p>
       <w:pPr>
-        <w:jc w:val="center"/>
+        <w:jc w:val="both"/>
         <w:rPr>
           <w:b/>
           <w:bCs/>
@@ -225,7 +219,7 @@
     </w:p>
     <w:p>
       <w:pPr>
-        <w:jc w:val="center"/>
+        <w:jc w:val="both"/>
         <w:rPr>
           <w:b/>
           <w:bCs/>
@@ -236,6 +230,7 @@
     </w:p>
     <w:p>
       <w:pPr>
+        <w:jc w:val="both"/>
         <w:rPr>
           <w:b/>
           <w:bCs/>
@@ -246,6 +241,7 @@
     </w:p>
     <w:p>
       <w:pPr>
+        <w:jc w:val="both"/>
         <w:rPr>
           <w:b/>
           <w:bCs/>
@@ -283,6 +279,7 @@
     </w:p>
     <w:p>
       <w:pPr>
+        <w:jc w:val="both"/>
         <w:rPr>
           <w:b/>
           <w:bCs/>
@@ -293,6 +290,7 @@
     </w:p>
     <w:p>
       <w:pPr>
+        <w:jc w:val="both"/>
         <w:rPr>
           <w:b/>
           <w:bCs/>
@@ -330,6 +328,7 @@
     </w:p>
     <w:p>
       <w:pPr>
+        <w:jc w:val="both"/>
         <w:rPr>
           <w:b/>
           <w:bCs/>
@@ -340,6 +339,7 @@
     </w:p>
     <w:p>
       <w:pPr>
+        <w:jc w:val="both"/>
         <w:rPr>
           <w:b/>
           <w:bCs/>
@@ -377,6 +377,7 @@
     </w:p>
     <w:p>
       <w:pPr>
+        <w:jc w:val="both"/>
         <w:rPr>
           <w:b/>
           <w:bCs/>
@@ -387,6 +388,7 @@
     </w:p>
     <w:p>
       <w:pPr>
+        <w:jc w:val="both"/>
         <w:rPr>
           <w:b/>
           <w:bCs/>
@@ -424,6 +426,7 @@
     </w:p>
     <w:p>
       <w:pPr>
+        <w:jc w:val="both"/>
         <w:rPr>
           <w:b/>
           <w:bCs/>
@@ -434,6 +437,7 @@
     </w:p>
     <w:p>
       <w:pPr>
+        <w:jc w:val="both"/>
         <w:rPr>
           <w:b/>
           <w:bCs/>
@@ -480,6 +484,7 @@
     </w:p>
     <w:p>
       <w:pPr>
+        <w:jc w:val="both"/>
         <w:rPr>
           <w:b/>
           <w:bCs/>
@@ -499,6 +504,7 @@
     </w:p>
     <w:p>
       <w:pPr>
+        <w:jc w:val="both"/>
         <w:rPr>
           <w:b/>
           <w:bCs/>
@@ -518,6 +524,7 @@
     </w:p>
     <w:p>
       <w:pPr>
+        <w:jc w:val="both"/>
         <w:rPr>
           <w:b/>
           <w:bCs/>
@@ -528,6 +535,7 @@
     </w:p>
     <w:p>
       <w:pPr>
+        <w:jc w:val="both"/>
         <w:rPr>
           <w:bCs/>
           <w:sz w:val="28"/>
@@ -553,6 +561,7 @@
     </w:p>
     <w:p>
       <w:pPr>
+        <w:jc w:val="both"/>
         <w:rPr>
           <w:bCs/>
           <w:sz w:val="28"/>
@@ -567,6 +576,7 @@
           <w:ilvl w:val="0"/>
           <w:numId w:val="1"/>
         </w:numPr>
+        <w:jc w:val="both"/>
         <w:rPr>
           <w:bCs/>
           <w:sz w:val="28"/>
@@ -585,6 +595,7 @@
     <w:p>
       <w:pPr>
         <w:pStyle w:val="ListParagraph"/>
+        <w:jc w:val="both"/>
         <w:rPr>
           <w:bCs/>
           <w:sz w:val="28"/>
@@ -599,6 +610,7 @@
           <w:ilvl w:val="0"/>
           <w:numId w:val="1"/>
         </w:numPr>
+        <w:jc w:val="both"/>
         <w:rPr>
           <w:bCs/>
           <w:sz w:val="28"/>
@@ -616,6 +628,7 @@
     </w:p>
     <w:p>
       <w:pPr>
+        <w:jc w:val="both"/>
         <w:rPr>
           <w:bCs/>
           <w:sz w:val="28"/>
@@ -630,6 +643,7 @@
           <w:ilvl w:val="0"/>
           <w:numId w:val="1"/>
         </w:numPr>
+        <w:jc w:val="both"/>
         <w:rPr>
           <w:bCs/>
           <w:sz w:val="28"/>
@@ -647,15 +661,17 @@
     </w:p>
     <w:p>
       <w:pPr>
-        <w:rPr>
-          <w:bCs/>
-          <w:sz w:val="28"/>
-          <w:szCs w:val="28"/>
-        </w:rPr>
-      </w:pPr>
-    </w:p>
-    <w:p>
-      <w:pPr>
+        <w:jc w:val="both"/>
+        <w:rPr>
+          <w:bCs/>
+          <w:sz w:val="28"/>
+          <w:szCs w:val="28"/>
+        </w:rPr>
+      </w:pPr>
+    </w:p>
+    <w:p>
+      <w:pPr>
+        <w:jc w:val="both"/>
         <w:rPr>
           <w:bCs/>
           <w:sz w:val="28"/>
@@ -705,15 +721,17 @@
     </w:p>
     <w:p>
       <w:pPr>
-        <w:rPr>
-          <w:bCs/>
-          <w:sz w:val="28"/>
-          <w:szCs w:val="28"/>
-        </w:rPr>
-      </w:pPr>
-    </w:p>
-    <w:p>
-      <w:pPr>
+        <w:jc w:val="both"/>
+        <w:rPr>
+          <w:bCs/>
+          <w:sz w:val="28"/>
+          <w:szCs w:val="28"/>
+        </w:rPr>
+      </w:pPr>
+    </w:p>
+    <w:p>
+      <w:pPr>
+        <w:jc w:val="both"/>
         <w:rPr>
           <w:bCs/>
           <w:sz w:val="28"/>
@@ -755,6 +773,7 @@
     </w:p>
     <w:p>
       <w:pPr>
+        <w:jc w:val="both"/>
         <w:rPr>
           <w:bCs/>
           <w:sz w:val="28"/>
@@ -769,6 +788,7 @@
           <w:ilvl w:val="0"/>
           <w:numId w:val="2"/>
         </w:numPr>
+        <w:jc w:val="both"/>
         <w:rPr>
           <w:bCs/>
           <w:sz w:val="28"/>
@@ -787,6 +807,7 @@
     <w:p>
       <w:pPr>
         <w:pStyle w:val="ListParagraph"/>
+        <w:jc w:val="both"/>
         <w:rPr>
           <w:bCs/>
           <w:sz w:val="28"/>
@@ -801,6 +822,7 @@
           <w:ilvl w:val="0"/>
           <w:numId w:val="2"/>
         </w:numPr>
+        <w:jc w:val="both"/>
         <w:rPr>
           <w:bCs/>
           <w:sz w:val="28"/>
@@ -818,6 +840,7 @@
     </w:p>
     <w:p>
       <w:pPr>
+        <w:jc w:val="both"/>
         <w:rPr>
           <w:bCs/>
           <w:sz w:val="28"/>
@@ -832,6 +855,7 @@
           <w:ilvl w:val="0"/>
           <w:numId w:val="2"/>
         </w:numPr>
+        <w:jc w:val="both"/>
         <w:rPr>
           <w:bCs/>
           <w:sz w:val="28"/>
@@ -849,15 +873,17 @@
     </w:p>
     <w:p>
       <w:pPr>
-        <w:rPr>
-          <w:bCs/>
-          <w:sz w:val="28"/>
-          <w:szCs w:val="28"/>
-        </w:rPr>
-      </w:pPr>
-    </w:p>
-    <w:p>
-      <w:pPr>
+        <w:jc w:val="both"/>
+        <w:rPr>
+          <w:bCs/>
+          <w:sz w:val="28"/>
+          <w:szCs w:val="28"/>
+        </w:rPr>
+      </w:pPr>
+    </w:p>
+    <w:p>
+      <w:pPr>
+        <w:jc w:val="both"/>
         <w:rPr>
           <w:bCs/>
           <w:sz w:val="28"/>
@@ -875,6 +901,7 @@
     </w:p>
     <w:p>
       <w:pPr>
+        <w:jc w:val="both"/>
         <w:rPr>
           <w:b/>
           <w:bCs/>
@@ -903,6 +930,7 @@
     </w:p>
     <w:p>
       <w:pPr>
+        <w:jc w:val="both"/>
         <w:rPr>
           <w:b/>
           <w:bCs/>
@@ -913,6 +941,7 @@
     </w:p>
     <w:p>
       <w:pPr>
+        <w:jc w:val="both"/>
         <w:rPr>
           <w:bCs/>
           <w:sz w:val="28"/>
@@ -957,7 +986,83 @@
           <w:sz w:val="28"/>
           <w:szCs w:val="28"/>
         </w:rPr>
-        <w:t xml:space="preserve">lave’ model. </w:t>
+        <w:t>lave’ model.</w:t>
+      </w:r>
+    </w:p>
+    <w:p>
+      <w:pPr>
+        <w:jc w:val="both"/>
+        <w:rPr>
+          <w:bCs/>
+          <w:sz w:val="28"/>
+          <w:szCs w:val="28"/>
+        </w:rPr>
+      </w:pPr>
+    </w:p>
+    <w:p>
+      <w:pPr>
+        <w:jc w:val="both"/>
+        <w:rPr>
+          <w:bCs/>
+          <w:sz w:val="28"/>
+          <w:szCs w:val="28"/>
+        </w:rPr>
+      </w:pPr>
+      <w:r>
+        <w:rPr>
+          <w:bCs/>
+          <w:sz w:val="28"/>
+          <w:szCs w:val="28"/>
+        </w:rPr>
+        <w:t>As opposed to a peer-to-</w:t>
+      </w:r>
+      <w:r>
+        <w:rPr>
+          <w:bCs/>
+          <w:sz w:val="28"/>
+          <w:szCs w:val="28"/>
+        </w:rPr>
+        <w:t>peer model, the master/slave model provides better control over the system</w:t>
+      </w:r>
+      <w:r>
+        <w:rPr>
+          <w:bCs/>
+          <w:sz w:val="28"/>
+          <w:szCs w:val="28"/>
+        </w:rPr>
+        <w:t>. While it could create a situation of a single poin</w:t>
+      </w:r>
+      <w:r>
+        <w:rPr>
+          <w:bCs/>
+          <w:sz w:val="28"/>
+          <w:szCs w:val="28"/>
+        </w:rPr>
+        <w:t xml:space="preserve">t of failure, it brings in more control </w:t>
+      </w:r>
+      <w:r>
+        <w:rPr>
+          <w:bCs/>
+          <w:sz w:val="28"/>
+          <w:szCs w:val="28"/>
+        </w:rPr>
+        <w:t>for one global manager</w:t>
+      </w:r>
+      <w:r>
+        <w:rPr>
+          <w:bCs/>
+          <w:sz w:val="28"/>
+          <w:szCs w:val="28"/>
+        </w:rPr>
+        <w:t xml:space="preserve"> (master)</w:t>
+      </w:r>
+      <w:r>
+        <w:rPr>
+          <w:bCs/>
+          <w:sz w:val="28"/>
+          <w:szCs w:val="28"/>
+        </w:rPr>
+        <w:t xml:space="preserve"> to run different tasks on different machines, and also keep track of each of these tasks.</w:t>
       </w:r>
       <w:r>
         <w:rPr>
@@ -967,79 +1072,265 @@
         </w:rPr>
         <w:t xml:space="preserve"> </w:t>
       </w:r>
-    </w:p>
-    <w:p>
-      <w:pPr>
-        <w:rPr>
-          <w:bCs/>
-          <w:sz w:val="28"/>
-          <w:szCs w:val="28"/>
-        </w:rPr>
-      </w:pPr>
-    </w:p>
-    <w:p>
-      <w:pPr>
-        <w:rPr>
-          <w:bCs/>
-          <w:sz w:val="28"/>
-          <w:szCs w:val="28"/>
-        </w:rPr>
-      </w:pPr>
-      <w:r>
-        <w:rPr>
-          <w:bCs/>
-          <w:sz w:val="28"/>
-          <w:szCs w:val="28"/>
-        </w:rPr>
-        <w:t>As opposed to a peer-to-</w:t>
-      </w:r>
-      <w:r>
-        <w:rPr>
-          <w:bCs/>
-          <w:sz w:val="28"/>
-          <w:szCs w:val="28"/>
-        </w:rPr>
-        <w:t>peer model, the master/slave model provides better control over the system</w:t>
-      </w:r>
-      <w:r>
-        <w:rPr>
-          <w:bCs/>
-          <w:sz w:val="28"/>
-          <w:szCs w:val="28"/>
-        </w:rPr>
-        <w:t>. While it could create a situation of a single poin</w:t>
-      </w:r>
-      <w:r>
-        <w:rPr>
-          <w:bCs/>
-          <w:sz w:val="28"/>
-          <w:szCs w:val="28"/>
-        </w:rPr>
-        <w:t xml:space="preserve">t of failure, it brings in more control </w:t>
-      </w:r>
-      <w:r>
-        <w:rPr>
-          <w:bCs/>
-          <w:sz w:val="28"/>
-          <w:szCs w:val="28"/>
-        </w:rPr>
-        <w:t>for one global manager</w:t>
-      </w:r>
-      <w:r>
-        <w:rPr>
-          <w:bCs/>
-          <w:sz w:val="28"/>
-          <w:szCs w:val="28"/>
-        </w:rPr>
-        <w:t xml:space="preserve"> (master)</w:t>
-      </w:r>
-      <w:r>
-        <w:rPr>
-          <w:bCs/>
-          <w:sz w:val="28"/>
-          <w:szCs w:val="28"/>
-        </w:rPr>
-        <w:t xml:space="preserve"> to run different tasks on different machines, and also keep track of each of these tasks.</w:t>
+      <w:r>
+        <w:rPr>
+          <w:bCs/>
+          <w:sz w:val="28"/>
+          <w:szCs w:val="28"/>
+        </w:rPr>
+        <w:t xml:space="preserve">Additionally, the global manager can keep track of all the local managers (slaves) and their status. </w:t>
+      </w:r>
+      <w:r>
+        <w:rPr>
+          <w:bCs/>
+          <w:sz w:val="28"/>
+          <w:szCs w:val="28"/>
+        </w:rPr>
+        <w:t>Finally, it provides an efficient interface to interact with the user</w:t>
+      </w:r>
+      <w:r>
+        <w:rPr>
+          <w:bCs/>
+          <w:sz w:val="28"/>
+          <w:szCs w:val="28"/>
+        </w:rPr>
+        <w:t xml:space="preserve"> in order to process user queries.</w:t>
+      </w:r>
+    </w:p>
+    <w:p>
+      <w:pPr>
+        <w:jc w:val="both"/>
+        <w:rPr>
+          <w:bCs/>
+          <w:sz w:val="28"/>
+          <w:szCs w:val="28"/>
+        </w:rPr>
+      </w:pPr>
+    </w:p>
+    <w:p>
+      <w:pPr>
+        <w:jc w:val="both"/>
+        <w:rPr>
+          <w:bCs/>
+          <w:sz w:val="28"/>
+          <w:szCs w:val="28"/>
+        </w:rPr>
+      </w:pPr>
+      <w:r>
+        <w:rPr>
+          <w:bCs/>
+          <w:sz w:val="28"/>
+          <w:szCs w:val="28"/>
+        </w:rPr>
+        <w:t>In the master/slave model, t</w:t>
+      </w:r>
+      <w:r>
+        <w:rPr>
+          <w:bCs/>
+          <w:sz w:val="28"/>
+          <w:szCs w:val="28"/>
+        </w:rPr>
+        <w:t xml:space="preserve">he master </w:t>
+      </w:r>
+      <w:r>
+        <w:rPr>
+          <w:bCs/>
+          <w:sz w:val="28"/>
+          <w:szCs w:val="28"/>
+        </w:rPr>
+        <w:t xml:space="preserve">interacts with the user and gets the commands. It then </w:t>
+      </w:r>
+      <w:r>
+        <w:rPr>
+          <w:bCs/>
+          <w:sz w:val="28"/>
+          <w:szCs w:val="28"/>
+        </w:rPr>
+        <w:t>informs</w:t>
+      </w:r>
+      <w:r>
+        <w:rPr>
+          <w:bCs/>
+          <w:sz w:val="28"/>
+          <w:szCs w:val="28"/>
+        </w:rPr>
+        <w:t xml:space="preserve"> a slave to perform those commands as per user request.</w:t>
+      </w:r>
+      <w:r>
+        <w:rPr>
+          <w:bCs/>
+          <w:sz w:val="28"/>
+          <w:szCs w:val="28"/>
+        </w:rPr>
+        <w:t xml:space="preserve"> Each request is processed one at a time.</w:t>
+      </w:r>
+    </w:p>
+    <w:p>
+      <w:pPr>
+        <w:jc w:val="both"/>
+        <w:rPr>
+          <w:bCs/>
+          <w:sz w:val="28"/>
+          <w:szCs w:val="28"/>
+        </w:rPr>
+      </w:pPr>
+    </w:p>
+    <w:p>
+      <w:pPr>
+        <w:jc w:val="both"/>
+        <w:rPr>
+          <w:bCs/>
+          <w:sz w:val="28"/>
+          <w:szCs w:val="28"/>
+        </w:rPr>
+      </w:pPr>
+      <w:r>
+        <w:rPr>
+          <w:bCs/>
+          <w:sz w:val="28"/>
+          <w:szCs w:val="28"/>
+        </w:rPr>
+        <w:t xml:space="preserve">The interaction between the master and user is limited to taking the command as an input, and printing reports of the current state of processes and slaves (nodes) to the user. </w:t>
+      </w:r>
+      <w:r>
+        <w:rPr>
+          <w:bCs/>
+          <w:sz w:val="28"/>
+          <w:szCs w:val="28"/>
+        </w:rPr>
+        <w:t xml:space="preserve">Command execution is completely handled by the </w:t>
+      </w:r>
+      <w:r>
+        <w:rPr>
+          <w:bCs/>
+          <w:sz w:val="28"/>
+          <w:szCs w:val="28"/>
+        </w:rPr>
+        <w:t>master</w:t>
+      </w:r>
+      <w:r>
+        <w:rPr>
+          <w:bCs/>
+          <w:sz w:val="28"/>
+          <w:szCs w:val="28"/>
+        </w:rPr>
+        <w:t xml:space="preserve"> and the slave(s)</w:t>
+      </w:r>
+      <w:r>
+        <w:rPr>
+          <w:bCs/>
+          <w:sz w:val="28"/>
+          <w:szCs w:val="28"/>
+        </w:rPr>
+        <w:t>, without involving the user.</w:t>
+      </w:r>
+    </w:p>
+    <w:p>
+      <w:pPr>
+        <w:jc w:val="both"/>
+        <w:rPr>
+          <w:bCs/>
+          <w:sz w:val="28"/>
+          <w:szCs w:val="28"/>
+        </w:rPr>
+      </w:pPr>
+    </w:p>
+    <w:p>
+      <w:pPr>
+        <w:jc w:val="both"/>
+        <w:rPr>
+          <w:bCs/>
+          <w:sz w:val="28"/>
+          <w:szCs w:val="28"/>
+        </w:rPr>
+      </w:pPr>
+      <w:r>
+        <w:rPr>
+          <w:bCs/>
+          <w:sz w:val="28"/>
+          <w:szCs w:val="28"/>
+        </w:rPr>
+        <w:t>The master-slave relationship is a bit</w:t>
+      </w:r>
+      <w:r>
+        <w:rPr>
+          <w:bCs/>
+          <w:sz w:val="28"/>
+          <w:szCs w:val="28"/>
+        </w:rPr>
+        <w:t xml:space="preserve"> more</w:t>
+      </w:r>
+      <w:r>
+        <w:rPr>
+          <w:bCs/>
+          <w:sz w:val="28"/>
+          <w:szCs w:val="28"/>
+        </w:rPr>
+        <w:t xml:space="preserve"> complex. </w:t>
+      </w:r>
+      <w:r>
+        <w:rPr>
+          <w:bCs/>
+          <w:sz w:val="28"/>
+          <w:szCs w:val="28"/>
+        </w:rPr>
+        <w:t xml:space="preserve">Upon receiving the user’s command, the master determines if a slave needs to be instructed to either create a new process, or migrate an existing process. </w:t>
+      </w:r>
+      <w:r>
+        <w:rPr>
+          <w:bCs/>
+          <w:sz w:val="28"/>
+          <w:szCs w:val="28"/>
+        </w:rPr>
+        <w:t xml:space="preserve">Based on this, the master creates a custom message that instructs the slave what </w:t>
+      </w:r>
+      <w:r>
+        <w:rPr>
+          <w:bCs/>
+          <w:sz w:val="28"/>
+          <w:szCs w:val="28"/>
+        </w:rPr>
+        <w:t xml:space="preserve">action </w:t>
+      </w:r>
+      <w:r>
+        <w:rPr>
+          <w:bCs/>
+          <w:sz w:val="28"/>
+          <w:szCs w:val="28"/>
+        </w:rPr>
+        <w:t xml:space="preserve">has to be performed. </w:t>
+      </w:r>
+      <w:r>
+        <w:rPr>
+          <w:bCs/>
+          <w:sz w:val="28"/>
+          <w:szCs w:val="28"/>
+        </w:rPr>
+        <w:t xml:space="preserve">The slave decodes this message and performs the corresponding action. </w:t>
+      </w:r>
+      <w:r>
+        <w:rPr>
+          <w:bCs/>
+          <w:sz w:val="28"/>
+          <w:szCs w:val="28"/>
+        </w:rPr>
+        <w:t>Additionally, the master periodically chec</w:t>
+      </w:r>
+      <w:r>
+        <w:rPr>
+          <w:bCs/>
+          <w:sz w:val="28"/>
+          <w:szCs w:val="28"/>
+        </w:rPr>
+        <w:t>ks the status of each slave, i.e.,</w:t>
+      </w:r>
+      <w:r>
+        <w:rPr>
+          <w:bCs/>
+          <w:sz w:val="28"/>
+          <w:szCs w:val="28"/>
+        </w:rPr>
+        <w:t xml:space="preserve"> whether it is still active (alive).</w:t>
       </w:r>
       <w:r>
         <w:rPr>
@@ -1055,276 +1346,6 @@
           <w:sz w:val="28"/>
           <w:szCs w:val="28"/>
         </w:rPr>
-        <w:t xml:space="preserve">Additionally, the global manager can keep track of all the local managers (slaves) and their status. </w:t>
-      </w:r>
-      <w:r>
-        <w:rPr>
-          <w:bCs/>
-          <w:sz w:val="28"/>
-          <w:szCs w:val="28"/>
-        </w:rPr>
-        <w:t>Finally, it provides an efficient interface to interact with the user</w:t>
-      </w:r>
-      <w:r>
-        <w:rPr>
-          <w:bCs/>
-          <w:sz w:val="28"/>
-          <w:szCs w:val="28"/>
-        </w:rPr>
-        <w:t xml:space="preserve"> in order to process user queries.</w:t>
-      </w:r>
-    </w:p>
-    <w:p>
-      <w:pPr>
-        <w:rPr>
-          <w:bCs/>
-          <w:sz w:val="28"/>
-          <w:szCs w:val="28"/>
-        </w:rPr>
-      </w:pPr>
-    </w:p>
-    <w:p>
-      <w:pPr>
-        <w:rPr>
-          <w:bCs/>
-          <w:sz w:val="28"/>
-          <w:szCs w:val="28"/>
-        </w:rPr>
-      </w:pPr>
-      <w:r>
-        <w:rPr>
-          <w:bCs/>
-          <w:sz w:val="28"/>
-          <w:szCs w:val="28"/>
-        </w:rPr>
-        <w:t>In the master/slave model, t</w:t>
-      </w:r>
-      <w:r>
-        <w:rPr>
-          <w:bCs/>
-          <w:sz w:val="28"/>
-          <w:szCs w:val="28"/>
-        </w:rPr>
-        <w:t xml:space="preserve">he master </w:t>
-      </w:r>
-      <w:r>
-        <w:rPr>
-          <w:bCs/>
-          <w:sz w:val="28"/>
-          <w:szCs w:val="28"/>
-        </w:rPr>
-        <w:t xml:space="preserve">interacts with the user and gets the commands. It then </w:t>
-      </w:r>
-      <w:r>
-        <w:rPr>
-          <w:bCs/>
-          <w:sz w:val="28"/>
-          <w:szCs w:val="28"/>
-        </w:rPr>
-        <w:t>informs</w:t>
-      </w:r>
-      <w:r>
-        <w:rPr>
-          <w:bCs/>
-          <w:sz w:val="28"/>
-          <w:szCs w:val="28"/>
-        </w:rPr>
-        <w:t xml:space="preserve"> a slave to perform those commands as per user request.</w:t>
-      </w:r>
-      <w:r>
-        <w:rPr>
-          <w:bCs/>
-          <w:sz w:val="28"/>
-          <w:szCs w:val="28"/>
-        </w:rPr>
-        <w:t xml:space="preserve"> Each request is processed one at a time.</w:t>
-      </w:r>
-      <w:r>
-        <w:rPr>
-          <w:bCs/>
-          <w:sz w:val="28"/>
-          <w:szCs w:val="28"/>
-        </w:rPr>
-        <w:t xml:space="preserve"> </w:t>
-      </w:r>
-    </w:p>
-    <w:p>
-      <w:pPr>
-        <w:rPr>
-          <w:bCs/>
-          <w:sz w:val="28"/>
-          <w:szCs w:val="28"/>
-        </w:rPr>
-      </w:pPr>
-    </w:p>
-    <w:p>
-      <w:pPr>
-        <w:rPr>
-          <w:bCs/>
-          <w:sz w:val="28"/>
-          <w:szCs w:val="28"/>
-        </w:rPr>
-      </w:pPr>
-      <w:r>
-        <w:rPr>
-          <w:bCs/>
-          <w:sz w:val="28"/>
-          <w:szCs w:val="28"/>
-        </w:rPr>
-        <w:t xml:space="preserve">The interaction between the master and user is limited to taking the command as an input, and printing reports of the current state of processes and slaves (nodes) to the user. </w:t>
-      </w:r>
-      <w:r>
-        <w:rPr>
-          <w:bCs/>
-          <w:sz w:val="28"/>
-          <w:szCs w:val="28"/>
-        </w:rPr>
-        <w:t xml:space="preserve">Command execution is completely handled by the </w:t>
-      </w:r>
-      <w:r>
-        <w:rPr>
-          <w:bCs/>
-          <w:sz w:val="28"/>
-          <w:szCs w:val="28"/>
-        </w:rPr>
-        <w:t>master</w:t>
-      </w:r>
-      <w:r>
-        <w:rPr>
-          <w:bCs/>
-          <w:sz w:val="28"/>
-          <w:szCs w:val="28"/>
-        </w:rPr>
-        <w:t xml:space="preserve"> and the slave(s)</w:t>
-      </w:r>
-      <w:r>
-        <w:rPr>
-          <w:bCs/>
-          <w:sz w:val="28"/>
-          <w:szCs w:val="28"/>
-        </w:rPr>
-        <w:t>, without involving the user.</w:t>
-      </w:r>
-    </w:p>
-    <w:p>
-      <w:pPr>
-        <w:rPr>
-          <w:bCs/>
-          <w:sz w:val="28"/>
-          <w:szCs w:val="28"/>
-        </w:rPr>
-      </w:pPr>
-    </w:p>
-    <w:p>
-      <w:pPr>
-        <w:rPr>
-          <w:bCs/>
-          <w:sz w:val="28"/>
-          <w:szCs w:val="28"/>
-        </w:rPr>
-      </w:pPr>
-      <w:r>
-        <w:rPr>
-          <w:bCs/>
-          <w:sz w:val="28"/>
-          <w:szCs w:val="28"/>
-        </w:rPr>
-        <w:t>The master-slave relationship is a bit</w:t>
-      </w:r>
-      <w:r>
-        <w:rPr>
-          <w:bCs/>
-          <w:sz w:val="28"/>
-          <w:szCs w:val="28"/>
-        </w:rPr>
-        <w:t xml:space="preserve"> more</w:t>
-      </w:r>
-      <w:r>
-        <w:rPr>
-          <w:bCs/>
-          <w:sz w:val="28"/>
-          <w:szCs w:val="28"/>
-        </w:rPr>
-        <w:t xml:space="preserve"> complex. </w:t>
-      </w:r>
-      <w:r>
-        <w:rPr>
-          <w:bCs/>
-          <w:sz w:val="28"/>
-          <w:szCs w:val="28"/>
-        </w:rPr>
-        <w:t xml:space="preserve">Upon receiving the user’s command, the master determines if a slave needs to be instructed to either create a new process, or migrate an existing process. </w:t>
-      </w:r>
-      <w:r>
-        <w:rPr>
-          <w:bCs/>
-          <w:sz w:val="28"/>
-          <w:szCs w:val="28"/>
-        </w:rPr>
-        <w:t xml:space="preserve">Based on this, the master creates a custom message that instructs the slave what </w:t>
-      </w:r>
-      <w:r>
-        <w:rPr>
-          <w:bCs/>
-          <w:sz w:val="28"/>
-          <w:szCs w:val="28"/>
-        </w:rPr>
-        <w:t xml:space="preserve">action </w:t>
-      </w:r>
-      <w:r>
-        <w:rPr>
-          <w:bCs/>
-          <w:sz w:val="28"/>
-          <w:szCs w:val="28"/>
-        </w:rPr>
-        <w:t xml:space="preserve">has to be performed. </w:t>
-      </w:r>
-      <w:r>
-        <w:rPr>
-          <w:bCs/>
-          <w:sz w:val="28"/>
-          <w:szCs w:val="28"/>
-        </w:rPr>
-        <w:t xml:space="preserve">The slave decodes this message and performs the corresponding action. </w:t>
-      </w:r>
-      <w:r>
-        <w:rPr>
-          <w:bCs/>
-          <w:sz w:val="28"/>
-          <w:szCs w:val="28"/>
-        </w:rPr>
-        <w:t>Additionally, the master periodically chec</w:t>
-      </w:r>
-      <w:r>
-        <w:rPr>
-          <w:bCs/>
-          <w:sz w:val="28"/>
-          <w:szCs w:val="28"/>
-        </w:rPr>
-        <w:t>ks the status of each slave, i.e.,</w:t>
-      </w:r>
-      <w:r>
-        <w:rPr>
-          <w:bCs/>
-          <w:sz w:val="28"/>
-          <w:szCs w:val="28"/>
-        </w:rPr>
-        <w:t xml:space="preserve"> whether it is still active (alive).</w:t>
-      </w:r>
-      <w:r>
-        <w:rPr>
-          <w:bCs/>
-          <w:sz w:val="28"/>
-          <w:szCs w:val="28"/>
-        </w:rPr>
-        <w:t xml:space="preserve"> </w:t>
-      </w:r>
-      <w:r>
-        <w:rPr>
-          <w:bCs/>
-          <w:sz w:val="28"/>
-          <w:szCs w:val="28"/>
-        </w:rPr>
         <w:t xml:space="preserve">The user can </w:t>
       </w:r>
       <w:r>
@@ -1370,15 +1391,17 @@
     </w:p>
     <w:p>
       <w:pPr>
-        <w:rPr>
-          <w:bCs/>
-          <w:sz w:val="28"/>
-          <w:szCs w:val="28"/>
-        </w:rPr>
-      </w:pPr>
-    </w:p>
-    <w:p>
-      <w:pPr>
+        <w:jc w:val="both"/>
+        <w:rPr>
+          <w:bCs/>
+          <w:sz w:val="28"/>
+          <w:szCs w:val="28"/>
+        </w:rPr>
+      </w:pPr>
+    </w:p>
+    <w:p>
+      <w:pPr>
+        <w:jc w:val="both"/>
         <w:rPr>
           <w:bCs/>
           <w:sz w:val="28"/>
@@ -1447,20 +1470,22 @@
           <w:sz w:val="28"/>
           <w:szCs w:val="28"/>
         </w:rPr>
-        <w:t xml:space="preserve">Hence, when a process migrates from one node to another, it starts off exactly from where it left off. </w:t>
-      </w:r>
-    </w:p>
-    <w:p>
-      <w:pPr>
-        <w:rPr>
-          <w:bCs/>
-          <w:sz w:val="28"/>
-          <w:szCs w:val="28"/>
-        </w:rPr>
-      </w:pPr>
-    </w:p>
-    <w:p>
-      <w:pPr>
+        <w:t>Hence, when a process migrates from one node to another, it starts off exactly from where it left off.</w:t>
+      </w:r>
+    </w:p>
+    <w:p>
+      <w:pPr>
+        <w:jc w:val="both"/>
+        <w:rPr>
+          <w:bCs/>
+          <w:sz w:val="28"/>
+          <w:szCs w:val="28"/>
+        </w:rPr>
+      </w:pPr>
+    </w:p>
+    <w:p>
+      <w:pPr>
+        <w:jc w:val="both"/>
         <w:rPr>
           <w:bCs/>
           <w:sz w:val="28"/>
@@ -1889,6 +1914,7 @@
     </w:p>
     <w:p>
       <w:pPr>
+        <w:jc w:val="both"/>
         <w:rPr>
           <w:sz w:val="28"/>
           <w:szCs w:val="28"/>
@@ -1911,6 +1937,7 @@
         </w:numPr>
         <w:spacing w:after="200" w:line="276" w:lineRule="auto"/>
         <w:ind w:firstLine="0"/>
+        <w:jc w:val="both"/>
         <w:rPr>
           <w:sz w:val="28"/>
           <w:szCs w:val="28"/>
@@ -1933,6 +1960,7 @@
         </w:numPr>
         <w:spacing w:after="200" w:line="276" w:lineRule="auto"/>
         <w:ind w:firstLine="0"/>
+        <w:jc w:val="both"/>
         <w:rPr>
           <w:sz w:val="28"/>
           <w:szCs w:val="28"/>
@@ -1955,6 +1983,7 @@
         </w:numPr>
         <w:spacing w:after="200" w:line="276" w:lineRule="auto"/>
         <w:ind w:firstLine="0"/>
+        <w:jc w:val="both"/>
         <w:rPr>
           <w:sz w:val="28"/>
           <w:szCs w:val="28"/>
@@ -1977,6 +2006,7 @@
         </w:numPr>
         <w:spacing w:after="200" w:line="276" w:lineRule="auto"/>
         <w:ind w:firstLine="0"/>
+        <w:jc w:val="both"/>
         <w:rPr>
           <w:sz w:val="28"/>
           <w:szCs w:val="28"/>
@@ -1994,14 +2024,16 @@
       <w:pPr>
         <w:pStyle w:val="ListParagraph"/>
         <w:ind w:left="1080"/>
-        <w:rPr>
-          <w:sz w:val="28"/>
-          <w:szCs w:val="28"/>
-        </w:rPr>
-      </w:pPr>
-    </w:p>
-    <w:p>
-      <w:pPr>
+        <w:jc w:val="both"/>
+        <w:rPr>
+          <w:sz w:val="28"/>
+          <w:szCs w:val="28"/>
+        </w:rPr>
+      </w:pPr>
+    </w:p>
+    <w:p>
+      <w:pPr>
+        <w:jc w:val="both"/>
         <w:rPr>
           <w:sz w:val="28"/>
           <w:szCs w:val="28"/>
@@ -2022,6 +2054,7 @@
           <w:ilvl w:val="0"/>
           <w:numId w:val="6"/>
         </w:numPr>
+        <w:jc w:val="both"/>
         <w:rPr>
           <w:sz w:val="28"/>
           <w:szCs w:val="28"/>
@@ -2060,15 +2093,17 @@
     <w:p>
       <w:pPr>
         <w:pStyle w:val="ListParagraph"/>
-        <w:rPr>
-          <w:sz w:val="28"/>
-          <w:szCs w:val="28"/>
-        </w:rPr>
-      </w:pPr>
-    </w:p>
-    <w:p>
-      <w:pPr>
-        <w:pStyle w:val="ListParagraph"/>
+        <w:jc w:val="both"/>
+        <w:rPr>
+          <w:sz w:val="28"/>
+          <w:szCs w:val="28"/>
+        </w:rPr>
+      </w:pPr>
+    </w:p>
+    <w:p>
+      <w:pPr>
+        <w:pStyle w:val="ListParagraph"/>
+        <w:jc w:val="both"/>
         <w:rPr>
           <w:sz w:val="28"/>
           <w:szCs w:val="28"/>
@@ -2096,6 +2131,7 @@
           <w:ilvl w:val="1"/>
           <w:numId w:val="6"/>
         </w:numPr>
+        <w:jc w:val="both"/>
         <w:rPr>
           <w:sz w:val="28"/>
           <w:szCs w:val="28"/>
@@ -2130,6 +2166,7 @@
           <w:ilvl w:val="1"/>
           <w:numId w:val="6"/>
         </w:numPr>
+        <w:jc w:val="both"/>
         <w:rPr>
           <w:sz w:val="28"/>
           <w:szCs w:val="28"/>
@@ -2171,6 +2208,7 @@
           <w:ilvl w:val="1"/>
           <w:numId w:val="6"/>
         </w:numPr>
+        <w:jc w:val="both"/>
         <w:rPr>
           <w:sz w:val="28"/>
           <w:szCs w:val="28"/>
@@ -2191,6 +2229,7 @@
           <w:ilvl w:val="1"/>
           <w:numId w:val="6"/>
         </w:numPr>
+        <w:jc w:val="both"/>
         <w:rPr>
           <w:sz w:val="28"/>
           <w:szCs w:val="28"/>
@@ -2211,6 +2250,7 @@
           <w:ilvl w:val="1"/>
           <w:numId w:val="6"/>
         </w:numPr>
+        <w:jc w:val="both"/>
         <w:rPr>
           <w:sz w:val="28"/>
           <w:szCs w:val="28"/>
@@ -2227,15 +2267,17 @@
     <w:p>
       <w:pPr>
         <w:pStyle w:val="ListParagraph"/>
-        <w:rPr>
-          <w:sz w:val="28"/>
-          <w:szCs w:val="28"/>
-        </w:rPr>
-      </w:pPr>
-    </w:p>
-    <w:p>
-      <w:pPr>
-        <w:pStyle w:val="ListParagraph"/>
+        <w:jc w:val="both"/>
+        <w:rPr>
+          <w:sz w:val="28"/>
+          <w:szCs w:val="28"/>
+        </w:rPr>
+      </w:pPr>
+    </w:p>
+    <w:p>
+      <w:pPr>
+        <w:pStyle w:val="ListParagraph"/>
+        <w:jc w:val="both"/>
         <w:rPr>
           <w:sz w:val="28"/>
           <w:szCs w:val="28"/>
@@ -2294,15 +2336,17 @@
     <w:p>
       <w:pPr>
         <w:pStyle w:val="ListParagraph"/>
-        <w:rPr>
-          <w:sz w:val="28"/>
-          <w:szCs w:val="28"/>
-        </w:rPr>
-      </w:pPr>
-    </w:p>
-    <w:p>
-      <w:pPr>
-        <w:pStyle w:val="ListParagraph"/>
+        <w:jc w:val="both"/>
+        <w:rPr>
+          <w:sz w:val="28"/>
+          <w:szCs w:val="28"/>
+        </w:rPr>
+      </w:pPr>
+    </w:p>
+    <w:p>
+      <w:pPr>
+        <w:pStyle w:val="ListParagraph"/>
+        <w:jc w:val="both"/>
         <w:rPr>
           <w:sz w:val="28"/>
           <w:szCs w:val="28"/>
@@ -2375,15 +2419,17 @@
     <w:p>
       <w:pPr>
         <w:pStyle w:val="ListParagraph"/>
-        <w:rPr>
-          <w:sz w:val="28"/>
-          <w:szCs w:val="28"/>
-        </w:rPr>
-      </w:pPr>
-    </w:p>
-    <w:p>
-      <w:pPr>
-        <w:pStyle w:val="ListParagraph"/>
+        <w:jc w:val="both"/>
+        <w:rPr>
+          <w:sz w:val="28"/>
+          <w:szCs w:val="28"/>
+        </w:rPr>
+      </w:pPr>
+    </w:p>
+    <w:p>
+      <w:pPr>
+        <w:pStyle w:val="ListParagraph"/>
+        <w:jc w:val="both"/>
         <w:rPr>
           <w:sz w:val="28"/>
           <w:szCs w:val="28"/>
@@ -2534,7 +2580,30 @@
           <w:sz w:val="28"/>
           <w:szCs w:val="28"/>
         </w:rPr>
-        <w:t>ideal implementation would be to use heartbeating coupled with polling.</w:t>
+        <w:t>in significant difference. I</w:t>
+      </w:r>
+      <w:r>
+        <w:rPr>
+          <w:sz w:val="28"/>
+          <w:szCs w:val="28"/>
+        </w:rPr>
+        <w:t>deal implementation would</w:t>
+      </w:r>
+      <w:r>
+        <w:rPr>
+          <w:sz w:val="28"/>
+          <w:szCs w:val="28"/>
+        </w:rPr>
+        <w:t>, of course,</w:t>
+      </w:r>
+      <w:bookmarkStart w:id="0" w:name="_GoBack"/>
+      <w:bookmarkEnd w:id="0"/>
+      <w:r>
+        <w:rPr>
+          <w:sz w:val="28"/>
+          <w:szCs w:val="28"/>
+        </w:rPr>
+        <w:t xml:space="preserve"> be to use heartbeating coupled with polling.</w:t>
       </w:r>
       <w:r>
         <w:rPr>
@@ -2554,6 +2623,7 @@
     <w:p>
       <w:pPr>
         <w:pStyle w:val="ListParagraph"/>
+        <w:jc w:val="both"/>
         <w:rPr>
           <w:sz w:val="28"/>
           <w:szCs w:val="28"/>
@@ -2567,6 +2637,7 @@
           <w:ilvl w:val="0"/>
           <w:numId w:val="6"/>
         </w:numPr>
+        <w:jc w:val="both"/>
         <w:rPr>
           <w:sz w:val="28"/>
           <w:szCs w:val="28"/>
@@ -2611,15 +2682,17 @@
     </w:p>
     <w:p>
       <w:pPr>
-        <w:rPr>
-          <w:sz w:val="28"/>
-          <w:szCs w:val="28"/>
-        </w:rPr>
-      </w:pPr>
-    </w:p>
-    <w:p>
-      <w:pPr>
-        <w:pStyle w:val="ListParagraph"/>
+        <w:jc w:val="both"/>
+        <w:rPr>
+          <w:sz w:val="28"/>
+          <w:szCs w:val="28"/>
+        </w:rPr>
+      </w:pPr>
+    </w:p>
+    <w:p>
+      <w:pPr>
+        <w:pStyle w:val="ListParagraph"/>
+        <w:jc w:val="both"/>
         <w:rPr>
           <w:sz w:val="28"/>
           <w:szCs w:val="28"/>
@@ -2699,15 +2772,17 @@
     <w:p>
       <w:pPr>
         <w:pStyle w:val="ListParagraph"/>
-        <w:rPr>
-          <w:sz w:val="28"/>
-          <w:szCs w:val="28"/>
-        </w:rPr>
-      </w:pPr>
-    </w:p>
-    <w:p>
-      <w:pPr>
-        <w:pStyle w:val="ListParagraph"/>
+        <w:jc w:val="both"/>
+        <w:rPr>
+          <w:sz w:val="28"/>
+          <w:szCs w:val="28"/>
+        </w:rPr>
+      </w:pPr>
+    </w:p>
+    <w:p>
+      <w:pPr>
+        <w:pStyle w:val="ListParagraph"/>
+        <w:jc w:val="both"/>
         <w:rPr>
           <w:sz w:val="28"/>
           <w:szCs w:val="28"/>
@@ -2734,11 +2809,10 @@
         </w:rPr>
         <w:t xml:space="preserve"> directly.</w:t>
       </w:r>
-      <w:bookmarkStart w:id="0" w:name="_GoBack"/>
-      <w:bookmarkEnd w:id="0"/>
-    </w:p>
-    <w:p>
-      <w:pPr>
+    </w:p>
+    <w:p>
+      <w:pPr>
+        <w:jc w:val="both"/>
         <w:rPr>
           <w:sz w:val="28"/>
           <w:szCs w:val="28"/>
@@ -2752,6 +2826,7 @@
           <w:ilvl w:val="0"/>
           <w:numId w:val="6"/>
         </w:numPr>
+        <w:jc w:val="both"/>
         <w:rPr>
           <w:sz w:val="28"/>
           <w:szCs w:val="28"/>
@@ -2776,6 +2851,7 @@
     <w:p>
       <w:pPr>
         <w:pStyle w:val="ListParagraph"/>
+        <w:jc w:val="both"/>
         <w:rPr>
           <w:b/>
           <w:sz w:val="28"/>
@@ -2786,6 +2862,7 @@
     <w:p>
       <w:pPr>
         <w:pStyle w:val="ListParagraph"/>
+        <w:jc w:val="both"/>
         <w:rPr>
           <w:sz w:val="28"/>
           <w:szCs w:val="28"/>
@@ -2816,15 +2893,17 @@
     <w:p>
       <w:pPr>
         <w:pStyle w:val="ListParagraph"/>
-        <w:rPr>
-          <w:sz w:val="28"/>
-          <w:szCs w:val="28"/>
-        </w:rPr>
-      </w:pPr>
-    </w:p>
-    <w:p>
-      <w:pPr>
-        <w:pStyle w:val="ListParagraph"/>
+        <w:jc w:val="both"/>
+        <w:rPr>
+          <w:sz w:val="28"/>
+          <w:szCs w:val="28"/>
+        </w:rPr>
+      </w:pPr>
+    </w:p>
+    <w:p>
+      <w:pPr>
+        <w:pStyle w:val="ListParagraph"/>
+        <w:jc w:val="both"/>
         <w:rPr>
           <w:sz w:val="28"/>
           <w:szCs w:val="28"/>
@@ -2848,15 +2927,17 @@
     <w:p>
       <w:pPr>
         <w:pStyle w:val="ListParagraph"/>
-        <w:rPr>
-          <w:sz w:val="28"/>
-          <w:szCs w:val="28"/>
-        </w:rPr>
-      </w:pPr>
-    </w:p>
-    <w:p>
-      <w:pPr>
-        <w:pStyle w:val="ListParagraph"/>
+        <w:jc w:val="both"/>
+        <w:rPr>
+          <w:sz w:val="28"/>
+          <w:szCs w:val="28"/>
+        </w:rPr>
+      </w:pPr>
+    </w:p>
+    <w:p>
+      <w:pPr>
+        <w:pStyle w:val="ListParagraph"/>
+        <w:jc w:val="both"/>
         <w:rPr>
           <w:sz w:val="28"/>
           <w:szCs w:val="28"/>
@@ -2886,6 +2967,7 @@
     </w:p>
     <w:p>
       <w:pPr>
+        <w:jc w:val="both"/>
         <w:rPr>
           <w:sz w:val="28"/>
           <w:szCs w:val="28"/>
@@ -2899,6 +2981,7 @@
           <w:ilvl w:val="0"/>
           <w:numId w:val="6"/>
         </w:numPr>
+        <w:jc w:val="both"/>
         <w:rPr>
           <w:sz w:val="28"/>
           <w:szCs w:val="28"/>
@@ -2937,15 +3020,17 @@
     <w:p>
       <w:pPr>
         <w:pStyle w:val="ListParagraph"/>
-        <w:rPr>
-          <w:sz w:val="28"/>
-          <w:szCs w:val="28"/>
-        </w:rPr>
-      </w:pPr>
-    </w:p>
-    <w:p>
-      <w:pPr>
-        <w:pStyle w:val="ListParagraph"/>
+        <w:jc w:val="both"/>
+        <w:rPr>
+          <w:sz w:val="28"/>
+          <w:szCs w:val="28"/>
+        </w:rPr>
+      </w:pPr>
+    </w:p>
+    <w:p>
+      <w:pPr>
+        <w:pStyle w:val="ListParagraph"/>
+        <w:jc w:val="both"/>
         <w:rPr>
           <w:sz w:val="28"/>
           <w:szCs w:val="28"/>
@@ -3010,6 +3095,7 @@
     </w:p>
     <w:p>
       <w:pPr>
+        <w:jc w:val="both"/>
         <w:rPr>
           <w:b/>
           <w:bCs/>
@@ -3020,6 +3106,7 @@
     </w:p>
     <w:p>
       <w:pPr>
+        <w:jc w:val="both"/>
         <w:rPr>
           <w:bCs/>
           <w:sz w:val="28"/>
@@ -3077,6 +3164,7 @@
     </w:p>
     <w:p>
       <w:pPr>
+        <w:jc w:val="both"/>
         <w:rPr>
           <w:b/>
           <w:bCs/>
@@ -3087,6 +3175,7 @@
     </w:p>
     <w:p>
       <w:pPr>
+        <w:jc w:val="both"/>
         <w:rPr>
           <w:b/>
           <w:bCs/>
@@ -3097,6 +3186,7 @@
     </w:p>
     <w:p>
       <w:pPr>
+        <w:jc w:val="both"/>
         <w:rPr>
           <w:b/>
           <w:bCs/>
@@ -3116,6 +3206,7 @@
     </w:p>
     <w:p>
       <w:pPr>
+        <w:jc w:val="both"/>
         <w:rPr>
           <w:b/>
           <w:bCs/>
@@ -3126,6 +3217,7 @@
     </w:p>
     <w:p>
       <w:pPr>
+        <w:jc w:val="both"/>
         <w:rPr>
           <w:bCs/>
           <w:sz w:val="28"/>
@@ -3160,6 +3252,7 @@
     <w:p>
       <w:pPr>
         <w:pStyle w:val="ListParagraph"/>
+        <w:jc w:val="both"/>
         <w:rPr>
           <w:bCs/>
           <w:sz w:val="28"/>
@@ -3174,6 +3267,7 @@
           <w:ilvl w:val="0"/>
           <w:numId w:val="8"/>
         </w:numPr>
+        <w:jc w:val="both"/>
         <w:rPr>
           <w:bCs/>
           <w:sz w:val="28"/>
@@ -3196,6 +3290,7 @@
           <w:ilvl w:val="1"/>
           <w:numId w:val="8"/>
         </w:numPr>
+        <w:jc w:val="both"/>
         <w:rPr>
           <w:bCs/>
           <w:sz w:val="28"/>
@@ -3242,6 +3337,7 @@
           <w:ilvl w:val="1"/>
           <w:numId w:val="8"/>
         </w:numPr>
+        <w:jc w:val="both"/>
         <w:rPr>
           <w:bCs/>
           <w:sz w:val="28"/>
@@ -3292,6 +3388,7 @@
     <w:p>
       <w:pPr>
         <w:ind w:left="720"/>
+        <w:jc w:val="both"/>
         <w:rPr>
           <w:bCs/>
           <w:sz w:val="28"/>
@@ -3326,6 +3423,7 @@
     <w:p>
       <w:pPr>
         <w:pStyle w:val="ListParagraph"/>
+        <w:jc w:val="both"/>
         <w:rPr>
           <w:bCs/>
           <w:sz w:val="28"/>
@@ -3340,6 +3438,7 @@
           <w:ilvl w:val="0"/>
           <w:numId w:val="8"/>
         </w:numPr>
+        <w:jc w:val="both"/>
         <w:rPr>
           <w:bCs/>
           <w:sz w:val="28"/>
@@ -3358,6 +3457,7 @@
     <w:p>
       <w:pPr>
         <w:pStyle w:val="ListParagraph"/>
+        <w:jc w:val="both"/>
         <w:rPr>
           <w:bCs/>
           <w:sz w:val="28"/>
@@ -3372,6 +3472,7 @@
           <w:ilvl w:val="0"/>
           <w:numId w:val="8"/>
         </w:numPr>
+        <w:jc w:val="both"/>
         <w:rPr>
           <w:bCs/>
           <w:sz w:val="28"/>
@@ -3389,6 +3490,7 @@
     </w:p>
     <w:p>
       <w:pPr>
+        <w:jc w:val="both"/>
         <w:rPr>
           <w:b/>
           <w:bCs/>
@@ -3399,6 +3501,7 @@
     </w:p>
     <w:p>
       <w:pPr>
+        <w:jc w:val="both"/>
         <w:rPr>
           <w:b/>
           <w:bCs/>
@@ -3409,6 +3512,7 @@
     </w:p>
     <w:p>
       <w:pPr>
+        <w:jc w:val="both"/>
         <w:rPr>
           <w:b/>
           <w:bCs/>
@@ -3416,29 +3520,28 @@
           <w:szCs w:val="36"/>
         </w:rPr>
       </w:pPr>
-    </w:p>
-    <w:p>
-      <w:pPr>
+      <w:r>
         <w:rPr>
           <w:b/>
           <w:bCs/>
           <w:sz w:val="36"/>
           <w:szCs w:val="36"/>
         </w:rPr>
-      </w:pPr>
-    </w:p>
-    <w:p>
-      <w:pPr>
+        <w:t>C</w:t>
+      </w:r>
+      <w:r>
         <w:rPr>
           <w:b/>
           <w:bCs/>
           <w:sz w:val="36"/>
           <w:szCs w:val="36"/>
         </w:rPr>
-      </w:pPr>
-    </w:p>
-    <w:p>
-      <w:pPr>
+        <w:t>ode Organization</w:t>
+      </w:r>
+    </w:p>
+    <w:p>
+      <w:pPr>
+        <w:jc w:val="both"/>
         <w:rPr>
           <w:b/>
           <w:bCs/>
@@ -3449,174 +3552,7 @@
     </w:p>
     <w:p>
       <w:pPr>
-        <w:rPr>
-          <w:b/>
-          <w:bCs/>
-          <w:sz w:val="36"/>
-          <w:szCs w:val="36"/>
-        </w:rPr>
-      </w:pPr>
-    </w:p>
-    <w:p>
-      <w:pPr>
-        <w:rPr>
-          <w:b/>
-          <w:bCs/>
-          <w:sz w:val="36"/>
-          <w:szCs w:val="36"/>
-        </w:rPr>
-      </w:pPr>
-    </w:p>
-    <w:p>
-      <w:pPr>
-        <w:rPr>
-          <w:b/>
-          <w:bCs/>
-          <w:sz w:val="36"/>
-          <w:szCs w:val="36"/>
-        </w:rPr>
-      </w:pPr>
-    </w:p>
-    <w:p>
-      <w:pPr>
-        <w:rPr>
-          <w:b/>
-          <w:bCs/>
-          <w:sz w:val="36"/>
-          <w:szCs w:val="36"/>
-        </w:rPr>
-      </w:pPr>
-    </w:p>
-    <w:p>
-      <w:pPr>
-        <w:rPr>
-          <w:b/>
-          <w:bCs/>
-          <w:sz w:val="36"/>
-          <w:szCs w:val="36"/>
-        </w:rPr>
-      </w:pPr>
-    </w:p>
-    <w:p>
-      <w:pPr>
-        <w:rPr>
-          <w:b/>
-          <w:bCs/>
-          <w:sz w:val="36"/>
-          <w:szCs w:val="36"/>
-        </w:rPr>
-      </w:pPr>
-    </w:p>
-    <w:p>
-      <w:pPr>
-        <w:rPr>
-          <w:b/>
-          <w:bCs/>
-          <w:sz w:val="36"/>
-          <w:szCs w:val="36"/>
-        </w:rPr>
-      </w:pPr>
-    </w:p>
-    <w:p>
-      <w:pPr>
-        <w:rPr>
-          <w:b/>
-          <w:bCs/>
-          <w:sz w:val="36"/>
-          <w:szCs w:val="36"/>
-        </w:rPr>
-      </w:pPr>
-    </w:p>
-    <w:p>
-      <w:pPr>
-        <w:rPr>
-          <w:b/>
-          <w:bCs/>
-          <w:sz w:val="36"/>
-          <w:szCs w:val="36"/>
-        </w:rPr>
-      </w:pPr>
-    </w:p>
-    <w:p>
-      <w:pPr>
-        <w:rPr>
-          <w:b/>
-          <w:bCs/>
-          <w:sz w:val="36"/>
-          <w:szCs w:val="36"/>
-        </w:rPr>
-      </w:pPr>
-    </w:p>
-    <w:p>
-      <w:pPr>
-        <w:rPr>
-          <w:b/>
-          <w:bCs/>
-          <w:sz w:val="36"/>
-          <w:szCs w:val="36"/>
-        </w:rPr>
-      </w:pPr>
-    </w:p>
-    <w:p>
-      <w:pPr>
-        <w:rPr>
-          <w:b/>
-          <w:bCs/>
-          <w:sz w:val="36"/>
-          <w:szCs w:val="36"/>
-        </w:rPr>
-      </w:pPr>
-    </w:p>
-    <w:p>
-      <w:pPr>
-        <w:rPr>
-          <w:b/>
-          <w:bCs/>
-          <w:sz w:val="36"/>
-          <w:szCs w:val="36"/>
-        </w:rPr>
-      </w:pPr>
-    </w:p>
-    <w:p>
-      <w:pPr>
-        <w:rPr>
-          <w:b/>
-          <w:bCs/>
-          <w:sz w:val="36"/>
-          <w:szCs w:val="36"/>
-        </w:rPr>
-      </w:pPr>
-      <w:r>
-        <w:rPr>
-          <w:b/>
-          <w:bCs/>
-          <w:sz w:val="36"/>
-          <w:szCs w:val="36"/>
-        </w:rPr>
-        <w:t>C</w:t>
-      </w:r>
-      <w:r>
-        <w:rPr>
-          <w:b/>
-          <w:bCs/>
-          <w:sz w:val="36"/>
-          <w:szCs w:val="36"/>
-        </w:rPr>
-        <w:t>ode Organization</w:t>
-      </w:r>
-    </w:p>
-    <w:p>
-      <w:pPr>
-        <w:rPr>
-          <w:b/>
-          <w:bCs/>
-          <w:sz w:val="36"/>
-          <w:szCs w:val="36"/>
-        </w:rPr>
-      </w:pPr>
-    </w:p>
-    <w:p>
-      <w:pPr>
+        <w:jc w:val="both"/>
         <w:rPr>
           <w:bCs/>
           <w:sz w:val="28"/>
@@ -3658,6 +3594,7 @@
     </w:p>
     <w:p>
       <w:pPr>
+        <w:jc w:val="both"/>
         <w:rPr>
           <w:bCs/>
           <w:sz w:val="28"/>
@@ -3672,6 +3609,7 @@
           <w:ilvl w:val="0"/>
           <w:numId w:val="3"/>
         </w:numPr>
+        <w:jc w:val="both"/>
         <w:rPr>
           <w:bCs/>
           <w:sz w:val="28"/>
@@ -3710,6 +3648,7 @@
           <w:ilvl w:val="1"/>
           <w:numId w:val="3"/>
         </w:numPr>
+        <w:jc w:val="both"/>
         <w:rPr>
           <w:bCs/>
           <w:sz w:val="28"/>
@@ -3763,6 +3702,7 @@
           <w:ilvl w:val="1"/>
           <w:numId w:val="3"/>
         </w:numPr>
+        <w:jc w:val="both"/>
         <w:rPr>
           <w:bCs/>
           <w:sz w:val="28"/>
@@ -3812,6 +3752,7 @@
     <w:p>
       <w:pPr>
         <w:pStyle w:val="ListParagraph"/>
+        <w:jc w:val="both"/>
         <w:rPr>
           <w:bCs/>
           <w:sz w:val="28"/>
@@ -3826,6 +3767,7 @@
           <w:ilvl w:val="0"/>
           <w:numId w:val="3"/>
         </w:numPr>
+        <w:jc w:val="both"/>
         <w:rPr>
           <w:bCs/>
           <w:sz w:val="28"/>
@@ -3914,6 +3856,7 @@
           <w:ilvl w:val="1"/>
           <w:numId w:val="3"/>
         </w:numPr>
+        <w:jc w:val="both"/>
         <w:rPr>
           <w:bCs/>
           <w:sz w:val="28"/>
@@ -3983,6 +3926,7 @@
           <w:ilvl w:val="1"/>
           <w:numId w:val="3"/>
         </w:numPr>
+        <w:jc w:val="both"/>
         <w:rPr>
           <w:bCs/>
           <w:sz w:val="28"/>
@@ -4028,6 +3972,7 @@
           <w:ilvl w:val="1"/>
           <w:numId w:val="3"/>
         </w:numPr>
+        <w:jc w:val="both"/>
         <w:rPr>
           <w:bCs/>
           <w:sz w:val="28"/>
@@ -4081,6 +4026,7 @@
           <w:ilvl w:val="1"/>
           <w:numId w:val="3"/>
         </w:numPr>
+        <w:jc w:val="both"/>
         <w:rPr>
           <w:bCs/>
           <w:sz w:val="28"/>
@@ -4174,6 +4120,7 @@
           <w:ilvl w:val="1"/>
           <w:numId w:val="3"/>
         </w:numPr>
+        <w:jc w:val="both"/>
         <w:rPr>
           <w:bCs/>
           <w:sz w:val="28"/>
@@ -4235,6 +4182,7 @@
           <w:ilvl w:val="1"/>
           <w:numId w:val="3"/>
         </w:numPr>
+        <w:jc w:val="both"/>
         <w:rPr>
           <w:bCs/>
           <w:sz w:val="28"/>
@@ -4264,6 +4212,7 @@
           <w:ilvl w:val="1"/>
           <w:numId w:val="3"/>
         </w:numPr>
+        <w:jc w:val="both"/>
         <w:rPr>
           <w:bCs/>
           <w:sz w:val="28"/>
@@ -4293,6 +4242,7 @@
           <w:ilvl w:val="1"/>
           <w:numId w:val="3"/>
         </w:numPr>
+        <w:jc w:val="both"/>
         <w:rPr>
           <w:bCs/>
           <w:sz w:val="28"/>
@@ -4421,6 +4371,7 @@
     <w:p>
       <w:pPr>
         <w:pStyle w:val="ListParagraph"/>
+        <w:jc w:val="both"/>
         <w:rPr>
           <w:bCs/>
           <w:sz w:val="28"/>
@@ -4435,6 +4386,7 @@
           <w:ilvl w:val="0"/>
           <w:numId w:val="3"/>
         </w:numPr>
+        <w:jc w:val="both"/>
         <w:rPr>
           <w:bCs/>
           <w:sz w:val="28"/>
@@ -4473,6 +4425,7 @@
           <w:ilvl w:val="1"/>
           <w:numId w:val="3"/>
         </w:numPr>
+        <w:jc w:val="both"/>
         <w:rPr>
           <w:bCs/>
           <w:sz w:val="28"/>
@@ -4502,6 +4455,7 @@
           <w:ilvl w:val="1"/>
           <w:numId w:val="3"/>
         </w:numPr>
+        <w:jc w:val="both"/>
         <w:rPr>
           <w:bCs/>
           <w:sz w:val="28"/>
@@ -4590,6 +4544,7 @@
     <w:p>
       <w:pPr>
         <w:pStyle w:val="ListParagraph"/>
+        <w:jc w:val="both"/>
         <w:rPr>
           <w:bCs/>
           <w:sz w:val="28"/>
@@ -4604,6 +4559,7 @@
           <w:ilvl w:val="0"/>
           <w:numId w:val="3"/>
         </w:numPr>
+        <w:jc w:val="both"/>
         <w:rPr>
           <w:bCs/>
           <w:sz w:val="28"/>
@@ -4642,6 +4598,7 @@
           <w:ilvl w:val="1"/>
           <w:numId w:val="3"/>
         </w:numPr>
+        <w:jc w:val="both"/>
         <w:rPr>
           <w:bCs/>
           <w:sz w:val="28"/>
@@ -4671,6 +4628,7 @@
           <w:ilvl w:val="1"/>
           <w:numId w:val="3"/>
         </w:numPr>
+        <w:jc w:val="both"/>
         <w:rPr>
           <w:bCs/>
           <w:sz w:val="28"/>
@@ -4700,6 +4658,7 @@
           <w:ilvl w:val="1"/>
           <w:numId w:val="3"/>
         </w:numPr>
+        <w:jc w:val="both"/>
         <w:rPr>
           <w:bCs/>
           <w:sz w:val="28"/>
@@ -4740,6 +4699,7 @@
     </w:p>
     <w:p>
       <w:pPr>
+        <w:jc w:val="both"/>
         <w:rPr>
           <w:bCs/>
           <w:sz w:val="28"/>
@@ -4758,6 +4718,7 @@
     </w:p>
     <w:p>
       <w:pPr>
+        <w:jc w:val="both"/>
         <w:rPr>
           <w:b/>
           <w:bCs/>
@@ -4768,6 +4729,7 @@
     </w:p>
     <w:p>
       <w:pPr>
+        <w:jc w:val="both"/>
         <w:rPr>
           <w:bCs/>
           <w:sz w:val="28"/>
@@ -4785,15 +4747,17 @@
     </w:p>
     <w:p>
       <w:pPr>
-        <w:rPr>
-          <w:bCs/>
-          <w:sz w:val="28"/>
-          <w:szCs w:val="28"/>
-        </w:rPr>
-      </w:pPr>
-    </w:p>
-    <w:p>
-      <w:pPr>
+        <w:jc w:val="both"/>
+        <w:rPr>
+          <w:bCs/>
+          <w:sz w:val="28"/>
+          <w:szCs w:val="28"/>
+        </w:rPr>
+      </w:pPr>
+    </w:p>
+    <w:p>
+      <w:pPr>
+        <w:jc w:val="both"/>
         <w:rPr>
           <w:bCs/>
           <w:sz w:val="28"/>
@@ -4928,7 +4892,7 @@
         <w:rStyle w:val="PageNumber"/>
         <w:noProof/>
       </w:rPr>
-      <w:t>9</w:t>
+      <w:t>8</w:t>
     </w:r>
     <w:r>
       <w:rPr>
